--- a/Manuscript.docx
+++ b/Manuscript.docx
@@ -7,7 +7,49 @@
         <w:pStyle w:val="Title"/>
       </w:pPr>
       <w:r>
-        <w:t xml:space="preserve">Manuscript</w:t>
+        <w:t xml:space="preserve">Interspecies</w:t>
+      </w:r>
+      <w:r>
+        <w:t xml:space="preserve"> </w:t>
+      </w:r>
+      <w:r>
+        <w:t xml:space="preserve">comparisons</w:t>
+      </w:r>
+      <w:r>
+        <w:t xml:space="preserve"> </w:t>
+      </w:r>
+      <w:r>
+        <w:t xml:space="preserve">of</w:t>
+      </w:r>
+      <w:r>
+        <w:t xml:space="preserve"> </w:t>
+      </w:r>
+      <w:r>
+        <w:t xml:space="preserve">Mg/Ca</w:t>
+      </w:r>
+      <w:r>
+        <w:t xml:space="preserve"> </w:t>
+      </w:r>
+      <w:r>
+        <w:t xml:space="preserve">ratios</w:t>
+      </w:r>
+      <w:r>
+        <w:t xml:space="preserve"> </w:t>
+      </w:r>
+      <w:r>
+        <w:t xml:space="preserve">in</w:t>
+      </w:r>
+      <w:r>
+        <w:t xml:space="preserve"> </w:t>
+      </w:r>
+      <w:r>
+        <w:t xml:space="preserve">limpet</w:t>
+      </w:r>
+      <w:r>
+        <w:t xml:space="preserve"> </w:t>
+      </w:r>
+      <w:r>
+        <w:t xml:space="preserve">shells</w:t>
       </w:r>
     </w:p>
     <w:p>
@@ -26,76 +68,3953 @@
     </w:p>
     <w:p>
       <w:pPr>
-        <w:pStyle w:val="SourceCode"/>
-      </w:pPr>
+        <w:pStyle w:val="Author"/>
+      </w:pPr>
+      <w:r>
+        <w:t xml:space="preserve">Donna</w:t>
+      </w:r>
+      <w:r>
+        <w:t xml:space="preserve"> </w:t>
+      </w:r>
+      <w:r>
+        <w:t xml:space="preserve">Surge</w:t>
+      </w:r>
+    </w:p>
+    <w:p>
+      <w:pPr>
+        <w:pStyle w:val="Author"/>
+      </w:pPr>
+      <w:r>
+        <w:t xml:space="preserve">Francisco</w:t>
+      </w:r>
+      <w:r>
+        <w:t xml:space="preserve"> </w:t>
+      </w:r>
+      <w:r>
+        <w:t xml:space="preserve">Zangrando</w:t>
+      </w:r>
+    </w:p>
+    <w:p>
+      <w:pPr>
+        <w:pStyle w:val="Author"/>
+      </w:pPr>
+      <w:r>
+        <w:t xml:space="preserve">Angelica</w:t>
+      </w:r>
+      <w:r>
+        <w:t xml:space="preserve"> </w:t>
+      </w:r>
+      <w:r>
+        <w:t xml:space="preserve">Tivoli</w:t>
+      </w:r>
+    </w:p>
+    <w:p>
+      <w:pPr>
+        <w:pStyle w:val="Author"/>
+      </w:pPr>
+      <w:r>
+        <w:t xml:space="preserve">Ivan</w:t>
+      </w:r>
+      <w:r>
+        <w:t xml:space="preserve"> </w:t>
+      </w:r>
+      <w:r>
+        <w:t xml:space="preserve">Briz-Godino</w:t>
+      </w:r>
+    </w:p>
+    <w:p>
+      <w:pPr>
+        <w:pStyle w:val="Date"/>
+      </w:pPr>
+      <w:r>
+        <w:t xml:space="preserve">2024-06-24</w:t>
+      </w:r>
+    </w:p>
+    <w:p>
+      <w:pPr>
+        <w:pStyle w:val="AbstractTitle"/>
+      </w:pPr>
+      <w:r>
+        <w:t xml:space="preserve">Abstract</w:t>
+      </w:r>
+    </w:p>
+    <w:p>
+      <w:pPr>
+        <w:pStyle w:val="Abstract"/>
+      </w:pPr>
+      <w:r>
+        <w:t xml:space="preserve">This</w:t>
+      </w:r>
+      <w:r>
+        <w:t xml:space="preserve"> </w:t>
+      </w:r>
+      <w:r>
+        <w:t xml:space="preserve">study</w:t>
+      </w:r>
+      <w:r>
+        <w:t xml:space="preserve"> </w:t>
+      </w:r>
+      <w:r>
+        <w:t xml:space="preserve">provides</w:t>
+      </w:r>
+      <w:r>
+        <w:t xml:space="preserve"> </w:t>
+      </w:r>
+      <w:r>
+        <w:t xml:space="preserve">a</w:t>
+      </w:r>
+      <w:r>
+        <w:t xml:space="preserve"> </w:t>
+      </w:r>
+      <w:r>
+        <w:t xml:space="preserve">short</w:t>
+      </w:r>
+      <w:r>
+        <w:t xml:space="preserve"> </w:t>
+      </w:r>
+      <w:r>
+        <w:t xml:space="preserve">reassessment</w:t>
+      </w:r>
+      <w:r>
+        <w:t xml:space="preserve"> </w:t>
+      </w:r>
+      <w:r>
+        <w:t xml:space="preserve">of</w:t>
+      </w:r>
+      <w:r>
+        <w:t xml:space="preserve"> </w:t>
+      </w:r>
+      <w:r>
+        <w:t xml:space="preserve">the</w:t>
+      </w:r>
+      <w:r>
+        <w:t xml:space="preserve"> </w:t>
+      </w:r>
+      <w:r>
+        <w:t xml:space="preserve">use</w:t>
+      </w:r>
+      <w:r>
+        <w:t xml:space="preserve"> </w:t>
+      </w:r>
+      <w:r>
+        <w:t xml:space="preserve">of</w:t>
+      </w:r>
+      <w:r>
+        <w:t xml:space="preserve"> </w:t>
+      </w:r>
+      <w:r>
+        <w:t xml:space="preserve">Magnesium</w:t>
+      </w:r>
+      <w:r>
+        <w:t xml:space="preserve"> </w:t>
+      </w:r>
+      <w:r>
+        <w:t xml:space="preserve">to</w:t>
+      </w:r>
+      <w:r>
+        <w:t xml:space="preserve"> </w:t>
+      </w:r>
+      <w:r>
+        <w:t xml:space="preserve">Calcium</w:t>
+      </w:r>
+      <w:r>
+        <w:t xml:space="preserve"> </w:t>
+      </w:r>
+      <w:r>
+        <w:t xml:space="preserve">(Mg/Ca)</w:t>
+      </w:r>
+      <w:r>
+        <w:t xml:space="preserve"> </w:t>
+      </w:r>
+      <w:r>
+        <w:t xml:space="preserve">ratios</w:t>
+      </w:r>
+      <w:r>
+        <w:t xml:space="preserve"> </w:t>
+      </w:r>
+      <w:r>
+        <w:t xml:space="preserve">in</w:t>
+      </w:r>
+      <w:r>
+        <w:t xml:space="preserve"> </w:t>
+      </w:r>
+      <w:r>
+        <w:t xml:space="preserve">Atlantic</w:t>
+      </w:r>
+      <w:r>
+        <w:t xml:space="preserve"> </w:t>
+      </w:r>
+      <w:r>
+        <w:t xml:space="preserve">limpet</w:t>
+      </w:r>
+      <w:r>
+        <w:t xml:space="preserve"> </w:t>
+      </w:r>
+      <w:r>
+        <w:t xml:space="preserve">shells</w:t>
+      </w:r>
+      <w:r>
+        <w:t xml:space="preserve"> </w:t>
+      </w:r>
+      <w:r>
+        <w:t xml:space="preserve">to</w:t>
+      </w:r>
+      <w:r>
+        <w:t xml:space="preserve"> </w:t>
+      </w:r>
+      <w:r>
+        <w:t xml:space="preserve">determine</w:t>
+      </w:r>
+      <w:r>
+        <w:t xml:space="preserve"> </w:t>
+      </w:r>
+      <w:r>
+        <w:t xml:space="preserve">past</w:t>
+      </w:r>
+      <w:r>
+        <w:t xml:space="preserve"> </w:t>
+      </w:r>
+      <w:r>
+        <w:t xml:space="preserve">sea</w:t>
+      </w:r>
+      <w:r>
+        <w:t xml:space="preserve"> </w:t>
+      </w:r>
+      <w:r>
+        <w:t xml:space="preserve">surface</w:t>
+      </w:r>
+      <w:r>
+        <w:t xml:space="preserve"> </w:t>
+      </w:r>
+      <w:r>
+        <w:t xml:space="preserve">temperatures.</w:t>
+      </w:r>
+      <w:r>
+        <w:t xml:space="preserve"> </w:t>
+      </w:r>
+      <w:r>
+        <w:t xml:space="preserve">While</w:t>
+      </w:r>
+      <w:r>
+        <w:t xml:space="preserve"> </w:t>
+      </w:r>
+      <w:r>
+        <w:rPr>
+          <w:iCs/>
+          <w:i/>
+        </w:rPr>
+        <w:t xml:space="preserve">Patella</w:t>
+      </w:r>
+      <w:r>
+        <w:rPr>
+          <w:iCs/>
+          <w:i/>
+        </w:rPr>
+        <w:t xml:space="preserve"> </w:t>
+      </w:r>
+      <w:r>
+        <w:rPr>
+          <w:iCs/>
+          <w:i/>
+        </w:rPr>
+        <w:t xml:space="preserve">vulgata</w:t>
+      </w:r>
+      <w:r>
+        <w:t xml:space="preserve"> </w:t>
+      </w:r>
+      <w:r>
+        <w:t xml:space="preserve">along</w:t>
+      </w:r>
+      <w:r>
+        <w:t xml:space="preserve"> </w:t>
+      </w:r>
+      <w:r>
+        <w:t xml:space="preserve">the</w:t>
+      </w:r>
+      <w:r>
+        <w:t xml:space="preserve"> </w:t>
+      </w:r>
+      <w:r>
+        <w:t xml:space="preserve">Spanish</w:t>
+      </w:r>
+      <w:r>
+        <w:t xml:space="preserve"> </w:t>
+      </w:r>
+      <w:r>
+        <w:t xml:space="preserve">shoreline</w:t>
+      </w:r>
+      <w:r>
+        <w:t xml:space="preserve"> </w:t>
+      </w:r>
+      <w:r>
+        <w:t xml:space="preserve">has</w:t>
+      </w:r>
+      <w:r>
+        <w:t xml:space="preserve"> </w:t>
+      </w:r>
+      <w:r>
+        <w:t xml:space="preserve">since</w:t>
+      </w:r>
+      <w:r>
+        <w:t xml:space="preserve"> </w:t>
+      </w:r>
+      <w:r>
+        <w:t xml:space="preserve">then</w:t>
+      </w:r>
+      <w:r>
+        <w:t xml:space="preserve"> </w:t>
+      </w:r>
+      <w:r>
+        <w:t xml:space="preserve">repeatedly</w:t>
+      </w:r>
+      <w:r>
+        <w:t xml:space="preserve"> </w:t>
+      </w:r>
+      <w:r>
+        <w:t xml:space="preserve">produced</w:t>
+      </w:r>
+      <w:r>
+        <w:t xml:space="preserve"> </w:t>
+      </w:r>
+      <w:r>
+        <w:t xml:space="preserve">reliable</w:t>
+      </w:r>
+      <w:r>
+        <w:t xml:space="preserve"> </w:t>
+      </w:r>
+      <w:r>
+        <w:t xml:space="preserve">correlations</w:t>
+      </w:r>
+      <w:r>
+        <w:t xml:space="preserve"> </w:t>
+      </w:r>
+      <w:r>
+        <w:t xml:space="preserve">between</w:t>
+      </w:r>
+      <w:r>
+        <w:t xml:space="preserve"> </w:t>
+      </w:r>
+      <w:r>
+        <w:t xml:space="preserve">sea</w:t>
+      </w:r>
+      <w:r>
+        <w:t xml:space="preserve"> </w:t>
+      </w:r>
+      <w:r>
+        <w:t xml:space="preserve">surface</w:t>
+      </w:r>
+      <w:r>
+        <w:t xml:space="preserve"> </w:t>
+      </w:r>
+      <w:r>
+        <w:t xml:space="preserve">temperature</w:t>
+      </w:r>
+      <w:r>
+        <w:t xml:space="preserve"> </w:t>
+      </w:r>
+      <w:r>
+        <w:t xml:space="preserve">and</w:t>
+      </w:r>
+      <w:r>
+        <w:t xml:space="preserve"> </w:t>
+      </w:r>
+      <w:r>
+        <w:t xml:space="preserve">Mg/Ca</w:t>
+      </w:r>
+      <w:r>
+        <w:t xml:space="preserve"> </w:t>
+      </w:r>
+      <w:r>
+        <w:t xml:space="preserve">ratios,</w:t>
+      </w:r>
+      <w:r>
+        <w:t xml:space="preserve"> </w:t>
+      </w:r>
+      <w:r>
+        <w:t xml:space="preserve">this</w:t>
+      </w:r>
+      <w:r>
+        <w:t xml:space="preserve"> </w:t>
+      </w:r>
+      <w:r>
+        <w:t xml:space="preserve">is</w:t>
+      </w:r>
+      <w:r>
+        <w:t xml:space="preserve"> </w:t>
+      </w:r>
+      <w:r>
+        <w:t xml:space="preserve">not</w:t>
+      </w:r>
+      <w:r>
+        <w:t xml:space="preserve"> </w:t>
+      </w:r>
+      <w:r>
+        <w:t xml:space="preserve">the</w:t>
+      </w:r>
+      <w:r>
+        <w:t xml:space="preserve"> </w:t>
+      </w:r>
+      <w:r>
+        <w:t xml:space="preserve">case</w:t>
+      </w:r>
+      <w:r>
+        <w:t xml:space="preserve"> </w:t>
+      </w:r>
+      <w:r>
+        <w:t xml:space="preserve">for</w:t>
+      </w:r>
+      <w:r>
+        <w:t xml:space="preserve"> </w:t>
+      </w:r>
+      <w:r>
+        <w:t xml:space="preserve">other</w:t>
+      </w:r>
+      <w:r>
+        <w:t xml:space="preserve"> </w:t>
+      </w:r>
+      <w:r>
+        <w:t xml:space="preserve">patelloid</w:t>
+      </w:r>
+      <w:r>
+        <w:t xml:space="preserve"> </w:t>
+      </w:r>
+      <w:r>
+        <w:t xml:space="preserve">species.</w:t>
+      </w:r>
+      <w:r>
+        <w:t xml:space="preserve"> </w:t>
+      </w:r>
+      <w:r>
+        <w:rPr>
+          <w:iCs/>
+          <w:i/>
+        </w:rPr>
+        <w:t xml:space="preserve">Patella</w:t>
+      </w:r>
+      <w:r>
+        <w:rPr>
+          <w:iCs/>
+          <w:i/>
+        </w:rPr>
+        <w:t xml:space="preserve"> </w:t>
+      </w:r>
+      <w:r>
+        <w:rPr>
+          <w:iCs/>
+          <w:i/>
+        </w:rPr>
+        <w:t xml:space="preserve">vulgata</w:t>
+      </w:r>
+      <w:r>
+        <w:t xml:space="preserve"> </w:t>
+      </w:r>
+      <w:r>
+        <w:t xml:space="preserve">and</w:t>
+      </w:r>
+      <w:r>
+        <w:t xml:space="preserve"> </w:t>
+      </w:r>
+      <w:r>
+        <w:rPr>
+          <w:iCs/>
+          <w:i/>
+        </w:rPr>
+        <w:t xml:space="preserve">Nacella</w:t>
+      </w:r>
+      <w:r>
+        <w:rPr>
+          <w:iCs/>
+          <w:i/>
+        </w:rPr>
+        <w:t xml:space="preserve"> </w:t>
+      </w:r>
+      <w:r>
+        <w:rPr>
+          <w:iCs/>
+          <w:i/>
+        </w:rPr>
+        <w:t xml:space="preserve">deaureata</w:t>
+      </w:r>
+      <w:r>
+        <w:t xml:space="preserve"> </w:t>
+      </w:r>
+      <w:r>
+        <w:t xml:space="preserve">have</w:t>
+      </w:r>
+      <w:r>
+        <w:t xml:space="preserve"> </w:t>
+      </w:r>
+      <w:r>
+        <w:t xml:space="preserve">been</w:t>
+      </w:r>
+      <w:r>
+        <w:t xml:space="preserve"> </w:t>
+      </w:r>
+      <w:r>
+        <w:t xml:space="preserve">studied</w:t>
+      </w:r>
+      <w:r>
+        <w:t xml:space="preserve"> </w:t>
+      </w:r>
+      <w:r>
+        <w:t xml:space="preserve">using</w:t>
+      </w:r>
+      <w:r>
+        <w:t xml:space="preserve"> </w:t>
+      </w:r>
+      <w:r>
+        <w:t xml:space="preserve">Mg/Ca</w:t>
+      </w:r>
+      <w:r>
+        <w:t xml:space="preserve"> </w:t>
+      </w:r>
+      <w:r>
+        <w:t xml:space="preserve">with</w:t>
+      </w:r>
+      <w:r>
+        <w:t xml:space="preserve"> </w:t>
+      </w:r>
+      <w:r>
+        <w:t xml:space="preserve">mixed</w:t>
+      </w:r>
+      <w:r>
+        <w:t xml:space="preserve"> </w:t>
+      </w:r>
+      <w:r>
+        <w:t xml:space="preserve">or</w:t>
+      </w:r>
+      <w:r>
+        <w:t xml:space="preserve"> </w:t>
+      </w:r>
+      <w:r>
+        <w:t xml:space="preserve">contrary</w:t>
+      </w:r>
+      <w:r>
+        <w:t xml:space="preserve"> </w:t>
+      </w:r>
+      <w:r>
+        <w:t xml:space="preserve">results.</w:t>
+      </w:r>
+      <w:r>
+        <w:t xml:space="preserve"> </w:t>
+      </w:r>
+      <w:r>
+        <w:t xml:space="preserve">In</w:t>
+      </w:r>
+      <w:r>
+        <w:t xml:space="preserve"> </w:t>
+      </w:r>
+      <w:r>
+        <w:t xml:space="preserve">this</w:t>
+      </w:r>
+      <w:r>
+        <w:t xml:space="preserve"> </w:t>
+      </w:r>
+      <w:r>
+        <w:t xml:space="preserve">study,</w:t>
+      </w:r>
+      <w:r>
+        <w:t xml:space="preserve"> </w:t>
+      </w:r>
+      <w:r>
+        <w:t xml:space="preserve">we</w:t>
+      </w:r>
+      <w:r>
+        <w:t xml:space="preserve"> </w:t>
+      </w:r>
+      <w:r>
+        <w:t xml:space="preserve">present</w:t>
+      </w:r>
+      <w:r>
+        <w:t xml:space="preserve"> </w:t>
+      </w:r>
+      <w:r>
+        <w:t xml:space="preserve">elemental</w:t>
+      </w:r>
+      <w:r>
+        <w:t xml:space="preserve"> </w:t>
+      </w:r>
+      <w:r>
+        <w:t xml:space="preserve">maps</w:t>
+      </w:r>
+      <w:r>
+        <w:t xml:space="preserve"> </w:t>
+      </w:r>
+      <w:r>
+        <w:t xml:space="preserve">of</w:t>
+      </w:r>
+      <w:r>
+        <w:t xml:space="preserve"> </w:t>
+      </w:r>
+      <w:r>
+        <w:t xml:space="preserve">various</w:t>
+      </w:r>
+      <w:r>
+        <w:t xml:space="preserve"> </w:t>
+      </w:r>
+      <w:r>
+        <w:t xml:space="preserve">such</w:t>
+      </w:r>
+      <w:r>
+        <w:t xml:space="preserve"> </w:t>
+      </w:r>
+      <w:r>
+        <w:t xml:space="preserve">species</w:t>
+      </w:r>
+      <w:r>
+        <w:t xml:space="preserve"> </w:t>
+      </w:r>
+      <w:r>
+        <w:t xml:space="preserve">together</w:t>
+      </w:r>
+      <w:r>
+        <w:t xml:space="preserve"> </w:t>
+      </w:r>
+      <w:r>
+        <w:t xml:space="preserve">with</w:t>
+      </w:r>
+      <w:r>
+        <w:t xml:space="preserve"> </w:t>
+      </w:r>
+      <w:r>
+        <w:t xml:space="preserve">stable</w:t>
+      </w:r>
+      <w:r>
+        <w:t xml:space="preserve"> </w:t>
+      </w:r>
+      <w:r>
+        <w:t xml:space="preserve">oxygen</w:t>
+      </w:r>
+      <w:r>
+        <w:t xml:space="preserve"> </w:t>
+      </w:r>
+      <w:r>
+        <w:t xml:space="preserve">isotope</w:t>
+      </w:r>
+      <w:r>
+        <w:t xml:space="preserve"> </w:t>
+      </w:r>
+      <w:r>
+        <w:t xml:space="preserve">values</w:t>
+      </w:r>
+      <w:r>
+        <w:t xml:space="preserve"> </w:t>
+      </w:r>
+      <w:r>
+        <w:t xml:space="preserve">for</w:t>
+      </w:r>
+      <w:r>
+        <w:t xml:space="preserve"> </w:t>
+      </w:r>
+      <w:r>
+        <w:t xml:space="preserve">some</w:t>
+      </w:r>
+      <w:r>
+        <w:t xml:space="preserve"> </w:t>
+      </w:r>
+      <w:r>
+        <w:t xml:space="preserve">of</w:t>
+      </w:r>
+      <w:r>
+        <w:t xml:space="preserve"> </w:t>
+      </w:r>
+      <w:r>
+        <w:t xml:space="preserve">the</w:t>
+      </w:r>
+      <w:r>
+        <w:t xml:space="preserve"> </w:t>
+      </w:r>
+      <w:r>
+        <w:t xml:space="preserve">specimens.</w:t>
+      </w:r>
+      <w:r>
+        <w:t xml:space="preserve"> </w:t>
+      </w:r>
+      <w:r>
+        <w:t xml:space="preserve">Our</w:t>
+      </w:r>
+      <w:r>
+        <w:t xml:space="preserve"> </w:t>
+      </w:r>
+      <w:r>
+        <w:t xml:space="preserve">dataset</w:t>
+      </w:r>
+      <w:r>
+        <w:t xml:space="preserve"> </w:t>
+      </w:r>
+      <w:r>
+        <w:t xml:space="preserve">also</w:t>
+      </w:r>
+      <w:r>
+        <w:t xml:space="preserve"> </w:t>
+      </w:r>
+      <w:r>
+        <w:t xml:space="preserve">includes</w:t>
+      </w:r>
+      <w:r>
+        <w:t xml:space="preserve"> </w:t>
+      </w:r>
+      <w:r>
+        <w:t xml:space="preserve">specimens</w:t>
+      </w:r>
+      <w:r>
+        <w:t xml:space="preserve"> </w:t>
+      </w:r>
+      <w:r>
+        <w:t xml:space="preserve">that</w:t>
+      </w:r>
+      <w:r>
+        <w:t xml:space="preserve"> </w:t>
+      </w:r>
+      <w:r>
+        <w:t xml:space="preserve">were</w:t>
+      </w:r>
+      <w:r>
+        <w:t xml:space="preserve"> </w:t>
+      </w:r>
+      <w:r>
+        <w:t xml:space="preserve">previously</w:t>
+      </w:r>
+      <w:r>
+        <w:t xml:space="preserve"> </w:t>
+      </w:r>
+      <w:r>
+        <w:t xml:space="preserve">unsuccessful</w:t>
+      </w:r>
+      <w:r>
+        <w:t xml:space="preserve"> </w:t>
+      </w:r>
+      <w:r>
+        <w:t xml:space="preserve">in</w:t>
+      </w:r>
+      <w:r>
+        <w:t xml:space="preserve"> </w:t>
+      </w:r>
+      <w:r>
+        <w:t xml:space="preserve">providing</w:t>
+      </w:r>
+      <w:r>
+        <w:t xml:space="preserve"> </w:t>
+      </w:r>
+      <w:r>
+        <w:t xml:space="preserve">significant</w:t>
+      </w:r>
+      <w:r>
+        <w:t xml:space="preserve"> </w:t>
+      </w:r>
+      <w:r>
+        <w:t xml:space="preserve">correlations</w:t>
+      </w:r>
+      <w:r>
+        <w:t xml:space="preserve"> </w:t>
+      </w:r>
+      <w:r>
+        <w:t xml:space="preserve">between</w:t>
+      </w:r>
+      <w:r>
+        <w:t xml:space="preserve"> </w:t>
+      </w:r>
+      <w:r>
+        <w:t xml:space="preserve">δ</w:t>
+      </w:r>
+      <w:r>
+        <w:rPr>
+          <w:vertAlign w:val="superscript"/>
+        </w:rPr>
+        <w:t xml:space="preserve">18</w:t>
+      </w:r>
+      <w:r>
+        <w:t xml:space="preserve">O</w:t>
+      </w:r>
+      <w:r>
+        <w:t xml:space="preserve"> </w:t>
+      </w:r>
+      <w:r>
+        <w:t xml:space="preserve">and</w:t>
+      </w:r>
+      <w:r>
+        <w:t xml:space="preserve"> </w:t>
+      </w:r>
+      <w:r>
+        <w:t xml:space="preserve">Mg/Ca</w:t>
+      </w:r>
+      <w:r>
+        <w:t xml:space="preserve"> </w:t>
+      </w:r>
+      <w:r>
+        <w:t xml:space="preserve">ratios.</w:t>
+      </w:r>
+      <w:r>
+        <w:t xml:space="preserve"> </w:t>
+      </w:r>
+      <w:r>
+        <w:t xml:space="preserve">By</w:t>
+      </w:r>
+      <w:r>
+        <w:t xml:space="preserve"> </w:t>
+      </w:r>
+      <w:r>
+        <w:t xml:space="preserve">reassessing</w:t>
+      </w:r>
+      <w:r>
+        <w:t xml:space="preserve"> </w:t>
+      </w:r>
+      <w:r>
+        <w:t xml:space="preserve">these</w:t>
+      </w:r>
+      <w:r>
+        <w:t xml:space="preserve"> </w:t>
+      </w:r>
+      <w:r>
+        <w:t xml:space="preserve">previous</w:t>
+      </w:r>
+      <w:r>
+        <w:t xml:space="preserve"> </w:t>
+      </w:r>
+      <w:r>
+        <w:t xml:space="preserve">specimens</w:t>
+      </w:r>
+      <w:r>
+        <w:t xml:space="preserve"> </w:t>
+      </w:r>
+      <w:r>
+        <w:t xml:space="preserve">and</w:t>
+      </w:r>
+      <w:r>
+        <w:t xml:space="preserve"> </w:t>
+      </w:r>
+      <w:r>
+        <w:t xml:space="preserve">including</w:t>
+      </w:r>
+      <w:r>
+        <w:t xml:space="preserve"> </w:t>
+      </w:r>
+      <w:r>
+        <w:t xml:space="preserve">a</w:t>
+      </w:r>
+      <w:r>
+        <w:t xml:space="preserve"> </w:t>
+      </w:r>
+      <w:r>
+        <w:t xml:space="preserve">wider</w:t>
+      </w:r>
+      <w:r>
+        <w:t xml:space="preserve"> </w:t>
+      </w:r>
+      <w:r>
+        <w:t xml:space="preserve">range</w:t>
+      </w:r>
+      <w:r>
+        <w:t xml:space="preserve"> </w:t>
+      </w:r>
+      <w:r>
+        <w:t xml:space="preserve">of</w:t>
+      </w:r>
+      <w:r>
+        <w:t xml:space="preserve"> </w:t>
+      </w:r>
+      <w:r>
+        <w:t xml:space="preserve">modern</w:t>
+      </w:r>
+      <w:r>
+        <w:t xml:space="preserve"> </w:t>
+      </w:r>
+      <w:r>
+        <w:t xml:space="preserve">and</w:t>
+      </w:r>
+      <w:r>
+        <w:t xml:space="preserve"> </w:t>
+      </w:r>
+      <w:r>
+        <w:t xml:space="preserve">archaeological</w:t>
+      </w:r>
+      <w:r>
+        <w:t xml:space="preserve"> </w:t>
+      </w:r>
+      <w:r>
+        <w:t xml:space="preserve">samples</w:t>
+      </w:r>
+      <w:r>
+        <w:t xml:space="preserve"> </w:t>
+      </w:r>
+      <w:r>
+        <w:t xml:space="preserve">from</w:t>
+      </w:r>
+      <w:r>
+        <w:t xml:space="preserve"> </w:t>
+      </w:r>
+      <w:r>
+        <w:t xml:space="preserve">three</w:t>
+      </w:r>
+      <w:r>
+        <w:t xml:space="preserve"> </w:t>
+      </w:r>
+      <w:r>
+        <w:t xml:space="preserve">patelloid</w:t>
+      </w:r>
+      <w:r>
+        <w:t xml:space="preserve"> </w:t>
+      </w:r>
+      <w:r>
+        <w:t xml:space="preserve">species</w:t>
+      </w:r>
+      <w:r>
+        <w:t xml:space="preserve"> </w:t>
+      </w:r>
+      <w:r>
+        <w:t xml:space="preserve">(</w:t>
+      </w:r>
+      <w:r>
+        <w:rPr>
+          <w:iCs/>
+          <w:i/>
+        </w:rPr>
+        <w:t xml:space="preserve">P.</w:t>
+      </w:r>
+      <w:r>
+        <w:rPr>
+          <w:iCs/>
+          <w:i/>
+        </w:rPr>
+        <w:t xml:space="preserve"> </w:t>
+      </w:r>
+      <w:r>
+        <w:rPr>
+          <w:iCs/>
+          <w:i/>
+        </w:rPr>
+        <w:t xml:space="preserve">vulgata</w:t>
+      </w:r>
+      <w:r>
+        <w:t xml:space="preserve">,</w:t>
+      </w:r>
+      <w:r>
+        <w:t xml:space="preserve"> </w:t>
+      </w:r>
+      <w:r>
+        <w:rPr>
+          <w:iCs/>
+          <w:i/>
+        </w:rPr>
+        <w:t xml:space="preserve">N.</w:t>
+      </w:r>
+      <w:r>
+        <w:rPr>
+          <w:iCs/>
+          <w:i/>
+        </w:rPr>
+        <w:t xml:space="preserve"> </w:t>
+      </w:r>
+      <w:r>
+        <w:rPr>
+          <w:iCs/>
+          <w:i/>
+        </w:rPr>
+        <w:t xml:space="preserve">deaureata</w:t>
+      </w:r>
+      <w:r>
+        <w:t xml:space="preserve">,</w:t>
+      </w:r>
+      <w:r>
+        <w:t xml:space="preserve"> </w:t>
+      </w:r>
+      <w:r>
+        <w:t xml:space="preserve">and</w:t>
+      </w:r>
+      <w:r>
+        <w:t xml:space="preserve"> </w:t>
+      </w:r>
+      <w:r>
+        <w:rPr>
+          <w:iCs/>
+          <w:i/>
+        </w:rPr>
+        <w:t xml:space="preserve">N.</w:t>
+      </w:r>
+      <w:r>
+        <w:rPr>
+          <w:iCs/>
+          <w:i/>
+        </w:rPr>
+        <w:t xml:space="preserve"> </w:t>
+      </w:r>
+      <w:r>
+        <w:rPr>
+          <w:iCs/>
+          <w:i/>
+        </w:rPr>
+        <w:t xml:space="preserve">magellanica</w:t>
+      </w:r>
+      <w:r>
+        <w:t xml:space="preserve">)</w:t>
+      </w:r>
+      <w:r>
+        <w:t xml:space="preserve"> </w:t>
+      </w:r>
+      <w:r>
+        <w:t xml:space="preserve">we</w:t>
+      </w:r>
+      <w:r>
+        <w:t xml:space="preserve"> </w:t>
+      </w:r>
+      <w:r>
+        <w:t xml:space="preserve">further</w:t>
+      </w:r>
+      <w:r>
+        <w:t xml:space="preserve"> </w:t>
+      </w:r>
+      <w:r>
+        <w:t xml:space="preserve">add</w:t>
+      </w:r>
+      <w:r>
+        <w:t xml:space="preserve"> </w:t>
+      </w:r>
+      <w:r>
+        <w:t xml:space="preserve">to</w:t>
+      </w:r>
+      <w:r>
+        <w:t xml:space="preserve"> </w:t>
+      </w:r>
+      <w:r>
+        <w:t xml:space="preserve">the</w:t>
+      </w:r>
+      <w:r>
+        <w:t xml:space="preserve"> </w:t>
+      </w:r>
+      <w:r>
+        <w:t xml:space="preserve">growing</w:t>
+      </w:r>
+      <w:r>
+        <w:t xml:space="preserve"> </w:t>
+      </w:r>
+      <w:r>
+        <w:t xml:space="preserve">set</w:t>
+      </w:r>
+      <w:r>
+        <w:t xml:space="preserve"> </w:t>
+      </w:r>
+      <w:r>
+        <w:t xml:space="preserve">of</w:t>
+      </w:r>
+      <w:r>
+        <w:t xml:space="preserve"> </w:t>
+      </w:r>
+      <w:r>
+        <w:t xml:space="preserve">evidence</w:t>
+      </w:r>
+      <w:r>
+        <w:t xml:space="preserve"> </w:t>
+      </w:r>
+      <w:r>
+        <w:t xml:space="preserve">for</w:t>
+      </w:r>
+      <w:r>
+        <w:t xml:space="preserve"> </w:t>
+      </w:r>
+      <w:r>
+        <w:t xml:space="preserve">the</w:t>
+      </w:r>
+      <w:r>
+        <w:t xml:space="preserve"> </w:t>
+      </w:r>
+      <w:r>
+        <w:t xml:space="preserve">reliable</w:t>
+      </w:r>
+      <w:r>
+        <w:t xml:space="preserve"> </w:t>
+      </w:r>
+      <w:r>
+        <w:t xml:space="preserve">use</w:t>
+      </w:r>
+      <w:r>
+        <w:t xml:space="preserve"> </w:t>
+      </w:r>
+      <w:r>
+        <w:t xml:space="preserve">of</w:t>
+      </w:r>
+      <w:r>
+        <w:t xml:space="preserve"> </w:t>
+      </w:r>
+      <w:r>
+        <w:t xml:space="preserve">Mg/Ca</w:t>
+      </w:r>
+      <w:r>
+        <w:t xml:space="preserve"> </w:t>
+      </w:r>
+      <w:r>
+        <w:t xml:space="preserve">ratios</w:t>
+      </w:r>
+      <w:r>
+        <w:t xml:space="preserve"> </w:t>
+      </w:r>
+      <w:r>
+        <w:t xml:space="preserve">to</w:t>
+      </w:r>
+      <w:r>
+        <w:t xml:space="preserve"> </w:t>
+      </w:r>
+      <w:r>
+        <w:t xml:space="preserve">detect</w:t>
+      </w:r>
+      <w:r>
+        <w:t xml:space="preserve"> </w:t>
+      </w:r>
+      <w:r>
+        <w:t xml:space="preserve">palaeotemperature</w:t>
+      </w:r>
+      <w:r>
+        <w:t xml:space="preserve"> </w:t>
+      </w:r>
+      <w:r>
+        <w:t xml:space="preserve">change</w:t>
+      </w:r>
+      <w:r>
+        <w:t xml:space="preserve"> </w:t>
+      </w:r>
+      <w:r>
+        <w:t xml:space="preserve">and</w:t>
+      </w:r>
+      <w:r>
+        <w:t xml:space="preserve"> </w:t>
+      </w:r>
+      <w:r>
+        <w:t xml:space="preserve">serve</w:t>
+      </w:r>
+      <w:r>
+        <w:t xml:space="preserve"> </w:t>
+      </w:r>
+      <w:r>
+        <w:t xml:space="preserve">as</w:t>
+      </w:r>
+      <w:r>
+        <w:t xml:space="preserve"> </w:t>
+      </w:r>
+      <w:r>
+        <w:t xml:space="preserve">a</w:t>
+      </w:r>
+      <w:r>
+        <w:t xml:space="preserve"> </w:t>
+      </w:r>
+      <w:r>
+        <w:t xml:space="preserve">means</w:t>
+      </w:r>
+      <w:r>
+        <w:t xml:space="preserve"> </w:t>
+      </w:r>
+      <w:r>
+        <w:t xml:space="preserve">to</w:t>
+      </w:r>
+      <w:r>
+        <w:t xml:space="preserve"> </w:t>
+      </w:r>
+      <w:r>
+        <w:t xml:space="preserve">determine</w:t>
+      </w:r>
+      <w:r>
+        <w:t xml:space="preserve"> </w:t>
+      </w:r>
+      <w:r>
+        <w:t xml:space="preserve">ontogenetic</w:t>
+      </w:r>
+      <w:r>
+        <w:t xml:space="preserve"> </w:t>
+      </w:r>
+      <w:r>
+        <w:t xml:space="preserve">age</w:t>
+      </w:r>
+      <w:r>
+        <w:t xml:space="preserve"> </w:t>
+      </w:r>
+      <w:r>
+        <w:t xml:space="preserve">and</w:t>
+      </w:r>
+      <w:r>
+        <w:t xml:space="preserve"> </w:t>
+      </w:r>
+      <w:r>
+        <w:t xml:space="preserve">season</w:t>
+      </w:r>
+      <w:r>
+        <w:t xml:space="preserve"> </w:t>
+      </w:r>
+      <w:r>
+        <w:t xml:space="preserve">of</w:t>
+      </w:r>
+      <w:r>
+        <w:t xml:space="preserve"> </w:t>
+      </w:r>
+      <w:r>
+        <w:t xml:space="preserve">capture</w:t>
+      </w:r>
+      <w:r>
+        <w:t xml:space="preserve"> </w:t>
+      </w:r>
+      <w:r>
+        <w:t xml:space="preserve">as</w:t>
+      </w:r>
+      <w:r>
+        <w:t xml:space="preserve"> </w:t>
+      </w:r>
+      <w:r>
+        <w:t xml:space="preserve">well</w:t>
+      </w:r>
+      <w:r>
+        <w:t xml:space="preserve"> </w:t>
+      </w:r>
+      <w:r>
+        <w:t xml:space="preserve">as</w:t>
+      </w:r>
+      <w:r>
+        <w:t xml:space="preserve"> </w:t>
+      </w:r>
+      <w:r>
+        <w:t xml:space="preserve">to</w:t>
+      </w:r>
+      <w:r>
+        <w:t xml:space="preserve"> </w:t>
+      </w:r>
+      <w:r>
+        <w:t xml:space="preserve">reveal</w:t>
+      </w:r>
+      <w:r>
+        <w:t xml:space="preserve"> </w:t>
+      </w:r>
+      <w:r>
+        <w:t xml:space="preserve">locations</w:t>
+      </w:r>
+      <w:r>
+        <w:t xml:space="preserve"> </w:t>
+      </w:r>
+      <w:r>
+        <w:t xml:space="preserve">of</w:t>
+      </w:r>
+      <w:r>
+        <w:t xml:space="preserve"> </w:t>
+      </w:r>
+      <w:r>
+        <w:t xml:space="preserve">interest</w:t>
+      </w:r>
+      <w:r>
+        <w:t xml:space="preserve"> </w:t>
+      </w:r>
+      <w:r>
+        <w:t xml:space="preserve">within</w:t>
+      </w:r>
+      <w:r>
+        <w:t xml:space="preserve"> </w:t>
+      </w:r>
+      <w:r>
+        <w:t xml:space="preserve">the</w:t>
+      </w:r>
+      <w:r>
+        <w:t xml:space="preserve"> </w:t>
+      </w:r>
+      <w:r>
+        <w:t xml:space="preserve">growth</w:t>
+      </w:r>
+      <w:r>
+        <w:t xml:space="preserve"> </w:t>
+      </w:r>
+      <w:r>
+        <w:t xml:space="preserve">record</w:t>
+      </w:r>
+      <w:r>
+        <w:t xml:space="preserve"> </w:t>
+      </w:r>
+      <w:r>
+        <w:t xml:space="preserve">(i.e. annual</w:t>
+      </w:r>
+      <w:r>
+        <w:t xml:space="preserve"> </w:t>
+      </w:r>
+      <w:r>
+        <w:t xml:space="preserve">temperature</w:t>
+      </w:r>
+      <w:r>
+        <w:t xml:space="preserve"> </w:t>
+      </w:r>
+      <w:r>
+        <w:t xml:space="preserve">minima</w:t>
+      </w:r>
+      <w:r>
+        <w:t xml:space="preserve"> </w:t>
+      </w:r>
+      <w:r>
+        <w:t xml:space="preserve">and</w:t>
+      </w:r>
+      <w:r>
+        <w:t xml:space="preserve"> </w:t>
+      </w:r>
+      <w:r>
+        <w:t xml:space="preserve">maxima)</w:t>
+      </w:r>
+      <w:r>
+        <w:t xml:space="preserve"> </w:t>
+      </w:r>
+      <w:r>
+        <w:t xml:space="preserve">for</w:t>
+      </w:r>
+      <w:r>
+        <w:t xml:space="preserve"> </w:t>
+      </w:r>
+      <w:r>
+        <w:t xml:space="preserve">the</w:t>
+      </w:r>
+      <w:r>
+        <w:t xml:space="preserve"> </w:t>
+      </w:r>
+      <w:r>
+        <w:t xml:space="preserve">targeted</w:t>
+      </w:r>
+      <w:r>
+        <w:t xml:space="preserve"> </w:t>
+      </w:r>
+      <w:r>
+        <w:t xml:space="preserve">analysis</w:t>
+      </w:r>
+      <w:r>
+        <w:t xml:space="preserve"> </w:t>
+      </w:r>
+      <w:r>
+        <w:t xml:space="preserve">using</w:t>
+      </w:r>
+      <w:r>
+        <w:t xml:space="preserve"> </w:t>
+      </w:r>
+      <w:r>
+        <w:t xml:space="preserve">δ</w:t>
+      </w:r>
+      <w:r>
+        <w:rPr>
+          <w:vertAlign w:val="superscript"/>
+        </w:rPr>
+        <w:t xml:space="preserve">18</w:t>
+      </w:r>
+      <w:r>
+        <w:t xml:space="preserve">O</w:t>
+      </w:r>
+      <w:r>
+        <w:t xml:space="preserve"> </w:t>
+      </w:r>
+      <w:r>
+        <w:t xml:space="preserve">or</w:t>
+      </w:r>
+      <w:r>
+        <w:t xml:space="preserve"> </w:t>
+      </w:r>
+      <w:r>
+        <w:t xml:space="preserve">clumped</w:t>
+      </w:r>
+      <w:r>
+        <w:t xml:space="preserve"> </w:t>
+      </w:r>
+      <w:r>
+        <w:t xml:space="preserve">oxygen</w:t>
+      </w:r>
+      <w:r>
+        <w:t xml:space="preserve"> </w:t>
+      </w:r>
+      <w:r>
+        <w:t xml:space="preserve">isotope</w:t>
+      </w:r>
+      <w:r>
+        <w:t xml:space="preserve"> </w:t>
+      </w:r>
+      <w:r>
+        <w:t xml:space="preserve">analysis.</w:t>
+      </w:r>
+    </w:p>
+    <w:bookmarkStart w:id="20" w:name="Introduction"/>
+    <w:p>
+      <w:pPr>
+        <w:pStyle w:val="Heading1"/>
+      </w:pPr>
+      <w:r>
+        <w:t xml:space="preserve">Introduction</w:t>
+      </w:r>
+    </w:p>
+    <w:p>
+      <w:pPr>
+        <w:pStyle w:val="FirstParagraph"/>
+      </w:pPr>
+      <w:r>
+        <w:t xml:space="preserve">Limpet shells are commonly found within archaeological sites and and past shorelines due to their robust carbonate structure and the long-term use of limpets as a marine food source. They have successfully been studied in the past in the context of coastal subsistence economies, site occupation on seasonal</w:t>
+      </w:r>
+      <w:r>
+        <w:t xml:space="preserve"> </w:t>
+      </w:r>
+      <w:r>
+        <w:t xml:space="preserve">(Shackleton 1973; Parker et al. 2018; Bosch et al. 2018)</w:t>
+      </w:r>
+      <w:r>
+        <w:t xml:space="preserve"> </w:t>
+      </w:r>
+      <w:r>
+        <w:t xml:space="preserve">or long-term scale</w:t>
+      </w:r>
+      <w:r>
+        <w:t xml:space="preserve"> </w:t>
+      </w:r>
+      <w:r>
+        <w:t xml:space="preserve">(Ortiz et al. 2015)</w:t>
+      </w:r>
+      <w:r>
+        <w:t xml:space="preserve">, as well as palaeotemperature</w:t>
+      </w:r>
+      <w:r>
+        <w:t xml:space="preserve"> </w:t>
+      </w:r>
+      <w:r>
+        <w:t xml:space="preserve">(Fenger et al. 2007; Surge and Barrett 2012; Wang, Surge, and Mithen 2012; Colonese et al. 2012; Ferguson et al. 2011)</w:t>
+      </w:r>
+      <w:r>
+        <w:t xml:space="preserve">. Determining past sea surface temperature (SST) change largely relies on the measurement of δ</w:t>
+      </w:r>
+      <w:r>
+        <w:rPr>
+          <w:vertAlign w:val="superscript"/>
+        </w:rPr>
+        <w:t xml:space="preserve">18</w:t>
+      </w:r>
+      <w:r>
+        <w:t xml:space="preserve">O-values within the calcitic parts of the shell, but attempts have been made to also use elemental ratios, such as magnesium to calcium (Mg/Ca), to have an alternative measure, that potentially provides a more accurate SST estimate than δ</w:t>
+      </w:r>
+      <w:r>
+        <w:rPr>
+          <w:vertAlign w:val="superscript"/>
+        </w:rPr>
+        <w:t xml:space="preserve">18</w:t>
+      </w:r>
+      <w:r>
+        <w:t xml:space="preserve">O-values, which are also affected by changes in salinity. In addition, the data acquisition of elemental ratios — either through laser-ablation-isotope-ratio-mass-spectrometry (LA-ICP-MS) or laser induced breakdown spectroscopy (LIBS), can be much faster and cost-effective, increasing the number of specimens that can be studied overall</w:t>
+      </w:r>
+      <w:r>
+        <w:t xml:space="preserve"> </w:t>
+      </w:r>
+      <w:r>
+        <w:t xml:space="preserve">(Durham et al. 2017; Niklas Hausmann et al. 2023)</w:t>
+      </w:r>
+      <w:r>
+        <w:t xml:space="preserve">.</w:t>
+      </w:r>
+    </w:p>
+    <w:p>
+      <w:pPr>
+        <w:pStyle w:val="BodyText"/>
+      </w:pPr>
+      <w:r>
+        <w:t xml:space="preserve">Problematically, links between Mg/Ca ratios and SST changes in many marine mollusc shells, including limpets, have shown to be unreliable</w:t>
+      </w:r>
+      <w:r>
+        <w:t xml:space="preserve"> </w:t>
+      </w:r>
+      <w:r>
+        <w:t xml:space="preserve">(Surge and Lohmann 2008; Wanamaker et al. 2008; Schöne et al. 2010; Freitas et al. 2012; L. Graniero, Surge, and Gillikin 2015; Poulain et al. 2015; Vihtakari et al. 2017)</w:t>
+      </w:r>
+      <w:r>
+        <w:t xml:space="preserve">. This is particularly the case where there is little available additional information on metabolic processes, organic components of the shell matrix, intra-increment and intra-shell variability, and growth rates, which can independently and unpredictably affect Mg/Ca ratios and confound their interpretation as temperature proxy. Confusingly, multiple different temperature equations have been found for the same species (see</w:t>
+      </w:r>
+      <w:r>
+        <w:t xml:space="preserve"> </w:t>
+      </w:r>
+      <w:r>
+        <w:t xml:space="preserve">(Freitas et al. 2012; Vihtakari et al. 2017)</w:t>
+      </w:r>
+      <w:r>
+        <w:t xml:space="preserve"> </w:t>
+      </w:r>
+      <w:r>
+        <w:t xml:space="preserve">and references therein). Coeval specimens sharing one locality can also show differences in their relation to SST</w:t>
+      </w:r>
+      <w:r>
+        <w:t xml:space="preserve"> </w:t>
+      </w:r>
+      <w:r>
+        <w:t xml:space="preserve">(N. Hausmann et al. 2019)</w:t>
+      </w:r>
+      <w:r>
+        <w:t xml:space="preserve">. Where the use of Mg/Ca as a palaeotemperature proxy was successful, anomalous patterns in some specimens had still to be filtered out by hand, reducing the overall robustness of the results of those successful studies</w:t>
+      </w:r>
+      <w:r>
+        <w:t xml:space="preserve"> </w:t>
+      </w:r>
+      <w:r>
+        <w:t xml:space="preserve">(Ferguson et al. 2011)</w:t>
+      </w:r>
+      <w:r>
+        <w:t xml:space="preserve">.</w:t>
+      </w:r>
+    </w:p>
+    <w:p>
+      <w:pPr>
+        <w:pStyle w:val="BodyText"/>
+      </w:pPr>
+      <w:r>
+        <w:t xml:space="preserve">While recent research particularly of</w:t>
+      </w:r>
+      <w:r>
+        <w:t xml:space="preserve"> </w:t>
+      </w:r>
+      <w:r>
+        <w:rPr>
+          <w:iCs/>
+          <w:i/>
+        </w:rPr>
+        <w:t xml:space="preserve">Patella</w:t>
+      </w:r>
+      <w:r>
+        <w:t xml:space="preserve"> </w:t>
+      </w:r>
+      <w:r>
+        <w:t xml:space="preserve">sp. in the Mediterranean and Southwest Europe have provided promising results</w:t>
+      </w:r>
+      <w:r>
+        <w:t xml:space="preserve"> </w:t>
+      </w:r>
+      <w:r>
+        <w:t xml:space="preserve">(N. Hausmann et al. 2019; A. Garcı́a-Escárzaga et al. 2015; Asier Garcı́a-Escárzaga et al. 2018)</w:t>
+      </w:r>
+      <w:r>
+        <w:t xml:space="preserve">. There remains a lack of clarity for Atlantic limpet species, particularly since it was last shown here, that they are not reliable recorders of palaeotemperature</w:t>
+      </w:r>
+      <w:r>
+        <w:t xml:space="preserve"> </w:t>
+      </w:r>
+      <w:r>
+        <w:t xml:space="preserve">(L. Graniero, Surge, and Gillikin 2015)</w:t>
+      </w:r>
+      <w:r>
+        <w:t xml:space="preserve">.</w:t>
+      </w:r>
+    </w:p>
+    <w:p>
+      <w:pPr>
+        <w:pStyle w:val="BodyText"/>
+      </w:pPr>
+      <w:r>
+        <w:t xml:space="preserve">In this study we will repeat and expand the analysis of Atlantic limpets to determine the reliability of Mg/Ca ratios as palaeotemperature proxies. To do this, we sampled a set of previously published and unpublished limpet specimens dating to modern and archaeological contexts using LIBS. LIBS allows us to carry out 2D imaging of entire shell sections, which helps us to navigate the complex elemental structure of the shell and better separate the external, temperature-related changes from the internal and less understood factors that influence the Mg/Ca ratio.</w:t>
+      </w:r>
+    </w:p>
+    <w:p>
+      <w:pPr>
+        <w:pStyle w:val="BodyText"/>
+      </w:pPr>
+      <w:r>
+        <w:t xml:space="preserve">By relying and adding onto published datasets, we were able to simultaneously avoid costs for new high-resolution δ</w:t>
+      </w:r>
+      <w:r>
+        <w:rPr>
+          <w:vertAlign w:val="superscript"/>
+        </w:rPr>
+        <w:t xml:space="preserve">18</w:t>
+      </w:r>
+      <w:r>
+        <w:t xml:space="preserve">O-data, to use real-world examples, and to also provide pilot-data for areas of existing research interest. Generally establishing the usefulness and reliability of Mg/Ca as SST proxy in limpets should help to provide a platform for future research and an important stepping stone to better understand elemental ratios in other marine mollusc shells.</w:t>
+      </w:r>
+    </w:p>
+    <w:bookmarkEnd w:id="20"/>
+    <w:bookmarkStart w:id="41" w:name="Methods"/>
+    <w:p>
+      <w:pPr>
+        <w:pStyle w:val="Heading1"/>
+      </w:pPr>
+      <w:r>
+        <w:t xml:space="preserve">Materials and Methods</w:t>
+      </w:r>
+    </w:p>
+    <w:bookmarkStart w:id="28" w:name="limpet-specimens"/>
+    <w:p>
+      <w:pPr>
+        <w:pStyle w:val="Heading2"/>
+      </w:pPr>
+      <w:r>
+        <w:t xml:space="preserve">Limpet specimens</w:t>
+      </w:r>
+    </w:p>
+    <w:bookmarkStart w:id="26" w:name="modern-specimens"/>
+    <w:p>
+      <w:pPr>
+        <w:pStyle w:val="Heading3"/>
+      </w:pPr>
+      <w:r>
+        <w:t xml:space="preserve">Modern specimens</w:t>
+      </w:r>
+    </w:p>
+    <w:p>
+      <w:pPr>
+        <w:pStyle w:val="FirstParagraph"/>
+      </w:pPr>
+      <w:r>
+        <w:t xml:space="preserve">The analysed specimens, their origin and respective studies with research background information can be found in</w:t>
+      </w:r>
+      <w:r>
+        <w:t xml:space="preserve"> </w:t>
+      </w:r>
+      <w:hyperlink w:anchor="Table_1">
+        <w:r>
+          <w:rPr>
+            <w:rStyle w:val="Hyperlink"/>
+          </w:rPr>
+          <w:t xml:space="preserve">Table 1</w:t>
+        </w:r>
+      </w:hyperlink>
+      <w:r>
+        <w:t xml:space="preserve">. Here we will briefly summarise their contextual information, which can be accessed in more detail at the respective studies</w:t>
+      </w:r>
+      <w:r>
+        <w:t xml:space="preserve"> </w:t>
+      </w:r>
+      <w:r>
+        <w:t xml:space="preserve">(Nicastro et al. 2020; Surge and Barrett 2012; L. E. Graniero et al. 2017)</w:t>
+      </w:r>
+      <w:r>
+        <w:t xml:space="preserve">. While those studies also included other specimens, their accessibility or state of preservation did not all lend them to be re-analysed.</w:t>
+      </w:r>
+    </w:p>
+    <w:bookmarkStart w:id="21" w:name="Table_1"/>
+    <w:p>
+      <w:pPr>
+        <w:pStyle w:val="TableCaption"/>
+      </w:pPr>
+      <w:r>
+        <w:t xml:space="preserve">Overview of the modern and archaeological limpet specimens analysed in this study.</w:t>
+      </w:r>
+    </w:p>
+    <w:tbl>
+      <w:tblPr>
+        <w:tblStyle w:val="Table"/>
+        <w:tblW w:type="pct" w:w="5000"/>
+        <w:tblLook w:firstRow="1" w:lastRow="0" w:firstColumn="0" w:lastColumn="0" w:noHBand="0" w:noVBand="0" w:val="0020"/>
+        <w:jc w:val="start"/>
+        <w:tblLayout w:type="fixed"/>
+        <w:tblCaption w:val="Overview of the modern and archaeological limpet specimens analysed in this study."/>
+      </w:tblPr>
+      <w:tblGrid>
+        <w:gridCol w:w="1320"/>
+        <w:gridCol w:w="1320"/>
+        <w:gridCol w:w="1320"/>
+        <w:gridCol w:w="1320"/>
+        <w:gridCol w:w="1320"/>
+        <w:gridCol w:w="1320"/>
+      </w:tblGrid>
+      <w:tr>
+        <w:trPr>
+          <w:tblHeader w:val="true"/>
+        </w:trPr>
+        <w:tc>
+          <w:tcPr/>
+          <w:p>
+            <w:pPr>
+              <w:pStyle w:val="Compact"/>
+              <w:jc w:val="left"/>
+            </w:pPr>
+            <w:r>
+              <w:t xml:space="preserve">Context</w:t>
+            </w:r>
+          </w:p>
+        </w:tc>
+        <w:tc>
+          <w:tcPr/>
+          <w:p>
+            <w:pPr>
+              <w:pStyle w:val="Compact"/>
+              <w:jc w:val="left"/>
+            </w:pPr>
+            <w:r>
+              <w:t xml:space="preserve">Study</w:t>
+            </w:r>
+          </w:p>
+        </w:tc>
+        <w:tc>
+          <w:tcPr/>
+          <w:p>
+            <w:pPr>
+              <w:pStyle w:val="Compact"/>
+              <w:jc w:val="left"/>
+            </w:pPr>
+            <w:r>
+              <w:t xml:space="preserve">Species</w:t>
+            </w:r>
+          </w:p>
+        </w:tc>
+        <w:tc>
+          <w:tcPr/>
+          <w:p>
+            <w:pPr>
+              <w:pStyle w:val="Compact"/>
+              <w:jc w:val="left"/>
+            </w:pPr>
+            <w:r>
+              <w:t xml:space="preserve">Location</w:t>
+            </w:r>
+          </w:p>
+        </w:tc>
+        <w:tc>
+          <w:tcPr/>
+          <w:p>
+            <w:pPr>
+              <w:pStyle w:val="Compact"/>
+              <w:jc w:val="left"/>
+            </w:pPr>
+            <w:r>
+              <w:t xml:space="preserve">Sample ID</w:t>
+            </w:r>
+          </w:p>
+        </w:tc>
+        <w:tc>
+          <w:tcPr/>
+          <w:p>
+            <w:pPr>
+              <w:pStyle w:val="Compact"/>
+              <w:jc w:val="left"/>
+            </w:pPr>
+            <w:r>
+              <w:t xml:space="preserve">Previous analyses</w:t>
+            </w:r>
+          </w:p>
+        </w:tc>
+      </w:tr>
+      <w:tr>
+        <w:tc>
+          <w:tcPr/>
+          <w:p>
+            <w:pPr>
+              <w:pStyle w:val="Compact"/>
+              <w:jc w:val="left"/>
+            </w:pPr>
+            <w:r>
+              <w:t xml:space="preserve">Modern</w:t>
+            </w:r>
+          </w:p>
+        </w:tc>
+        <w:tc>
+          <w:tcPr/>
+          <w:p>
+            <w:pPr>
+              <w:pStyle w:val="Compact"/>
+              <w:jc w:val="left"/>
+            </w:pPr>
+            <w:r>
+              <w:t xml:space="preserve">(Nicastro et al. 2020)</w:t>
+            </w:r>
+          </w:p>
+        </w:tc>
+        <w:tc>
+          <w:tcPr/>
+          <w:p>
+            <w:pPr>
+              <w:pStyle w:val="Compact"/>
+              <w:jc w:val="left"/>
+            </w:pPr>
+            <w:r>
+              <w:rPr>
+                <w:iCs/>
+                <w:i/>
+              </w:rPr>
+              <w:t xml:space="preserve">N. deaureata</w:t>
+            </w:r>
+          </w:p>
+        </w:tc>
+        <w:tc>
+          <w:tcPr/>
+          <w:p>
+            <w:pPr>
+              <w:pStyle w:val="Compact"/>
+              <w:jc w:val="left"/>
+            </w:pPr>
+            <w:r>
+              <w:t xml:space="preserve">Cambaceres Bay - Tierra del Fuego (AR)</w:t>
+            </w:r>
+          </w:p>
+        </w:tc>
+        <w:tc>
+          <w:tcPr/>
+          <w:p>
+            <w:pPr>
+              <w:pStyle w:val="Compact"/>
+              <w:jc w:val="left"/>
+            </w:pPr>
+            <w:r>
+              <w:t xml:space="preserve">ND-1016-3</w:t>
+            </w:r>
+          </w:p>
+        </w:tc>
+        <w:tc>
+          <w:tcPr/>
+          <w:p>
+            <w:pPr>
+              <w:pStyle w:val="Compact"/>
+              <w:jc w:val="left"/>
+            </w:pPr>
+            <w:r>
+              <w:t xml:space="preserve">Stable oxygen and carbon isotope analysis</w:t>
+            </w:r>
+          </w:p>
+        </w:tc>
+      </w:tr>
+      <w:tr>
+        <w:tc>
+          <w:tcPr/>
+          <w:p>
+            <w:pPr>
+              <w:pStyle w:val="Compact"/>
+            </w:pPr>
+          </w:p>
+        </w:tc>
+        <w:tc>
+          <w:tcPr/>
+          <w:p>
+            <w:pPr>
+              <w:pStyle w:val="Compact"/>
+            </w:pPr>
+          </w:p>
+        </w:tc>
+        <w:tc>
+          <w:tcPr/>
+          <w:p>
+            <w:pPr>
+              <w:pStyle w:val="Compact"/>
+            </w:pPr>
+          </w:p>
+        </w:tc>
+        <w:tc>
+          <w:tcPr/>
+          <w:p>
+            <w:pPr>
+              <w:pStyle w:val="Compact"/>
+            </w:pPr>
+          </w:p>
+        </w:tc>
+        <w:tc>
+          <w:tcPr/>
+          <w:p>
+            <w:pPr>
+              <w:pStyle w:val="Compact"/>
+              <w:jc w:val="left"/>
+            </w:pPr>
+            <w:r>
+              <w:t xml:space="preserve">ND-1016-4</w:t>
+            </w:r>
+          </w:p>
+        </w:tc>
+        <w:tc>
+          <w:tcPr/>
+          <w:p>
+            <w:pPr>
+              <w:pStyle w:val="Compact"/>
+            </w:pPr>
+          </w:p>
+        </w:tc>
+      </w:tr>
+      <w:tr>
+        <w:tc>
+          <w:tcPr/>
+          <w:p>
+            <w:pPr>
+              <w:pStyle w:val="Compact"/>
+            </w:pPr>
+          </w:p>
+        </w:tc>
+        <w:tc>
+          <w:tcPr/>
+          <w:p>
+            <w:pPr>
+              <w:pStyle w:val="Compact"/>
+            </w:pPr>
+          </w:p>
+        </w:tc>
+        <w:tc>
+          <w:tcPr/>
+          <w:p>
+            <w:pPr>
+              <w:pStyle w:val="Compact"/>
+              <w:jc w:val="left"/>
+            </w:pPr>
+            <w:r>
+              <w:rPr>
+                <w:iCs/>
+                <w:i/>
+              </w:rPr>
+              <w:t xml:space="preserve">N. magellanica</w:t>
+            </w:r>
+          </w:p>
+        </w:tc>
+        <w:tc>
+          <w:tcPr/>
+          <w:p>
+            <w:pPr>
+              <w:pStyle w:val="Compact"/>
+            </w:pPr>
+          </w:p>
+        </w:tc>
+        <w:tc>
+          <w:tcPr/>
+          <w:p>
+            <w:pPr>
+              <w:pStyle w:val="Compact"/>
+              <w:jc w:val="left"/>
+            </w:pPr>
+            <w:r>
+              <w:t xml:space="preserve">NM-1016-1</w:t>
+            </w:r>
+          </w:p>
+        </w:tc>
+        <w:tc>
+          <w:tcPr/>
+          <w:p>
+            <w:pPr>
+              <w:pStyle w:val="Compact"/>
+            </w:pPr>
+          </w:p>
+        </w:tc>
+      </w:tr>
+      <w:tr>
+        <w:tc>
+          <w:tcPr/>
+          <w:p>
+            <w:pPr>
+              <w:pStyle w:val="Compact"/>
+            </w:pPr>
+          </w:p>
+        </w:tc>
+        <w:tc>
+          <w:tcPr/>
+          <w:p>
+            <w:pPr>
+              <w:pStyle w:val="Compact"/>
+            </w:pPr>
+          </w:p>
+        </w:tc>
+        <w:tc>
+          <w:tcPr/>
+          <w:p>
+            <w:pPr>
+              <w:pStyle w:val="Compact"/>
+            </w:pPr>
+          </w:p>
+        </w:tc>
+        <w:tc>
+          <w:tcPr/>
+          <w:p>
+            <w:pPr>
+              <w:pStyle w:val="Compact"/>
+            </w:pPr>
+          </w:p>
+        </w:tc>
+        <w:tc>
+          <w:tcPr/>
+          <w:p>
+            <w:pPr>
+              <w:pStyle w:val="Compact"/>
+              <w:jc w:val="left"/>
+            </w:pPr>
+            <w:r>
+              <w:t xml:space="preserve">NM-1016-3</w:t>
+            </w:r>
+          </w:p>
+        </w:tc>
+        <w:tc>
+          <w:tcPr/>
+          <w:p>
+            <w:pPr>
+              <w:pStyle w:val="Compact"/>
+            </w:pPr>
+          </w:p>
+        </w:tc>
+      </w:tr>
+      <w:tr>
+        <w:tc>
+          <w:tcPr/>
+          <w:p>
+            <w:pPr>
+              <w:pStyle w:val="Compact"/>
+            </w:pPr>
+          </w:p>
+        </w:tc>
+        <w:tc>
+          <w:tcPr/>
+          <w:p>
+            <w:pPr>
+              <w:pStyle w:val="Compact"/>
+              <w:jc w:val="left"/>
+            </w:pPr>
+            <w:r>
+              <w:t xml:space="preserve">(L. E. Graniero et al. 2017)</w:t>
+            </w:r>
+          </w:p>
+        </w:tc>
+        <w:tc>
+          <w:tcPr/>
+          <w:p>
+            <w:pPr>
+              <w:pStyle w:val="Compact"/>
+              <w:jc w:val="left"/>
+            </w:pPr>
+            <w:r>
+              <w:rPr>
+                <w:iCs/>
+                <w:i/>
+              </w:rPr>
+              <w:t xml:space="preserve">P. vulgata</w:t>
+            </w:r>
+          </w:p>
+        </w:tc>
+        <w:tc>
+          <w:tcPr/>
+          <w:p>
+            <w:pPr>
+              <w:pStyle w:val="Compact"/>
+              <w:jc w:val="left"/>
+            </w:pPr>
+            <w:r>
+              <w:t xml:space="preserve">Rack Wick Bay - Westray (UK)</w:t>
+            </w:r>
+          </w:p>
+        </w:tc>
+        <w:tc>
+          <w:tcPr/>
+          <w:p>
+            <w:pPr>
+              <w:pStyle w:val="Compact"/>
+              <w:jc w:val="left"/>
+            </w:pPr>
+            <w:r>
+              <w:t xml:space="preserve">ORK-LT5</w:t>
+            </w:r>
+          </w:p>
+        </w:tc>
+        <w:tc>
+          <w:tcPr/>
+          <w:p>
+            <w:pPr>
+              <w:pStyle w:val="Compact"/>
+              <w:jc w:val="left"/>
+            </w:pPr>
+            <w:r>
+              <w:t xml:space="preserve">Stable oxygen and carbon isotope analysis; Mg, Li, Sr, Ca,.</w:t>
+            </w:r>
+          </w:p>
+        </w:tc>
+      </w:tr>
+      <w:tr>
+        <w:tc>
+          <w:tcPr/>
+          <w:p>
+            <w:pPr>
+              <w:pStyle w:val="Compact"/>
+              <w:jc w:val="left"/>
+            </w:pPr>
+            <w:r>
+              <w:t xml:space="preserve">Archaeological</w:t>
+            </w:r>
+          </w:p>
+        </w:tc>
+        <w:tc>
+          <w:tcPr/>
+          <w:p>
+            <w:pPr>
+              <w:pStyle w:val="Compact"/>
+              <w:jc w:val="left"/>
+            </w:pPr>
+            <w:r>
+              <w:t xml:space="preserve">(Surge and Barrett 2012)</w:t>
+            </w:r>
+          </w:p>
+        </w:tc>
+        <w:tc>
+          <w:tcPr/>
+          <w:p>
+            <w:pPr>
+              <w:pStyle w:val="Compact"/>
+              <w:jc w:val="left"/>
+            </w:pPr>
+            <w:r>
+              <w:rPr>
+                <w:iCs/>
+                <w:i/>
+              </w:rPr>
+              <w:t xml:space="preserve">P. vulgata</w:t>
+            </w:r>
+          </w:p>
+        </w:tc>
+        <w:tc>
+          <w:tcPr/>
+          <w:p>
+            <w:pPr>
+              <w:pStyle w:val="Compact"/>
+              <w:jc w:val="left"/>
+            </w:pPr>
+            <w:r>
+              <w:t xml:space="preserve">Rack Wick Bay - Westray (UK)</w:t>
+            </w:r>
+          </w:p>
+        </w:tc>
+        <w:tc>
+          <w:tcPr/>
+          <w:p>
+            <w:pPr>
+              <w:pStyle w:val="Compact"/>
+              <w:jc w:val="left"/>
+            </w:pPr>
+            <w:r>
+              <w:t xml:space="preserve">QG1-7188-1</w:t>
+            </w:r>
+          </w:p>
+        </w:tc>
+        <w:tc>
+          <w:tcPr/>
+          <w:p>
+            <w:pPr>
+              <w:pStyle w:val="Compact"/>
+              <w:jc w:val="left"/>
+            </w:pPr>
+            <w:r>
+              <w:t xml:space="preserve">Stable oxygen and carbon isotope analysis</w:t>
+            </w:r>
+          </w:p>
+        </w:tc>
+      </w:tr>
+      <w:tr>
+        <w:tc>
+          <w:tcPr/>
+          <w:p>
+            <w:pPr>
+              <w:pStyle w:val="Compact"/>
+            </w:pPr>
+          </w:p>
+        </w:tc>
+        <w:tc>
+          <w:tcPr/>
+          <w:p>
+            <w:pPr>
+              <w:pStyle w:val="Compact"/>
+            </w:pPr>
+          </w:p>
+        </w:tc>
+        <w:tc>
+          <w:tcPr/>
+          <w:p>
+            <w:pPr>
+              <w:pStyle w:val="Compact"/>
+            </w:pPr>
+          </w:p>
+        </w:tc>
+        <w:tc>
+          <w:tcPr/>
+          <w:p>
+            <w:pPr>
+              <w:pStyle w:val="Compact"/>
+            </w:pPr>
+          </w:p>
+        </w:tc>
+        <w:tc>
+          <w:tcPr/>
+          <w:p>
+            <w:pPr>
+              <w:pStyle w:val="Compact"/>
+              <w:jc w:val="left"/>
+            </w:pPr>
+            <w:r>
+              <w:t xml:space="preserve">QG1-7189-2</w:t>
+            </w:r>
+          </w:p>
+        </w:tc>
+        <w:tc>
+          <w:tcPr/>
+          <w:p>
+            <w:pPr>
+              <w:pStyle w:val="Compact"/>
+            </w:pPr>
+          </w:p>
+        </w:tc>
+      </w:tr>
+      <w:tr>
+        <w:tc>
+          <w:tcPr/>
+          <w:p>
+            <w:pPr>
+              <w:pStyle w:val="Compact"/>
+            </w:pPr>
+          </w:p>
+        </w:tc>
+        <w:tc>
+          <w:tcPr/>
+          <w:p>
+            <w:pPr>
+              <w:pStyle w:val="Compact"/>
+            </w:pPr>
+          </w:p>
+        </w:tc>
+        <w:tc>
+          <w:tcPr/>
+          <w:p>
+            <w:pPr>
+              <w:pStyle w:val="Compact"/>
+            </w:pPr>
+          </w:p>
+        </w:tc>
+        <w:tc>
+          <w:tcPr/>
+          <w:p>
+            <w:pPr>
+              <w:pStyle w:val="Compact"/>
+            </w:pPr>
+          </w:p>
+        </w:tc>
+        <w:tc>
+          <w:tcPr/>
+          <w:p>
+            <w:pPr>
+              <w:pStyle w:val="Compact"/>
+              <w:jc w:val="left"/>
+            </w:pPr>
+            <w:r>
+              <w:t xml:space="preserve">QG2-1061-1</w:t>
+            </w:r>
+          </w:p>
+        </w:tc>
+        <w:tc>
+          <w:tcPr/>
+          <w:p>
+            <w:pPr>
+              <w:pStyle w:val="Compact"/>
+            </w:pPr>
+          </w:p>
+        </w:tc>
+      </w:tr>
+      <w:tr>
+        <w:tc>
+          <w:tcPr/>
+          <w:p>
+            <w:pPr>
+              <w:pStyle w:val="Compact"/>
+            </w:pPr>
+          </w:p>
+        </w:tc>
+        <w:tc>
+          <w:tcPr/>
+          <w:p>
+            <w:pPr>
+              <w:pStyle w:val="Compact"/>
+            </w:pPr>
+          </w:p>
+        </w:tc>
+        <w:tc>
+          <w:tcPr/>
+          <w:p>
+            <w:pPr>
+              <w:pStyle w:val="Compact"/>
+            </w:pPr>
+          </w:p>
+        </w:tc>
+        <w:tc>
+          <w:tcPr/>
+          <w:p>
+            <w:pPr>
+              <w:pStyle w:val="Compact"/>
+            </w:pPr>
+          </w:p>
+        </w:tc>
+        <w:tc>
+          <w:tcPr/>
+          <w:p>
+            <w:pPr>
+              <w:pStyle w:val="Compact"/>
+              <w:jc w:val="left"/>
+            </w:pPr>
+            <w:r>
+              <w:t xml:space="preserve">QG2-1064-1</w:t>
+            </w:r>
+          </w:p>
+        </w:tc>
+        <w:tc>
+          <w:tcPr/>
+          <w:p>
+            <w:pPr>
+              <w:pStyle w:val="Compact"/>
+            </w:pPr>
+          </w:p>
+        </w:tc>
+      </w:tr>
+      <w:tr>
+        <w:tc>
+          <w:tcPr/>
+          <w:p>
+            <w:pPr>
+              <w:pStyle w:val="Compact"/>
+            </w:pPr>
+          </w:p>
+        </w:tc>
+        <w:tc>
+          <w:tcPr/>
+          <w:p>
+            <w:pPr>
+              <w:pStyle w:val="Compact"/>
+            </w:pPr>
+          </w:p>
+        </w:tc>
+        <w:tc>
+          <w:tcPr/>
+          <w:p>
+            <w:pPr>
+              <w:pStyle w:val="Compact"/>
+            </w:pPr>
+          </w:p>
+        </w:tc>
+        <w:tc>
+          <w:tcPr/>
+          <w:p>
+            <w:pPr>
+              <w:pStyle w:val="Compact"/>
+            </w:pPr>
+          </w:p>
+        </w:tc>
+        <w:tc>
+          <w:tcPr/>
+          <w:p>
+            <w:pPr>
+              <w:pStyle w:val="Compact"/>
+              <w:jc w:val="left"/>
+            </w:pPr>
+            <w:r>
+              <w:t xml:space="preserve">QG2-7180-1</w:t>
+            </w:r>
+          </w:p>
+        </w:tc>
+        <w:tc>
+          <w:tcPr/>
+          <w:p>
+            <w:pPr>
+              <w:pStyle w:val="Compact"/>
+            </w:pPr>
+          </w:p>
+        </w:tc>
+      </w:tr>
+      <w:tr>
+        <w:tc>
+          <w:tcPr/>
+          <w:p>
+            <w:pPr>
+              <w:pStyle w:val="Compact"/>
+            </w:pPr>
+          </w:p>
+        </w:tc>
+        <w:tc>
+          <w:tcPr/>
+          <w:p>
+            <w:pPr>
+              <w:pStyle w:val="Compact"/>
+            </w:pPr>
+          </w:p>
+        </w:tc>
+        <w:tc>
+          <w:tcPr/>
+          <w:p>
+            <w:pPr>
+              <w:pStyle w:val="Compact"/>
+            </w:pPr>
+          </w:p>
+        </w:tc>
+        <w:tc>
+          <w:tcPr/>
+          <w:p>
+            <w:pPr>
+              <w:pStyle w:val="Compact"/>
+            </w:pPr>
+          </w:p>
+        </w:tc>
+        <w:tc>
+          <w:tcPr/>
+          <w:p>
+            <w:pPr>
+              <w:pStyle w:val="Compact"/>
+              <w:jc w:val="left"/>
+            </w:pPr>
+            <w:r>
+              <w:t xml:space="preserve">QG2-7180-2</w:t>
+            </w:r>
+          </w:p>
+        </w:tc>
+        <w:tc>
+          <w:tcPr/>
+          <w:p>
+            <w:pPr>
+              <w:pStyle w:val="Compact"/>
+            </w:pPr>
+          </w:p>
+        </w:tc>
+      </w:tr>
+      <w:tr>
+        <w:tc>
+          <w:tcPr/>
+          <w:p>
+            <w:pPr>
+              <w:pStyle w:val="Compact"/>
+            </w:pPr>
+          </w:p>
+        </w:tc>
+        <w:tc>
+          <w:tcPr/>
+          <w:p>
+            <w:pPr>
+              <w:pStyle w:val="Compact"/>
+            </w:pPr>
+          </w:p>
+        </w:tc>
+        <w:tc>
+          <w:tcPr/>
+          <w:p>
+            <w:pPr>
+              <w:pStyle w:val="Compact"/>
+            </w:pPr>
+          </w:p>
+        </w:tc>
+        <w:tc>
+          <w:tcPr/>
+          <w:p>
+            <w:pPr>
+              <w:pStyle w:val="Compact"/>
+            </w:pPr>
+          </w:p>
+        </w:tc>
+        <w:tc>
+          <w:tcPr/>
+          <w:p>
+            <w:pPr>
+              <w:pStyle w:val="Compact"/>
+              <w:jc w:val="left"/>
+            </w:pPr>
+            <w:r>
+              <w:t xml:space="preserve">QG1-7246-1</w:t>
+            </w:r>
+          </w:p>
+        </w:tc>
+        <w:tc>
+          <w:tcPr/>
+          <w:p>
+            <w:pPr>
+              <w:pStyle w:val="Compact"/>
+            </w:pPr>
+          </w:p>
+        </w:tc>
+      </w:tr>
+      <w:tr>
+        <w:tc>
+          <w:tcPr/>
+          <w:p>
+            <w:pPr>
+              <w:pStyle w:val="Compact"/>
+            </w:pPr>
+          </w:p>
+        </w:tc>
+        <w:tc>
+          <w:tcPr/>
+          <w:p>
+            <w:pPr>
+              <w:pStyle w:val="Compact"/>
+              <w:jc w:val="left"/>
+            </w:pPr>
+            <w:r>
+              <w:t xml:space="preserve">This study</w:t>
+            </w:r>
+          </w:p>
+        </w:tc>
+        <w:tc>
+          <w:tcPr/>
+          <w:p>
+            <w:pPr>
+              <w:pStyle w:val="Compact"/>
+              <w:jc w:val="left"/>
+            </w:pPr>
+            <w:r>
+              <w:rPr>
+                <w:iCs/>
+                <w:i/>
+              </w:rPr>
+              <w:t xml:space="preserve">N. magellanica</w:t>
+            </w:r>
+          </w:p>
+        </w:tc>
+        <w:tc>
+          <w:tcPr/>
+          <w:p>
+            <w:pPr>
+              <w:pStyle w:val="Compact"/>
+              <w:jc w:val="left"/>
+            </w:pPr>
+            <w:r>
+              <w:t xml:space="preserve">Heshkaia 35 in Moat Bay - Tierra del Fuego (AR)</w:t>
+            </w:r>
+          </w:p>
+        </w:tc>
+        <w:tc>
+          <w:tcPr/>
+          <w:p>
+            <w:pPr>
+              <w:pStyle w:val="Compact"/>
+              <w:jc w:val="left"/>
+            </w:pPr>
+            <w:r>
+              <w:t xml:space="preserve">Heshkaia_35-1</w:t>
+            </w:r>
+          </w:p>
+        </w:tc>
+        <w:tc>
+          <w:tcPr/>
+          <w:p>
+            <w:pPr>
+              <w:pStyle w:val="Compact"/>
+              <w:jc w:val="left"/>
+            </w:pPr>
+            <w:r>
+              <w:rPr>
+                <w:iCs/>
+                <w:i/>
+              </w:rPr>
+              <w:t xml:space="preserve">none</w:t>
+            </w:r>
+          </w:p>
+        </w:tc>
+      </w:tr>
+      <w:tr>
+        <w:tc>
+          <w:tcPr/>
+          <w:p>
+            <w:pPr>
+              <w:pStyle w:val="Compact"/>
+            </w:pPr>
+          </w:p>
+        </w:tc>
+        <w:tc>
+          <w:tcPr/>
+          <w:p>
+            <w:pPr>
+              <w:pStyle w:val="Compact"/>
+            </w:pPr>
+          </w:p>
+        </w:tc>
+        <w:tc>
+          <w:tcPr/>
+          <w:p>
+            <w:pPr>
+              <w:pStyle w:val="Compact"/>
+              <w:jc w:val="left"/>
+            </w:pPr>
+            <w:r>
+              <w:rPr>
+                <w:iCs/>
+                <w:i/>
+              </w:rPr>
+              <w:t xml:space="preserve">N. deaureata</w:t>
+            </w:r>
+          </w:p>
+        </w:tc>
+        <w:tc>
+          <w:tcPr/>
+          <w:p>
+            <w:pPr>
+              <w:pStyle w:val="Compact"/>
+            </w:pPr>
+          </w:p>
+        </w:tc>
+        <w:tc>
+          <w:tcPr/>
+          <w:p>
+            <w:pPr>
+              <w:pStyle w:val="Compact"/>
+              <w:jc w:val="left"/>
+            </w:pPr>
+            <w:r>
+              <w:t xml:space="preserve">Heshkaia_35-2</w:t>
+            </w:r>
+          </w:p>
+        </w:tc>
+        <w:tc>
+          <w:tcPr/>
+          <w:p>
+            <w:pPr>
+              <w:pStyle w:val="Compact"/>
+            </w:pPr>
+          </w:p>
+        </w:tc>
+      </w:tr>
+      <w:tr>
+        <w:tc>
+          <w:tcPr/>
+          <w:p>
+            <w:pPr>
+              <w:pStyle w:val="Compact"/>
+            </w:pPr>
+          </w:p>
+        </w:tc>
+        <w:tc>
+          <w:tcPr/>
+          <w:p>
+            <w:pPr>
+              <w:pStyle w:val="Compact"/>
+            </w:pPr>
+          </w:p>
+        </w:tc>
+        <w:tc>
+          <w:tcPr/>
+          <w:p>
+            <w:pPr>
+              <w:pStyle w:val="Compact"/>
+              <w:jc w:val="left"/>
+            </w:pPr>
+            <w:r>
+              <w:rPr>
+                <w:iCs/>
+                <w:i/>
+              </w:rPr>
+              <w:t xml:space="preserve">N. deaureata</w:t>
+            </w:r>
+          </w:p>
+        </w:tc>
+        <w:tc>
+          <w:tcPr/>
+          <w:p>
+            <w:pPr>
+              <w:pStyle w:val="Compact"/>
+            </w:pPr>
+          </w:p>
+        </w:tc>
+        <w:tc>
+          <w:tcPr/>
+          <w:p>
+            <w:pPr>
+              <w:pStyle w:val="Compact"/>
+              <w:jc w:val="left"/>
+            </w:pPr>
+            <w:r>
+              <w:t xml:space="preserve">Heshkaia_35-3</w:t>
+            </w:r>
+          </w:p>
+        </w:tc>
+        <w:tc>
+          <w:tcPr/>
+          <w:p>
+            <w:pPr>
+              <w:pStyle w:val="Compact"/>
+            </w:pPr>
+          </w:p>
+        </w:tc>
+      </w:tr>
+      <w:tr>
+        <w:tc>
+          <w:tcPr/>
+          <w:p>
+            <w:pPr>
+              <w:pStyle w:val="Compact"/>
+            </w:pPr>
+          </w:p>
+        </w:tc>
+        <w:tc>
+          <w:tcPr/>
+          <w:p>
+            <w:pPr>
+              <w:pStyle w:val="Compact"/>
+            </w:pPr>
+          </w:p>
+        </w:tc>
+        <w:tc>
+          <w:tcPr/>
+          <w:p>
+            <w:pPr>
+              <w:pStyle w:val="Compact"/>
+              <w:jc w:val="left"/>
+            </w:pPr>
+            <w:r>
+              <w:rPr>
+                <w:iCs/>
+                <w:i/>
+              </w:rPr>
+              <w:t xml:space="preserve">N. magellanica</w:t>
+            </w:r>
+          </w:p>
+        </w:tc>
+        <w:tc>
+          <w:tcPr/>
+          <w:p>
+            <w:pPr>
+              <w:pStyle w:val="Compact"/>
+            </w:pPr>
+          </w:p>
+        </w:tc>
+        <w:tc>
+          <w:tcPr/>
+          <w:p>
+            <w:pPr>
+              <w:pStyle w:val="Compact"/>
+              <w:jc w:val="left"/>
+            </w:pPr>
+            <w:r>
+              <w:t xml:space="preserve">Heshkaia_35-4</w:t>
+            </w:r>
+          </w:p>
+        </w:tc>
+        <w:tc>
+          <w:tcPr/>
+          <w:p>
+            <w:pPr>
+              <w:pStyle w:val="Compact"/>
+            </w:pPr>
+          </w:p>
+        </w:tc>
+      </w:tr>
+      <w:tr>
+        <w:tc>
+          <w:tcPr/>
+          <w:p>
+            <w:pPr>
+              <w:pStyle w:val="Compact"/>
+            </w:pPr>
+          </w:p>
+        </w:tc>
+        <w:tc>
+          <w:tcPr/>
+          <w:p>
+            <w:pPr>
+              <w:pStyle w:val="Compact"/>
+            </w:pPr>
+          </w:p>
+        </w:tc>
+        <w:tc>
+          <w:tcPr/>
+          <w:p>
+            <w:pPr>
+              <w:pStyle w:val="Compact"/>
+              <w:jc w:val="left"/>
+            </w:pPr>
+            <w:r>
+              <w:rPr>
+                <w:iCs/>
+                <w:i/>
+              </w:rPr>
+              <w:t xml:space="preserve">N. magellanica</w:t>
+            </w:r>
+          </w:p>
+        </w:tc>
+        <w:tc>
+          <w:tcPr/>
+          <w:p>
+            <w:pPr>
+              <w:pStyle w:val="Compact"/>
+            </w:pPr>
+          </w:p>
+        </w:tc>
+        <w:tc>
+          <w:tcPr/>
+          <w:p>
+            <w:pPr>
+              <w:pStyle w:val="Compact"/>
+              <w:jc w:val="left"/>
+            </w:pPr>
+            <w:r>
+              <w:t xml:space="preserve">Heshkaia_35-5</w:t>
+            </w:r>
+          </w:p>
+        </w:tc>
+        <w:tc>
+          <w:tcPr/>
+          <w:p>
+            <w:pPr>
+              <w:pStyle w:val="Compact"/>
+            </w:pPr>
+          </w:p>
+        </w:tc>
+      </w:tr>
+      <w:tr>
+        <w:tc>
+          <w:tcPr/>
+          <w:p>
+            <w:pPr>
+              <w:pStyle w:val="Compact"/>
+            </w:pPr>
+          </w:p>
+        </w:tc>
+        <w:tc>
+          <w:tcPr/>
+          <w:p>
+            <w:pPr>
+              <w:pStyle w:val="Compact"/>
+            </w:pPr>
+          </w:p>
+        </w:tc>
+        <w:tc>
+          <w:tcPr/>
+          <w:p>
+            <w:pPr>
+              <w:pStyle w:val="Compact"/>
+              <w:jc w:val="left"/>
+            </w:pPr>
+            <w:r>
+              <w:rPr>
+                <w:iCs/>
+                <w:i/>
+              </w:rPr>
+              <w:t xml:space="preserve">N. magellanica</w:t>
+            </w:r>
+          </w:p>
+        </w:tc>
+        <w:tc>
+          <w:tcPr/>
+          <w:p>
+            <w:pPr>
+              <w:pStyle w:val="Compact"/>
+            </w:pPr>
+          </w:p>
+        </w:tc>
+        <w:tc>
+          <w:tcPr/>
+          <w:p>
+            <w:pPr>
+              <w:pStyle w:val="Compact"/>
+              <w:jc w:val="left"/>
+            </w:pPr>
+            <w:r>
+              <w:t xml:space="preserve">Heshkaia_35-6</w:t>
+            </w:r>
+          </w:p>
+        </w:tc>
+        <w:tc>
+          <w:tcPr/>
+          <w:p>
+            <w:pPr>
+              <w:pStyle w:val="Compact"/>
+            </w:pPr>
+          </w:p>
+        </w:tc>
+      </w:tr>
+      <w:tr>
+        <w:tc>
+          <w:tcPr/>
+          <w:p>
+            <w:pPr>
+              <w:pStyle w:val="Compact"/>
+            </w:pPr>
+          </w:p>
+        </w:tc>
+        <w:tc>
+          <w:tcPr/>
+          <w:p>
+            <w:pPr>
+              <w:pStyle w:val="Compact"/>
+            </w:pPr>
+          </w:p>
+        </w:tc>
+        <w:tc>
+          <w:tcPr/>
+          <w:p>
+            <w:pPr>
+              <w:pStyle w:val="Compact"/>
+              <w:jc w:val="left"/>
+            </w:pPr>
+            <w:r>
+              <w:rPr>
+                <w:iCs/>
+                <w:i/>
+              </w:rPr>
+              <w:t xml:space="preserve">N. magellanica</w:t>
+            </w:r>
+          </w:p>
+        </w:tc>
+        <w:tc>
+          <w:tcPr/>
+          <w:p>
+            <w:pPr>
+              <w:pStyle w:val="Compact"/>
+            </w:pPr>
+          </w:p>
+        </w:tc>
+        <w:tc>
+          <w:tcPr/>
+          <w:p>
+            <w:pPr>
+              <w:pStyle w:val="Compact"/>
+              <w:jc w:val="left"/>
+            </w:pPr>
+            <w:r>
+              <w:t xml:space="preserve">Heshkaia_35-7</w:t>
+            </w:r>
+          </w:p>
+        </w:tc>
+        <w:tc>
+          <w:tcPr/>
+          <w:p>
+            <w:pPr>
+              <w:pStyle w:val="Compact"/>
+            </w:pPr>
+          </w:p>
+        </w:tc>
+      </w:tr>
+      <w:tr>
+        <w:tc>
+          <w:tcPr/>
+          <w:p>
+            <w:pPr>
+              <w:pStyle w:val="Compact"/>
+            </w:pPr>
+          </w:p>
+        </w:tc>
+        <w:tc>
+          <w:tcPr/>
+          <w:p>
+            <w:pPr>
+              <w:pStyle w:val="Compact"/>
+            </w:pPr>
+          </w:p>
+        </w:tc>
+        <w:tc>
+          <w:tcPr/>
+          <w:p>
+            <w:pPr>
+              <w:pStyle w:val="Compact"/>
+              <w:jc w:val="left"/>
+            </w:pPr>
+            <w:r>
+              <w:rPr>
+                <w:iCs/>
+                <w:i/>
+              </w:rPr>
+              <w:t xml:space="preserve">N. deaureata</w:t>
+            </w:r>
+          </w:p>
+        </w:tc>
+        <w:tc>
+          <w:tcPr/>
+          <w:p>
+            <w:pPr>
+              <w:pStyle w:val="Compact"/>
+            </w:pPr>
+          </w:p>
+        </w:tc>
+        <w:tc>
+          <w:tcPr/>
+          <w:p>
+            <w:pPr>
+              <w:pStyle w:val="Compact"/>
+              <w:jc w:val="left"/>
+            </w:pPr>
+            <w:r>
+              <w:t xml:space="preserve">Heshkaia_35-8</w:t>
+            </w:r>
+          </w:p>
+        </w:tc>
+        <w:tc>
+          <w:tcPr/>
+          <w:p>
+            <w:pPr>
+              <w:pStyle w:val="Compact"/>
+            </w:pPr>
+          </w:p>
+        </w:tc>
+      </w:tr>
+      <w:tr>
+        <w:tc>
+          <w:tcPr/>
+          <w:p>
+            <w:pPr>
+              <w:pStyle w:val="Compact"/>
+            </w:pPr>
+          </w:p>
+        </w:tc>
+        <w:tc>
+          <w:tcPr/>
+          <w:p>
+            <w:pPr>
+              <w:pStyle w:val="Compact"/>
+            </w:pPr>
+          </w:p>
+        </w:tc>
+        <w:tc>
+          <w:tcPr/>
+          <w:p>
+            <w:pPr>
+              <w:pStyle w:val="Compact"/>
+              <w:jc w:val="left"/>
+            </w:pPr>
+            <w:r>
+              <w:rPr>
+                <w:iCs/>
+                <w:i/>
+              </w:rPr>
+              <w:t xml:space="preserve">N. magellanica</w:t>
+            </w:r>
+          </w:p>
+        </w:tc>
+        <w:tc>
+          <w:tcPr/>
+          <w:p>
+            <w:pPr>
+              <w:pStyle w:val="Compact"/>
+            </w:pPr>
+          </w:p>
+        </w:tc>
+        <w:tc>
+          <w:tcPr/>
+          <w:p>
+            <w:pPr>
+              <w:pStyle w:val="Compact"/>
+              <w:jc w:val="left"/>
+            </w:pPr>
+            <w:r>
+              <w:t xml:space="preserve">Heshkaia_35-9</w:t>
+            </w:r>
+          </w:p>
+        </w:tc>
+        <w:tc>
+          <w:tcPr/>
+          <w:p>
+            <w:pPr>
+              <w:pStyle w:val="Compact"/>
+            </w:pPr>
+          </w:p>
+        </w:tc>
+      </w:tr>
+    </w:tbl>
+    <w:bookmarkEnd w:id="21"/>
+    <w:p>
+      <w:pPr>
+        <w:pStyle w:val="BodyText"/>
+      </w:pPr>
+      <w:r>
+        <w:t xml:space="preserve">There are two main locations that we sourced specimens from: the Beagle Channel in Tierra del Fuego (Argentina) and the island of West Ray in Orkney (UK). Four specimens were collected from the Beagle Channel in Cambaceres Bay in October 2016. The area receives around 570 mm precipitation but the channel waters are predominantly influenced by marine currents and in the period of October 2015 to October 2016 stayed around 30.7 ± 0.7 psu</w:t>
+      </w:r>
+      <w:r>
+        <w:t xml:space="preserve"> </w:t>
+      </w:r>
+      <w:r>
+        <w:t xml:space="preserve">(Nicastro et al. 2020)</w:t>
+      </w:r>
+      <w:r>
+        <w:t xml:space="preserve">. SSTs range from 4.7ºC in August to 10ºC in February.</w:t>
+      </w:r>
+    </w:p>
+    <w:p>
+      <w:pPr>
+        <w:pStyle w:val="BodyText"/>
+      </w:pPr>
+      <w:r>
+        <w:t xml:space="preserve">On Westray one modern shell (ORK-LT5) was collected in Rack Wick Bay in August 2009. Westray lies about 70 km north of the Scottish mainland and experiences virtually no freshwater input with salinity values of 34.0 – 34.5 psu</w:t>
+      </w:r>
+      <w:r>
+        <w:t xml:space="preserve"> </w:t>
+      </w:r>
+      <w:r>
+        <w:t xml:space="preserve">(Inall et al. 2009)</w:t>
+      </w:r>
+      <w:r>
+        <w:t xml:space="preserve">. The annual SST ranges from 6.3ºC in March to 13.8ºC in August (</w:t>
+      </w:r>
+      <w:hyperlink w:anchor="fig-SSTs">
+        <w:r>
+          <w:rPr>
+            <w:rStyle w:val="Hyperlink"/>
+          </w:rPr>
+          <w:t xml:space="preserve">Figure 1</w:t>
+        </w:r>
+      </w:hyperlink>
+      <w:r>
+        <w:t xml:space="preserve">).</w:t>
+      </w:r>
+    </w:p>
+    <w:tbl>
+      <w:tblPr>
+        <w:tblStyle w:val="Table"/>
+        <w:tblW w:type="pct" w:w="5000"/>
+        <w:tblLook w:firstRow="0" w:lastRow="0" w:firstColumn="0" w:lastColumn="0" w:noHBand="0" w:noVBand="0" w:val="0000"/>
+        <w:jc w:val="start"/>
+        <w:tblLayout w:type="fixed"/>
+      </w:tblPr>
+      <w:tblGrid>
+        <w:gridCol w:w="7920"/>
+      </w:tblGrid>
+      <w:tr>
+        <w:tc>
+          <w:tcPr/>
+          <w:bookmarkStart w:id="25" w:name="fig-SSTs"/>
+          <w:p>
+            <w:pPr>
+              <w:pStyle w:val="Compact"/>
+              <w:jc w:val="center"/>
+            </w:pPr>
+            <w:r>
+              <w:drawing>
+                <wp:inline>
+                  <wp:extent cx="5334000" cy="5334000"/>
+                  <wp:effectExtent b="0" l="0" r="0" t="0"/>
+                  <wp:docPr descr="" title="" id="23" name="Picture"/>
+                  <a:graphic>
+                    <a:graphicData uri="http://schemas.openxmlformats.org/drawingml/2006/picture">
+                      <pic:pic>
+                        <pic:nvPicPr>
+                          <pic:cNvPr descr="Manuscript_files/figure-docx/fig-SSTs-1.png" id="24" name="Picture"/>
+                          <pic:cNvPicPr>
+                            <a:picLocks noChangeArrowheads="1" noChangeAspect="1"/>
+                          </pic:cNvPicPr>
+                        </pic:nvPicPr>
+                        <pic:blipFill>
+                          <a:blip r:embed="rId22"/>
+                          <a:stretch>
+                            <a:fillRect/>
+                          </a:stretch>
+                        </pic:blipFill>
+                        <pic:spPr bwMode="auto">
+                          <a:xfrm>
+                            <a:off x="0" y="0"/>
+                            <a:ext cx="5334000" cy="5334000"/>
+                          </a:xfrm>
+                          <a:prstGeom prst="rect">
+                            <a:avLst/>
+                          </a:prstGeom>
+                          <a:noFill/>
+                          <a:ln w="9525">
+                            <a:noFill/>
+                            <a:headEnd/>
+                            <a:tailEnd/>
+                          </a:ln>
+                        </pic:spPr>
+                      </pic:pic>
+                    </a:graphicData>
+                  </a:graphic>
+                </wp:inline>
+              </w:drawing>
+            </w:r>
+          </w:p>
+          <w:p>
+            <w:pPr>
+              <w:jc w:val="center"/>
+            </w:pPr>
+            <w:pPr>
+              <w:jc w:val="start"/>
+              <w:spacing w:before="200"/>
+              <w:pStyle w:val="ImageCaption"/>
+            </w:pPr>
+            <w:r>
+              <w:t xml:space="preserve">Figure 1: SST values averaged from years. SST values were sourced from</w:t>
+            </w:r>
+            <w:r>
+              <w:t xml:space="preserve"> </w:t>
+            </w:r>
+            <w:r>
+              <w:t xml:space="preserve">Good et al. (2020)</w:t>
+            </w:r>
+          </w:p>
+          <w:bookmarkEnd w:id="25"/>
+        </w:tc>
+      </w:tr>
+    </w:tbl>
+    <w:bookmarkEnd w:id="26"/>
+    <w:bookmarkStart w:id="27" w:name="archaeological-specimens"/>
+    <w:p>
+      <w:pPr>
+        <w:pStyle w:val="Heading3"/>
+      </w:pPr>
+      <w:r>
+        <w:t xml:space="preserve">Archaeological specimens</w:t>
+      </w:r>
+    </w:p>
+    <w:p>
+      <w:pPr>
+        <w:pStyle w:val="FirstParagraph"/>
+      </w:pPr>
+      <w:r>
+        <w:t xml:space="preserve">In total, we studied 16 archaeological specimens. Of those, seven</w:t>
+      </w:r>
+      <w:r>
+        <w:t xml:space="preserve"> </w:t>
+      </w:r>
+      <w:r>
+        <w:rPr>
+          <w:iCs/>
+          <w:i/>
+        </w:rPr>
+        <w:t xml:space="preserve">P. vulgata</w:t>
+      </w:r>
+      <w:r>
+        <w:t xml:space="preserve"> </w:t>
+      </w:r>
+      <w:r>
+        <w:t xml:space="preserve">come from Quoygrew on Westray dating to 900 – 1200 CE. These shells have previously been studied to characterise seasonal temperature change during the Medieval Climate Anomaly and the Little Ice Age</w:t>
+      </w:r>
+      <w:r>
+        <w:t xml:space="preserve"> </w:t>
+      </w:r>
+      <w:r>
+        <w:t xml:space="preserve">(Surge and Barrett 2012)</w:t>
+      </w:r>
+      <w:r>
+        <w:t xml:space="preserve">. Together they show a range of lifespans, with some comparatively long for their size (QG1-7246-1, 12 years within 16 mm of growth) making them particularly susceptible to time-averaging. That said, the majority are under 5 years old. These shells are an ideal comparative dataset from an archaeological assemblage to compare to the modern shell ORK_LT5</w:t>
+      </w:r>
+      <w:r>
+        <w:t xml:space="preserve"> </w:t>
+      </w:r>
+      <w:r>
+        <w:t xml:space="preserve">(L. E. Graniero et al. 2017)</w:t>
+      </w:r>
+      <w:r>
+        <w:t xml:space="preserve">.</w:t>
+      </w:r>
+    </w:p>
+    <w:p>
+      <w:pPr>
+        <w:pStyle w:val="BodyText"/>
+      </w:pPr>
+      <w:r>
+        <w:t xml:space="preserve">Nine additional shells of</w:t>
+      </w:r>
+      <w:r>
+        <w:t xml:space="preserve"> </w:t>
+      </w:r>
+      <w:r>
+        <w:rPr>
+          <w:iCs/>
+          <w:i/>
+        </w:rPr>
+        <w:t xml:space="preserve">N. magellanica</w:t>
+      </w:r>
+      <w:r>
+        <w:t xml:space="preserve"> </w:t>
+      </w:r>
+      <w:r>
+        <w:t xml:space="preserve">(n=6) and</w:t>
+      </w:r>
+      <w:r>
+        <w:t xml:space="preserve"> </w:t>
+      </w:r>
+      <w:r>
+        <w:rPr>
+          <w:iCs/>
+          <w:i/>
+        </w:rPr>
+        <w:t xml:space="preserve">N</w:t>
+      </w:r>
+      <w:r>
+        <w:t xml:space="preserve">.</w:t>
+      </w:r>
+      <w:r>
+        <w:t xml:space="preserve"> </w:t>
+      </w:r>
+      <w:r>
+        <w:rPr>
+          <w:iCs/>
+          <w:i/>
+        </w:rPr>
+        <w:t xml:space="preserve">deaureata</w:t>
+      </w:r>
+      <w:r>
+        <w:t xml:space="preserve"> </w:t>
+      </w:r>
+      <w:r>
+        <w:t xml:space="preserve">(n=3) have been selected for LIBS analysis only, to provide a comparative dataset to the modern</w:t>
+      </w:r>
+      <w:r>
+        <w:t xml:space="preserve"> </w:t>
+      </w:r>
+      <w:r>
+        <w:rPr>
+          <w:iCs/>
+          <w:i/>
+        </w:rPr>
+        <w:t xml:space="preserve">Nacella</w:t>
+      </w:r>
+      <w:r>
+        <w:t xml:space="preserve"> </w:t>
+      </w:r>
+      <w:r>
+        <w:t xml:space="preserve">sp. shells. These have not been analysed for δ</w:t>
+      </w:r>
+      <w:r>
+        <w:rPr>
+          <w:vertAlign w:val="superscript"/>
+        </w:rPr>
+        <w:t xml:space="preserve">18</w:t>
+      </w:r>
+      <w:r>
+        <w:t xml:space="preserve">O-values, but rather as a test to see whether patterns visible in the modern Mg/Ca ratio distributions are also preserved and apparent in the archaeological shells. They derive from the site of Heshkaia 35 situated within Moat Bay, around 30 km east of where the modern specimens in our study were collected</w:t>
+      </w:r>
+      <w:r>
+        <w:t xml:space="preserve"> </w:t>
+      </w:r>
+      <w:r>
+        <w:t xml:space="preserve">(A. F. Zangrando et al. 2014; A. F. J. Zangrando et al. 2021)</w:t>
+      </w:r>
+      <w:r>
+        <w:t xml:space="preserve">. With radiocarbon dates putting the shells into the Late Holocene (1300 – 1450 CE) they are of similar age — if somewhat younger — as the assemblage from Quoygrew.</w:t>
+      </w:r>
+    </w:p>
+    <w:bookmarkEnd w:id="27"/>
+    <w:bookmarkEnd w:id="28"/>
+    <w:bookmarkStart w:id="39" w:name="methods"/>
+    <w:p>
+      <w:pPr>
+        <w:pStyle w:val="Heading2"/>
+      </w:pPr>
+      <w:r>
+        <w:t xml:space="preserve">Methods</w:t>
+      </w:r>
+    </w:p>
+    <w:bookmarkStart w:id="29" w:name="mgca-ratios"/>
+    <w:p>
+      <w:pPr>
+        <w:pStyle w:val="Heading3"/>
+      </w:pPr>
+      <w:r>
+        <w:t xml:space="preserve">Mg/Ca ratios</w:t>
+      </w:r>
+    </w:p>
+    <w:p>
+      <w:pPr>
+        <w:pStyle w:val="FirstParagraph"/>
+      </w:pPr>
+      <w:r>
+        <w:t xml:space="preserve">Mg/Ca elemental imaging was carried out using Laser Induced Breakdown Spectroscopy at the Leibniz Zentrum für Archäologie (Mainz-Germany) using previously published methods</w:t>
+      </w:r>
+      <w:r>
+        <w:t xml:space="preserve"> </w:t>
+      </w:r>
+      <w:r>
+        <w:t xml:space="preserve">(Niklas Hausmann et al. 2023)</w:t>
+      </w:r>
+      <w:r>
+        <w:t xml:space="preserve">. These involve the ablation of the shell section using an infrared (1064 nm) laser (1–2 mJ, 100 Hz) onto a surface area of 20–30 µm to generate a plasma plume. This plume emits light, which is measured using a synchronised spectrometer. The resulting light spectrum quantifies the emission lines of magnesium (MgII; 279.553 nm) and calcium (CaII; 315.887 nm) to determine their intensity ratio. While these two peaks alone do not represent the molar concentrations of both elements (as opposed to calibration free LIBS; e.g.</w:t>
+      </w:r>
+      <w:r>
+        <w:t xml:space="preserve"> </w:t>
+      </w:r>
+      <w:r>
+        <w:t xml:space="preserve">(Martı́nez-Minchero et al. 2022)</w:t>
+      </w:r>
+      <w:r>
+        <w:t xml:space="preserve">), the intensity ratio is linearly correlated to the molar concentration</w:t>
+      </w:r>
+      <w:r>
+        <w:t xml:space="preserve"> </w:t>
+      </w:r>
+      <w:r>
+        <w:t xml:space="preserve">(N. Hausmann et al. 2017)</w:t>
+      </w:r>
+      <w:r>
+        <w:t xml:space="preserve"> </w:t>
+      </w:r>
+      <w:r>
+        <w:t xml:space="preserve">and can be used as a reliable indicator of Mg/Ca changes within the shell carbonate.</w:t>
+      </w:r>
+    </w:p>
+    <w:p>
+      <w:pPr>
+        <w:pStyle w:val="BodyText"/>
+      </w:pPr>
+      <w:r>
+        <w:t xml:space="preserve">Using this system we carried out elemental imaging of the shell specimens at a resolution of 50 µm distance between sampling spots. Each spot was irradiated 10 times with the 3 first spectra used for cleaning steps and the remaining summed to get an average Mg/Ca intensity ratio for each sample spot. Subsequently, we re-sampled the section using a line scan at 10 µm resolution. This leads to an overlap between sample spots, but also allows for a continuous record without gaps. Intensity ratios were filtered for cases with high relative standard deviation (i.e. more than 10%). These occurred in places where the previous sampling procedures for carbonate powder as part of the oxygen isotope analysis left an uneven sample surfaces introducing variability in the plasma generation and thus uncertainty in the data of these locations.</w:t>
+      </w:r>
+    </w:p>
+    <w:bookmarkEnd w:id="29"/>
+    <w:bookmarkStart w:id="38" w:name="oxygen-isotopes"/>
+    <w:p>
+      <w:pPr>
+        <w:pStyle w:val="Heading3"/>
+      </w:pPr>
+      <w:r>
+        <w:t xml:space="preserve">Oxygen isotopes</w:t>
+      </w:r>
+    </w:p>
+    <w:p>
+      <w:pPr>
+        <w:pStyle w:val="FirstParagraph"/>
+      </w:pPr>
+      <w:r>
+        <w:t xml:space="preserve">High-quality oxygen isotope values (δ</w:t>
+      </w:r>
+      <w:r>
+        <w:rPr>
+          <w:vertAlign w:val="superscript"/>
+        </w:rPr>
+        <w:t xml:space="preserve">18</w:t>
+      </w:r>
+      <w:r>
+        <w:t xml:space="preserve">O) were acquired from previous publications on</w:t>
+      </w:r>
+      <w:r>
+        <w:t xml:space="preserve"> </w:t>
+      </w:r>
+      <w:r>
+        <w:rPr>
+          <w:iCs/>
+          <w:i/>
+        </w:rPr>
+        <w:t xml:space="preserve">P. vulgata</w:t>
+      </w:r>
+      <w:r>
+        <w:t xml:space="preserve"> </w:t>
+      </w:r>
+      <w:r>
+        <w:t xml:space="preserve">(Surge and Barrett 2012; L. E. Graniero et al. 2017)</w:t>
+      </w:r>
+      <w:r>
+        <w:t xml:space="preserve">,</w:t>
+      </w:r>
+      <w:r>
+        <w:t xml:space="preserve"> </w:t>
+      </w:r>
+      <w:r>
+        <w:rPr>
+          <w:iCs/>
+          <w:i/>
+        </w:rPr>
+        <w:t xml:space="preserve">N. deaureata</w:t>
+      </w:r>
+      <w:r>
+        <w:t xml:space="preserve"> </w:t>
+      </w:r>
+      <w:r>
+        <w:t xml:space="preserve">and</w:t>
+      </w:r>
+      <w:r>
+        <w:t xml:space="preserve"> </w:t>
+      </w:r>
+      <w:r>
+        <w:rPr>
+          <w:iCs/>
+          <w:i/>
+        </w:rPr>
+        <w:t xml:space="preserve">N. magellanica</w:t>
+      </w:r>
+      <w:r>
+        <w:t xml:space="preserve"> </w:t>
+      </w:r>
+      <w:r>
+        <w:t xml:space="preserve">(Nicastro et al. 2020)</w:t>
+      </w:r>
+      <w:r>
+        <w:t xml:space="preserve">, in which detailed descriptions of the stable isotope analysis methodology can be found. In short, all shells were sectioned along the main growth axis to expose the internal growth structure. From the exposed section carbonate powder samples were acquired using a micromill with resolutions of 100–200 µm and by targeting the calcitic M+2 layer of the shells. Analytical precision of the isotope values was consistently at 0.05–0.10‰ and values are reported in per mil units (‰) relative to the VPDB (Vienna Pee Dee Belemnite) standard.</w:t>
+      </w:r>
+    </w:p>
+    <w:p>
+      <w:pPr>
+        <w:pStyle w:val="BodyText"/>
+      </w:pPr>
+      <w:hyperlink w:anchor="fig-Nac_iso">
+        <w:r>
+          <w:rPr>
+            <w:rStyle w:val="Hyperlink"/>
+          </w:rPr>
+          <w:t xml:space="preserve">Figure 2</w:t>
+        </w:r>
+      </w:hyperlink>
+      <w:r>
+        <w:t xml:space="preserve"> </w:t>
+      </w:r>
+      <w:r>
+        <w:t xml:space="preserve">and</w:t>
+      </w:r>
+      <w:r>
+        <w:t xml:space="preserve"> </w:t>
+      </w:r>
+      <w:hyperlink w:anchor="fig-Pat_iso">
+        <w:r>
+          <w:rPr>
+            <w:rStyle w:val="Hyperlink"/>
+          </w:rPr>
+          <w:t xml:space="preserve">Figure 3</w:t>
+        </w:r>
+      </w:hyperlink>
+      <w:r>
+        <w:t xml:space="preserve"> </w:t>
+      </w:r>
+      <w:r>
+        <w:t xml:space="preserve">show the previously acquired sequential δ</w:t>
+      </w:r>
+      <w:r>
+        <w:rPr>
+          <w:vertAlign w:val="superscript"/>
+        </w:rPr>
+        <w:t xml:space="preserve">18</w:t>
+      </w:r>
+      <w:r>
+        <w:t xml:space="preserve">O-values of limpet shells by species. Due to the high sampling resolution, all shells show seasonally resolved and multi-year quasi-sinusoidal records of SST change , with</w:t>
+      </w:r>
+      <w:r>
+        <w:t xml:space="preserve"> </w:t>
+      </w:r>
+      <w:r>
+        <w:rPr>
+          <w:iCs/>
+          <w:i/>
+        </w:rPr>
+        <w:t xml:space="preserve">Nacella</w:t>
+      </w:r>
+      <w:r>
+        <w:t xml:space="preserve"> </w:t>
+      </w:r>
+      <w:r>
+        <w:t xml:space="preserve">sp. shells living 2–3 years and</w:t>
+      </w:r>
+      <w:r>
+        <w:t xml:space="preserve"> </w:t>
+      </w:r>
+      <w:r>
+        <w:rPr>
+          <w:iCs/>
+          <w:i/>
+        </w:rPr>
+        <w:t xml:space="preserve">Patella v</w:t>
+      </w:r>
+      <w:r>
+        <w:t xml:space="preserve">. regularly over 3 years. In those instances where longer lifetimes are encountered (i.e. specimen QG1-7246-1,</w:t>
+      </w:r>
+      <w:r>
+        <w:t xml:space="preserve"> </w:t>
+      </w:r>
+      <w:hyperlink w:anchor="fig-Pat_iso">
+        <w:r>
+          <w:rPr>
+            <w:rStyle w:val="Hyperlink"/>
+          </w:rPr>
+          <w:t xml:space="preserve">Figure 3</w:t>
+        </w:r>
+      </w:hyperlink>
+      <w:r>
+        <w:t xml:space="preserve"> </w:t>
+      </w:r>
+      <w:r>
+        <w:t xml:space="preserve">b). Interestingly, the annual ranges in δ</w:t>
+      </w:r>
+      <w:r>
+        <w:rPr>
+          <w:vertAlign w:val="superscript"/>
+        </w:rPr>
+        <w:t xml:space="preserve">18</w:t>
+      </w:r>
+      <w:r>
+        <w:t xml:space="preserve">O-values are not similar between the coeval</w:t>
+      </w:r>
+      <w:r>
+        <w:t xml:space="preserve"> </w:t>
+      </w:r>
+      <w:r>
+        <w:rPr>
+          <w:iCs/>
+          <w:i/>
+        </w:rPr>
+        <w:t xml:space="preserve">Nacella</w:t>
+      </w:r>
+      <w:r>
+        <w:t xml:space="preserve"> </w:t>
+      </w:r>
+      <w:r>
+        <w:t xml:space="preserve">sp. specimens with δ</w:t>
+      </w:r>
+      <w:r>
+        <w:rPr>
+          <w:vertAlign w:val="superscript"/>
+        </w:rPr>
+        <w:t xml:space="preserve">18</w:t>
+      </w:r>
+      <w:r>
+        <w:t xml:space="preserve">O values for the previous summer temperatures ranging from 0.4‰ to above 1.0‰, and for winter values between 2.7‰ and 2.0‰.</w:t>
+      </w:r>
+      <w:r>
+        <w:t xml:space="preserve"> </w:t>
+      </w:r>
+      <w:r>
+        <w:rPr>
+          <w:iCs/>
+          <w:i/>
+        </w:rPr>
+        <w:t xml:space="preserve">P. vulgata</w:t>
+      </w:r>
+      <w:r>
+        <w:t xml:space="preserve"> </w:t>
+      </w:r>
+      <w:r>
+        <w:t xml:space="preserve">has similarly variable δ</w:t>
+      </w:r>
+      <w:r>
+        <w:rPr>
+          <w:vertAlign w:val="superscript"/>
+        </w:rPr>
+        <w:t xml:space="preserve">18</w:t>
+      </w:r>
+      <w:r>
+        <w:t xml:space="preserve">O-values for summer and winter seasons, alas the lack of more that one modern specimens, means that we cannot quantify the variability of recorded annual ranges between specimens.</w:t>
+      </w:r>
+    </w:p>
+    <w:tbl>
+      <w:tblPr>
+        <w:tblStyle w:val="Table"/>
+        <w:tblW w:type="pct" w:w="5000"/>
+        <w:tblLook w:firstRow="0" w:lastRow="0" w:firstColumn="0" w:lastColumn="0" w:noHBand="0" w:noVBand="0" w:val="0000"/>
+        <w:jc w:val="start"/>
+        <w:tblLayout w:type="fixed"/>
+      </w:tblPr>
+      <w:tblGrid>
+        <w:gridCol w:w="7920"/>
+      </w:tblGrid>
+      <w:tr>
+        <w:tc>
+          <w:tcPr/>
+          <w:bookmarkStart w:id="33" w:name="fig-Nac_iso"/>
+          <w:p>
+            <w:pPr>
+              <w:pStyle w:val="Compact"/>
+              <w:jc w:val="center"/>
+            </w:pPr>
+            <w:r>
+              <w:drawing>
+                <wp:inline>
+                  <wp:extent cx="5334000" cy="5334000"/>
+                  <wp:effectExtent b="0" l="0" r="0" t="0"/>
+                  <wp:docPr descr="" title="" id="31" name="Picture"/>
+                  <a:graphic>
+                    <a:graphicData uri="http://schemas.openxmlformats.org/drawingml/2006/picture">
+                      <pic:pic>
+                        <pic:nvPicPr>
+                          <pic:cNvPr descr="Manuscript_files/figure-docx/fig-Nac_iso-1.png" id="32" name="Picture"/>
+                          <pic:cNvPicPr>
+                            <a:picLocks noChangeArrowheads="1" noChangeAspect="1"/>
+                          </pic:cNvPicPr>
+                        </pic:nvPicPr>
+                        <pic:blipFill>
+                          <a:blip r:embed="rId30"/>
+                          <a:stretch>
+                            <a:fillRect/>
+                          </a:stretch>
+                        </pic:blipFill>
+                        <pic:spPr bwMode="auto">
+                          <a:xfrm>
+                            <a:off x="0" y="0"/>
+                            <a:ext cx="5334000" cy="5334000"/>
+                          </a:xfrm>
+                          <a:prstGeom prst="rect">
+                            <a:avLst/>
+                          </a:prstGeom>
+                          <a:noFill/>
+                          <a:ln w="9525">
+                            <a:noFill/>
+                            <a:headEnd/>
+                            <a:tailEnd/>
+                          </a:ln>
+                        </pic:spPr>
+                      </pic:pic>
+                    </a:graphicData>
+                  </a:graphic>
+                </wp:inline>
+              </w:drawing>
+            </w:r>
+          </w:p>
+          <w:p>
+            <w:pPr>
+              <w:jc w:val="center"/>
+            </w:pPr>
+            <w:pPr>
+              <w:jc w:val="start"/>
+              <w:spacing w:before="200"/>
+              <w:pStyle w:val="ImageCaption"/>
+            </w:pPr>
+            <w:r>
+              <w:t xml:space="preserve">Figure 2: Isotope values of</w:t>
+            </w:r>
+            <w:r>
+              <w:t xml:space="preserve"> </w:t>
+            </w:r>
+            <w:r>
+              <w:rPr>
+                <w:iCs/>
+                <w:i/>
+              </w:rPr>
+              <w:t xml:space="preserve">Nacella</w:t>
+            </w:r>
+            <w:r>
+              <w:t xml:space="preserve"> </w:t>
+            </w:r>
+            <w:r>
+              <w:t xml:space="preserve">sp. limpet shells from Cambaceres Bay (</w:t>
+            </w:r>
+            <w:r>
+              <w:rPr>
+                <w:iCs/>
+                <w:i/>
+              </w:rPr>
+              <w:t xml:space="preserve">a-f</w:t>
+            </w:r>
+            <w:r>
+              <w:t xml:space="preserve">).</w:t>
+            </w:r>
+          </w:p>
+          <w:bookmarkEnd w:id="33"/>
+        </w:tc>
+      </w:tr>
+    </w:tbl>
+    <w:tbl>
+      <w:tblPr>
+        <w:tblStyle w:val="Table"/>
+        <w:tblW w:type="pct" w:w="5000"/>
+        <w:tblLook w:firstRow="0" w:lastRow="0" w:firstColumn="0" w:lastColumn="0" w:noHBand="0" w:noVBand="0" w:val="0000"/>
+        <w:jc w:val="start"/>
+        <w:tblLayout w:type="fixed"/>
+      </w:tblPr>
+      <w:tblGrid>
+        <w:gridCol w:w="7920"/>
+      </w:tblGrid>
+      <w:tr>
+        <w:tc>
+          <w:tcPr/>
+          <w:bookmarkStart w:id="37" w:name="fig-Pat_iso"/>
+          <w:p>
+            <w:pPr>
+              <w:pStyle w:val="Compact"/>
+              <w:jc w:val="center"/>
+            </w:pPr>
+            <w:r>
+              <w:drawing>
+                <wp:inline>
+                  <wp:extent cx="5334000" cy="5334000"/>
+                  <wp:effectExtent b="0" l="0" r="0" t="0"/>
+                  <wp:docPr descr="" title="" id="35" name="Picture"/>
+                  <a:graphic>
+                    <a:graphicData uri="http://schemas.openxmlformats.org/drawingml/2006/picture">
+                      <pic:pic>
+                        <pic:nvPicPr>
+                          <pic:cNvPr descr="Manuscript_files/figure-docx/fig-Pat_iso-1.png" id="36" name="Picture"/>
+                          <pic:cNvPicPr>
+                            <a:picLocks noChangeArrowheads="1" noChangeAspect="1"/>
+                          </pic:cNvPicPr>
+                        </pic:nvPicPr>
+                        <pic:blipFill>
+                          <a:blip r:embed="rId34"/>
+                          <a:stretch>
+                            <a:fillRect/>
+                          </a:stretch>
+                        </pic:blipFill>
+                        <pic:spPr bwMode="auto">
+                          <a:xfrm>
+                            <a:off x="0" y="0"/>
+                            <a:ext cx="5334000" cy="5334000"/>
+                          </a:xfrm>
+                          <a:prstGeom prst="rect">
+                            <a:avLst/>
+                          </a:prstGeom>
+                          <a:noFill/>
+                          <a:ln w="9525">
+                            <a:noFill/>
+                            <a:headEnd/>
+                            <a:tailEnd/>
+                          </a:ln>
+                        </pic:spPr>
+                      </pic:pic>
+                    </a:graphicData>
+                  </a:graphic>
+                </wp:inline>
+              </w:drawing>
+            </w:r>
+          </w:p>
+          <w:p>
+            <w:pPr>
+              <w:jc w:val="center"/>
+            </w:pPr>
+            <w:pPr>
+              <w:jc w:val="start"/>
+              <w:spacing w:before="200"/>
+              <w:pStyle w:val="ImageCaption"/>
+            </w:pPr>
+            <w:r>
+              <w:t xml:space="preserve">Figure 3: Isotope values of</w:t>
+            </w:r>
+            <w:r>
+              <w:t xml:space="preserve"> </w:t>
+            </w:r>
+            <w:r>
+              <w:rPr>
+                <w:iCs/>
+                <w:i/>
+              </w:rPr>
+              <w:t xml:space="preserve">Patella vulgata</w:t>
+            </w:r>
+            <w:r>
+              <w:t xml:space="preserve"> </w:t>
+            </w:r>
+            <w:r>
+              <w:t xml:space="preserve">limpet shells from Quoygrew (QG,</w:t>
+            </w:r>
+            <w:r>
+              <w:t xml:space="preserve"> </w:t>
+            </w:r>
+            <w:r>
+              <w:rPr>
+                <w:iCs/>
+                <w:i/>
+              </w:rPr>
+              <w:t xml:space="preserve">a-g</w:t>
+            </w:r>
+            <w:r>
+              <w:t xml:space="preserve">) and Rack Wick Bay (ORK,</w:t>
+            </w:r>
+            <w:r>
+              <w:t xml:space="preserve"> </w:t>
+            </w:r>
+            <w:r>
+              <w:rPr>
+                <w:iCs/>
+                <w:i/>
+              </w:rPr>
+              <w:t xml:space="preserve">h</w:t>
+            </w:r>
+            <w:r>
+              <w:t xml:space="preserve">) on Westray, Orkney.</w:t>
+            </w:r>
+          </w:p>
+          <w:bookmarkEnd w:id="37"/>
+        </w:tc>
+      </w:tr>
+    </w:tbl>
+    <w:bookmarkEnd w:id="38"/>
+    <w:bookmarkEnd w:id="39"/>
+    <w:bookmarkStart w:id="40" w:name="dynamic-time-warping"/>
+    <w:p>
+      <w:pPr>
+        <w:pStyle w:val="Heading2"/>
+      </w:pPr>
+      <w:r>
+        <w:t xml:space="preserve">Dynamic Time Warping</w:t>
+      </w:r>
+    </w:p>
+    <w:p>
+      <w:pPr>
+        <w:pStyle w:val="FirstParagraph"/>
+      </w:pPr>
+      <w:r>
+        <w:t xml:space="preserve">Because the exact location used in the analysis of stable oxygen isotopes is not possible to reconstruct for each carbonate powder sample, we used dynamic time warping (DTW) to align the time series of δ</w:t>
+      </w:r>
+      <w:r>
+        <w:rPr>
+          <w:vertAlign w:val="superscript"/>
+        </w:rPr>
+        <w:t xml:space="preserve">18</w:t>
+      </w:r>
+      <w:r>
+        <w:t xml:space="preserve">O-values and Mg/Ca ratios. DTW is an algorithm that measures similarity between two proxy-sequences, which may vary in sampling resolution or interval. By stretching or compressing sections of the series, DTW finds the probable alignment between the two sequences. This allows us to compare the proxy data sets more effectively, ensuring that the temporal dynamics of each shell are accurately matched despite possible discrepancies in sampling intervals or rates. We applied the DTW algorithm using the</w:t>
+      </w:r>
+      <w:r>
+        <w:t xml:space="preserve"> </w:t>
+      </w:r>
       <w:r>
         <w:rPr>
           <w:rStyle w:val="VerbatimChar"/>
         </w:rPr>
-        <w:t xml:space="preserve"> [1] "QG1-7188-1" "QG1-7189-2" "QG2-1061-1" "QG2-1064-1" "QG2-7180-1"</w:t>
-      </w:r>
-      <w:r>
-        <w:br/>
+        <w:t xml:space="preserve">dtw</w:t>
+      </w:r>
+      <w:r>
+        <w:t xml:space="preserve"> </w:t>
+      </w:r>
+      <w:r>
+        <w:t xml:space="preserve">package in R</w:t>
+      </w:r>
+      <w:r>
+        <w:t xml:space="preserve"> </w:t>
+      </w:r>
+      <w:r>
+        <w:t xml:space="preserve">(Giorgino 2009; R Core Team 2020)</w:t>
+      </w:r>
+      <w:r>
+        <w:t xml:space="preserve">, which provides a robust framework for aligning time series data. This involved selecting appropriate distance measures and constraints to ensure meaningful alignment. The process involved iterative adjustments to minimise the overall distance between corresponding points in the two data sets. The code used for this analysis as well as the data required to run it can be found in this</w:t>
+      </w:r>
+      <w:r>
+        <w:t xml:space="preserve"> </w:t>
       </w:r>
       <w:r>
         <w:rPr>
-          <w:rStyle w:val="VerbatimChar"/>
+          <w:bCs/>
+          <w:b/>
         </w:rPr>
-        <w:t xml:space="preserve"> [6] "QG2-7180-2" "QG1-7246-1" "ND-1016-3"  "ND-1016-4"  "NM-1016-1" </w:t>
-      </w:r>
-      <w:r>
-        <w:br/>
-      </w:r>
+        <w:t xml:space="preserve">OSF repository</w:t>
+      </w:r>
+      <w:r>
+        <w:t xml:space="preserve">.</w:t>
+      </w:r>
+    </w:p>
+    <w:bookmarkEnd w:id="40"/>
+    <w:bookmarkEnd w:id="41"/>
+    <w:bookmarkStart w:id="50" w:name="Results"/>
+    <w:p>
+      <w:pPr>
+        <w:pStyle w:val="Heading1"/>
+      </w:pPr>
+      <w:r>
+        <w:t xml:space="preserve">Results</w:t>
+      </w:r>
+    </w:p>
+    <w:bookmarkStart w:id="45" w:name="patella-vulgata"/>
+    <w:p>
+      <w:pPr>
+        <w:pStyle w:val="Heading2"/>
+      </w:pPr>
       <w:r>
         <w:rPr>
-          <w:rStyle w:val="VerbatimChar"/>
+          <w:iCs/>
+          <w:i/>
         </w:rPr>
-        <w:t xml:space="preserve">[11] "NM-1016-3" </w:t>
+        <w:t xml:space="preserve">Patella vulgata</w:t>
       </w:r>
     </w:p>
     <w:p>
       <w:pPr>
-        <w:pStyle w:val="SourceCode"/>
-      </w:pPr>
-      <w:r>
-        <w:rPr>
-          <w:rStyle w:val="VerbatimChar"/>
-        </w:rPr>
-        <w:t xml:space="preserve">character(0)</w:t>
+        <w:numPr>
+          <w:ilvl w:val="0"/>
+          <w:numId w:val="1001"/>
+        </w:numPr>
+        <w:pStyle w:val="Compact"/>
+      </w:pPr>
+      <w:r>
+        <w:t xml:space="preserve">Show one or a few of the LIBS maps as well as the line scans.</w:t>
       </w:r>
     </w:p>
     <w:p>
       <w:pPr>
-        <w:pStyle w:val="SourceCode"/>
-      </w:pPr>
-      <w:r>
-        <w:rPr>
-          <w:rStyle w:val="VerbatimChar"/>
-        </w:rPr>
-        <w:t xml:space="preserve">[1] "ND-1016-1" "NM-1016-5"</w:t>
+        <w:numPr>
+          <w:ilvl w:val="0"/>
+          <w:numId w:val="1001"/>
+        </w:numPr>
+        <w:pStyle w:val="Compact"/>
+      </w:pPr>
+      <w:r>
+        <w:t xml:space="preserve">Show one the line scans together with isotope data.</w:t>
       </w:r>
     </w:p>
     <w:p>
       <w:pPr>
+        <w:numPr>
+          <w:ilvl w:val="0"/>
+          <w:numId w:val="1001"/>
+        </w:numPr>
+        <w:pStyle w:val="Compact"/>
+      </w:pPr>
+      <w:r>
+        <w:t xml:space="preserve">Show correlation graphs.</w:t>
+      </w:r>
+    </w:p>
+    <w:p>
+      <w:pPr>
         <w:pStyle w:val="CaptionedFigure"/>
       </w:pPr>
       <w:r>
         <w:drawing>
           <wp:inline>
-            <wp:extent cx="5334000" cy="20002500"/>
+            <wp:extent cx="5334000" cy="7112000"/>
             <wp:effectExtent b="0" l="0" r="0" t="0"/>
-            <wp:docPr descr="Raw Mg/Ca and δ18O Data" title="" id="21" name="Picture"/>
+            <wp:docPr descr="Correlation graphs for Patella vulgata specimens" title="" id="43" name="Picture"/>
             <a:graphic>
               <a:graphicData uri="http://schemas.openxmlformats.org/drawingml/2006/picture">
                 <pic:pic>
                   <pic:nvPicPr>
-                    <pic:cNvPr descr="Manuscript_files/figure-docx/Raw%20Data-1.png" id="22" name="Picture"/>
+                    <pic:cNvPr descr="Manuscript_files/figure-docx/Patella_Correlation_Graphs-1.png" id="44" name="Picture"/>
                     <pic:cNvPicPr>
                       <a:picLocks noChangeArrowheads="1" noChangeAspect="1"/>
                     </pic:cNvPicPr>
                   </pic:nvPicPr>
                   <pic:blipFill>
-                    <a:blip r:embed="rId20"/>
+                    <a:blip r:embed="rId42"/>
                     <a:stretch>
                       <a:fillRect/>
                     </a:stretch>
@@ -103,7 +4022,7 @@
                   <pic:spPr bwMode="auto">
                     <a:xfrm>
                       <a:off x="0" y="0"/>
-                      <a:ext cx="5334000" cy="20002500"/>
+                      <a:ext cx="5334000" cy="7112000"/>
                     </a:xfrm>
                     <a:prstGeom prst="rect">
                       <a:avLst/>
@@ -127,16 +4046,43 @@
         <w:pStyle w:val="ImageCaption"/>
       </w:pPr>
       <w:r>
-        <w:t xml:space="preserve">Raw Mg/Ca and δ</w:t>
+        <w:t xml:space="preserve">Correlation graphs for</w:t>
+      </w:r>
+      <w:r>
+        <w:t xml:space="preserve"> </w:t>
       </w:r>
       <w:r>
         <w:rPr>
-          <w:vertAlign w:val="superscript"/>
+          <w:iCs/>
+          <w:i/>
         </w:rPr>
-        <w:t xml:space="preserve">18</w:t>
-      </w:r>
-      <w:r>
-        <w:t xml:space="preserve">O Data</w:t>
+        <w:t xml:space="preserve">Patella vulgata</w:t>
+      </w:r>
+      <w:r>
+        <w:t xml:space="preserve"> </w:t>
+      </w:r>
+      <w:r>
+        <w:t xml:space="preserve">specimens</w:t>
+      </w:r>
+    </w:p>
+    <w:bookmarkEnd w:id="45"/>
+    <w:bookmarkStart w:id="49" w:name="nacella-sp."/>
+    <w:p>
+      <w:pPr>
+        <w:pStyle w:val="Heading2"/>
+      </w:pPr>
+      <w:r>
+        <w:rPr>
+          <w:iCs/>
+          <w:i/>
+        </w:rPr>
+        <w:t xml:space="preserve">Nacella</w:t>
+      </w:r>
+      <w:r>
+        <w:t xml:space="preserve"> </w:t>
+      </w:r>
+      <w:r>
+        <w:t xml:space="preserve">sp.</w:t>
       </w:r>
     </w:p>
     <w:p>
@@ -146,20 +4092,20 @@
       <w:r>
         <w:drawing>
           <wp:inline>
-            <wp:extent cx="5334000" cy="16002000"/>
+            <wp:extent cx="5334000" cy="5334000"/>
             <wp:effectExtent b="0" l="0" r="0" t="0"/>
-            <wp:docPr descr="Correlation graphs for all specimens" title="" id="24" name="Picture"/>
+            <wp:docPr descr="Correlation graphs for Nacella sp. specimens" title="" id="47" name="Picture"/>
             <a:graphic>
               <a:graphicData uri="http://schemas.openxmlformats.org/drawingml/2006/picture">
                 <pic:pic>
                   <pic:nvPicPr>
-                    <pic:cNvPr descr="Manuscript_files/figure-docx/Correlation%20Graphs-1.png" id="25" name="Picture"/>
+                    <pic:cNvPr descr="Manuscript_files/figure-docx/Nacella_Correlation_Graphs-1.png" id="48" name="Picture"/>
                     <pic:cNvPicPr>
                       <a:picLocks noChangeArrowheads="1" noChangeAspect="1"/>
                     </pic:cNvPicPr>
                   </pic:nvPicPr>
                   <pic:blipFill>
-                    <a:blip r:embed="rId23"/>
+                    <a:blip r:embed="rId46"/>
                     <a:stretch>
                       <a:fillRect/>
                     </a:stretch>
@@ -167,7 +4113,7 @@
                   <pic:spPr bwMode="auto">
                     <a:xfrm>
                       <a:off x="0" y="0"/>
-                      <a:ext cx="5334000" cy="16002000"/>
+                      <a:ext cx="5334000" cy="5334000"/>
                     </a:xfrm>
                     <a:prstGeom prst="rect">
                       <a:avLst/>
@@ -191,9 +4137,3716 @@
         <w:pStyle w:val="ImageCaption"/>
       </w:pPr>
       <w:r>
-        <w:t xml:space="preserve">Correlation graphs for all specimens</w:t>
+        <w:t xml:space="preserve">Correlation graphs for</w:t>
+      </w:r>
+      <w:r>
+        <w:t xml:space="preserve"> </w:t>
+      </w:r>
+      <w:r>
+        <w:rPr>
+          <w:iCs/>
+          <w:i/>
+        </w:rPr>
+        <w:t xml:space="preserve">Nacella</w:t>
+      </w:r>
+      <w:r>
+        <w:t xml:space="preserve"> </w:t>
+      </w:r>
+      <w:r>
+        <w:t xml:space="preserve">sp. specimens</w:t>
       </w:r>
     </w:p>
+    <w:bookmarkEnd w:id="49"/>
+    <w:bookmarkEnd w:id="50"/>
+    <w:bookmarkStart w:id="64" w:name="discussion"/>
+    <w:p>
+      <w:pPr>
+        <w:pStyle w:val="Heading1"/>
+      </w:pPr>
+      <w:r>
+        <w:t xml:space="preserve">Discussion</w:t>
+      </w:r>
+    </w:p>
+    <w:bookmarkStart w:id="56" w:name="other-correlations"/>
+    <w:p>
+      <w:pPr>
+        <w:pStyle w:val="Heading2"/>
+      </w:pPr>
+      <w:r>
+        <w:t xml:space="preserve">Other correlations</w:t>
+      </w:r>
+    </w:p>
+    <w:p>
+      <w:pPr>
+        <w:pStyle w:val="CaptionedFigure"/>
+      </w:pPr>
+      <w:r>
+        <w:drawing>
+          <wp:inline>
+            <wp:extent cx="5334000" cy="10668000"/>
+            <wp:effectExtent b="0" l="0" r="0" t="0"/>
+            <wp:docPr descr="Correlation graphs for Ferguson et al. specimens" title="" id="52" name="Picture"/>
+            <a:graphic>
+              <a:graphicData uri="http://schemas.openxmlformats.org/drawingml/2006/picture">
+                <pic:pic>
+                  <pic:nvPicPr>
+                    <pic:cNvPr descr="Manuscript_files/figure-docx/Ferguson%20Data-1.png" id="53" name="Picture"/>
+                    <pic:cNvPicPr>
+                      <a:picLocks noChangeArrowheads="1" noChangeAspect="1"/>
+                    </pic:cNvPicPr>
+                  </pic:nvPicPr>
+                  <pic:blipFill>
+                    <a:blip r:embed="rId51"/>
+                    <a:stretch>
+                      <a:fillRect/>
+                    </a:stretch>
+                  </pic:blipFill>
+                  <pic:spPr bwMode="auto">
+                    <a:xfrm>
+                      <a:off x="0" y="0"/>
+                      <a:ext cx="5334000" cy="10668000"/>
+                    </a:xfrm>
+                    <a:prstGeom prst="rect">
+                      <a:avLst/>
+                    </a:prstGeom>
+                    <a:noFill/>
+                    <a:ln w="9525">
+                      <a:noFill/>
+                      <a:headEnd/>
+                      <a:tailEnd/>
+                    </a:ln>
+                  </pic:spPr>
+                </pic:pic>
+              </a:graphicData>
+            </a:graphic>
+          </wp:inline>
+        </w:drawing>
+      </w:r>
+    </w:p>
+    <w:p>
+      <w:pPr>
+        <w:pStyle w:val="ImageCaption"/>
+      </w:pPr>
+      <w:r>
+        <w:t xml:space="preserve">Correlation graphs for Ferguson et al. specimens</w:t>
+      </w:r>
+    </w:p>
+    <w:p>
+      <w:pPr>
+        <w:pStyle w:val="TableCaption"/>
+      </w:pPr>
+      <w:r>
+        <w:t xml:space="preserve">Table 2: Overview of comparative correlations {#tab:correlations}</w:t>
+      </w:r>
+    </w:p>
+    <w:tbl>
+      <w:tblPr>
+        <w:tblStyle w:val="Table"/>
+        <w:tblW w:type="pct" w:w="5000"/>
+        <w:tblLook w:firstRow="1" w:lastRow="0" w:firstColumn="0" w:lastColumn="0" w:noHBand="0" w:noVBand="0" w:val="0020"/>
+        <w:jc w:val="start"/>
+        <w:tblLayout w:type="fixed"/>
+        <w:tblCaption w:val="Table 2: Overview of comparative correlations {#tab:correlations}"/>
+      </w:tblPr>
+      <w:tblGrid>
+        <w:gridCol w:w="1584"/>
+        <w:gridCol w:w="1584"/>
+        <w:gridCol w:w="1584"/>
+        <w:gridCol w:w="1584"/>
+        <w:gridCol w:w="1584"/>
+      </w:tblGrid>
+      <w:tr>
+        <w:trPr>
+          <w:tblHeader w:val="true"/>
+        </w:trPr>
+        <w:tc>
+          <w:tcPr/>
+          <w:p>
+            <w:pPr>
+              <w:pStyle w:val="Compact"/>
+              <w:jc w:val="left"/>
+            </w:pPr>
+            <w:r>
+              <w:t xml:space="preserve">Species</w:t>
+            </w:r>
+          </w:p>
+        </w:tc>
+        <w:tc>
+          <w:tcPr/>
+          <w:p>
+            <w:pPr>
+              <w:pStyle w:val="Compact"/>
+              <w:jc w:val="left"/>
+            </w:pPr>
+            <w:r>
+              <w:t xml:space="preserve">Locality</w:t>
+            </w:r>
+          </w:p>
+        </w:tc>
+        <w:tc>
+          <w:tcPr/>
+          <w:p>
+            <w:pPr>
+              <w:pStyle w:val="Compact"/>
+              <w:jc w:val="left"/>
+            </w:pPr>
+            <w:r>
+              <w:t xml:space="preserve">Specimen</w:t>
+            </w:r>
+          </w:p>
+        </w:tc>
+        <w:tc>
+          <w:tcPr/>
+          <w:p>
+            <w:pPr>
+              <w:pStyle w:val="Compact"/>
+              <w:jc w:val="left"/>
+            </w:pPr>
+            <w:r>
+              <w:t xml:space="preserve">Correlation R</w:t>
+            </w:r>
+            <w:r>
+              <w:rPr>
+                <w:vertAlign w:val="superscript"/>
+              </w:rPr>
+              <w:t xml:space="preserve">2</w:t>
+            </w:r>
+          </w:p>
+        </w:tc>
+        <w:tc>
+          <w:tcPr/>
+          <w:p>
+            <w:pPr>
+              <w:pStyle w:val="Compact"/>
+              <w:jc w:val="left"/>
+            </w:pPr>
+            <w:r>
+              <w:t xml:space="preserve">Study</w:t>
+            </w:r>
+          </w:p>
+        </w:tc>
+      </w:tr>
+      <w:tr>
+        <w:tc>
+          <w:tcPr/>
+          <w:p>
+            <w:pPr>
+              <w:pStyle w:val="Compact"/>
+              <w:jc w:val="left"/>
+            </w:pPr>
+            <w:r>
+              <w:rPr>
+                <w:iCs/>
+                <w:i/>
+              </w:rPr>
+              <w:t xml:space="preserve">P. depressa</w:t>
+            </w:r>
+          </w:p>
+        </w:tc>
+        <w:tc>
+          <w:tcPr/>
+          <w:p>
+            <w:pPr>
+              <w:pStyle w:val="Compact"/>
+              <w:jc w:val="left"/>
+            </w:pPr>
+            <w:r>
+              <w:t xml:space="preserve">Northern Spain</w:t>
+            </w:r>
+          </w:p>
+        </w:tc>
+        <w:tc>
+          <w:tcPr/>
+          <w:p>
+            <w:pPr>
+              <w:pStyle w:val="Compact"/>
+              <w:jc w:val="left"/>
+            </w:pPr>
+            <w:r>
+              <w:t xml:space="preserve">LAN541</w:t>
+            </w:r>
+          </w:p>
+        </w:tc>
+        <w:tc>
+          <w:tcPr/>
+          <w:p>
+            <w:pPr>
+              <w:pStyle w:val="Compact"/>
+              <w:jc w:val="left"/>
+            </w:pPr>
+            <w:r>
+              <w:t xml:space="preserve">0.87</w:t>
+            </w:r>
+          </w:p>
+        </w:tc>
+        <w:tc>
+          <w:tcPr/>
+          <w:p>
+            <w:pPr>
+              <w:pStyle w:val="Compact"/>
+              <w:jc w:val="left"/>
+            </w:pPr>
+            <w:r>
+              <w:t xml:space="preserve">(Asier Garcı́a-Escárzaga et al. 2021)</w:t>
+            </w:r>
+          </w:p>
+        </w:tc>
+      </w:tr>
+      <w:tr>
+        <w:tc>
+          <w:tcPr/>
+          <w:p>
+            <w:pPr>
+              <w:pStyle w:val="Compact"/>
+            </w:pPr>
+          </w:p>
+        </w:tc>
+        <w:tc>
+          <w:tcPr/>
+          <w:p>
+            <w:pPr>
+              <w:pStyle w:val="Compact"/>
+            </w:pPr>
+          </w:p>
+        </w:tc>
+        <w:tc>
+          <w:tcPr/>
+          <w:p>
+            <w:pPr>
+              <w:pStyle w:val="Compact"/>
+              <w:jc w:val="left"/>
+            </w:pPr>
+            <w:r>
+              <w:t xml:space="preserve">LAN545</w:t>
+            </w:r>
+          </w:p>
+        </w:tc>
+        <w:tc>
+          <w:tcPr/>
+          <w:p>
+            <w:pPr>
+              <w:pStyle w:val="Compact"/>
+              <w:jc w:val="left"/>
+            </w:pPr>
+            <w:r>
+              <w:t xml:space="preserve">0.86</w:t>
+            </w:r>
+          </w:p>
+        </w:tc>
+        <w:tc>
+          <w:tcPr/>
+          <w:p>
+            <w:pPr>
+              <w:pStyle w:val="Compact"/>
+            </w:pPr>
+          </w:p>
+        </w:tc>
+      </w:tr>
+      <w:tr>
+        <w:tc>
+          <w:tcPr/>
+          <w:p>
+            <w:pPr>
+              <w:pStyle w:val="Compact"/>
+            </w:pPr>
+          </w:p>
+        </w:tc>
+        <w:tc>
+          <w:tcPr/>
+          <w:p>
+            <w:pPr>
+              <w:pStyle w:val="Compact"/>
+            </w:pPr>
+          </w:p>
+        </w:tc>
+        <w:tc>
+          <w:tcPr/>
+          <w:p>
+            <w:pPr>
+              <w:pStyle w:val="Compact"/>
+              <w:jc w:val="left"/>
+            </w:pPr>
+            <w:r>
+              <w:t xml:space="preserve">LAN554</w:t>
+            </w:r>
+          </w:p>
+        </w:tc>
+        <w:tc>
+          <w:tcPr/>
+          <w:p>
+            <w:pPr>
+              <w:pStyle w:val="Compact"/>
+              <w:jc w:val="left"/>
+            </w:pPr>
+            <w:r>
+              <w:t xml:space="preserve">0.78</w:t>
+            </w:r>
+          </w:p>
+        </w:tc>
+        <w:tc>
+          <w:tcPr/>
+          <w:p>
+            <w:pPr>
+              <w:pStyle w:val="Compact"/>
+            </w:pPr>
+          </w:p>
+        </w:tc>
+      </w:tr>
+      <w:tr>
+        <w:tc>
+          <w:tcPr/>
+          <w:p>
+            <w:pPr>
+              <w:pStyle w:val="Compact"/>
+            </w:pPr>
+          </w:p>
+        </w:tc>
+        <w:tc>
+          <w:tcPr/>
+          <w:p>
+            <w:pPr>
+              <w:pStyle w:val="Compact"/>
+            </w:pPr>
+          </w:p>
+        </w:tc>
+        <w:tc>
+          <w:tcPr/>
+          <w:p>
+            <w:pPr>
+              <w:pStyle w:val="Compact"/>
+              <w:jc w:val="left"/>
+            </w:pPr>
+            <w:r>
+              <w:t xml:space="preserve">LAN559</w:t>
+            </w:r>
+          </w:p>
+        </w:tc>
+        <w:tc>
+          <w:tcPr/>
+          <w:p>
+            <w:pPr>
+              <w:pStyle w:val="Compact"/>
+              <w:jc w:val="left"/>
+            </w:pPr>
+            <w:r>
+              <w:t xml:space="preserve">0.82</w:t>
+            </w:r>
+          </w:p>
+        </w:tc>
+        <w:tc>
+          <w:tcPr/>
+          <w:p>
+            <w:pPr>
+              <w:pStyle w:val="Compact"/>
+            </w:pPr>
+          </w:p>
+        </w:tc>
+      </w:tr>
+      <w:tr>
+        <w:tc>
+          <w:tcPr/>
+          <w:p>
+            <w:pPr>
+              <w:pStyle w:val="Compact"/>
+              <w:jc w:val="left"/>
+            </w:pPr>
+            <w:r>
+              <w:rPr>
+                <w:iCs/>
+                <w:i/>
+              </w:rPr>
+              <w:t xml:space="preserve">P. caerulea</w:t>
+            </w:r>
+          </w:p>
+        </w:tc>
+        <w:tc>
+          <w:tcPr/>
+          <w:p>
+            <w:pPr>
+              <w:pStyle w:val="Compact"/>
+              <w:jc w:val="left"/>
+            </w:pPr>
+            <w:r>
+              <w:t xml:space="preserve">Croatia</w:t>
+            </w:r>
+          </w:p>
+        </w:tc>
+        <w:tc>
+          <w:tcPr/>
+          <w:p>
+            <w:pPr>
+              <w:pStyle w:val="Compact"/>
+              <w:jc w:val="left"/>
+            </w:pPr>
+            <w:r>
+              <w:t xml:space="preserve">ISTPC1</w:t>
+            </w:r>
+          </w:p>
+        </w:tc>
+        <w:tc>
+          <w:tcPr/>
+          <w:p>
+            <w:pPr>
+              <w:pStyle w:val="Compact"/>
+              <w:jc w:val="left"/>
+            </w:pPr>
+            <w:r>
+              <w:t xml:space="preserve">0.9</w:t>
+            </w:r>
+          </w:p>
+        </w:tc>
+        <w:tc>
+          <w:tcPr/>
+          <w:p>
+            <w:pPr>
+              <w:pStyle w:val="Compact"/>
+              <w:jc w:val="left"/>
+            </w:pPr>
+            <w:r>
+              <w:t xml:space="preserve">(N. Hausmann et al. 2019)</w:t>
+            </w:r>
+          </w:p>
+        </w:tc>
+      </w:tr>
+      <w:tr>
+        <w:tc>
+          <w:tcPr/>
+          <w:p>
+            <w:pPr>
+              <w:pStyle w:val="Compact"/>
+            </w:pPr>
+          </w:p>
+        </w:tc>
+        <w:tc>
+          <w:tcPr/>
+          <w:p>
+            <w:pPr>
+              <w:pStyle w:val="Compact"/>
+            </w:pPr>
+          </w:p>
+        </w:tc>
+        <w:tc>
+          <w:tcPr/>
+          <w:p>
+            <w:pPr>
+              <w:pStyle w:val="Compact"/>
+              <w:jc w:val="left"/>
+            </w:pPr>
+            <w:r>
+              <w:t xml:space="preserve">ISTPC2</w:t>
+            </w:r>
+          </w:p>
+        </w:tc>
+        <w:tc>
+          <w:tcPr/>
+          <w:p>
+            <w:pPr>
+              <w:pStyle w:val="Compact"/>
+              <w:jc w:val="left"/>
+            </w:pPr>
+            <w:r>
+              <w:t xml:space="preserve">0.84</w:t>
+            </w:r>
+          </w:p>
+        </w:tc>
+        <w:tc>
+          <w:tcPr/>
+          <w:p>
+            <w:pPr>
+              <w:pStyle w:val="Compact"/>
+            </w:pPr>
+          </w:p>
+        </w:tc>
+      </w:tr>
+      <w:tr>
+        <w:tc>
+          <w:tcPr/>
+          <w:p>
+            <w:pPr>
+              <w:pStyle w:val="Compact"/>
+            </w:pPr>
+          </w:p>
+        </w:tc>
+        <w:tc>
+          <w:tcPr/>
+          <w:p>
+            <w:pPr>
+              <w:pStyle w:val="Compact"/>
+              <w:jc w:val="left"/>
+            </w:pPr>
+            <w:r>
+              <w:t xml:space="preserve">Crete</w:t>
+            </w:r>
+          </w:p>
+        </w:tc>
+        <w:tc>
+          <w:tcPr/>
+          <w:p>
+            <w:pPr>
+              <w:pStyle w:val="Compact"/>
+              <w:jc w:val="left"/>
+            </w:pPr>
+            <w:r>
+              <w:t xml:space="preserve">AF1911A</w:t>
+            </w:r>
+          </w:p>
+        </w:tc>
+        <w:tc>
+          <w:tcPr/>
+          <w:p>
+            <w:pPr>
+              <w:pStyle w:val="Compact"/>
+              <w:jc w:val="left"/>
+            </w:pPr>
+            <w:r>
+              <w:t xml:space="preserve">0.91</w:t>
+            </w:r>
+            <w:r>
+              <w:rPr>
+                <w:rStyle w:val="FootnoteReference"/>
+              </w:rPr>
+              <w:footnoteReference w:id="54"/>
+            </w:r>
+          </w:p>
+        </w:tc>
+        <w:tc>
+          <w:tcPr/>
+          <w:p>
+            <w:pPr>
+              <w:pStyle w:val="Compact"/>
+            </w:pPr>
+          </w:p>
+        </w:tc>
+      </w:tr>
+      <w:tr>
+        <w:tc>
+          <w:tcPr/>
+          <w:p>
+            <w:pPr>
+              <w:pStyle w:val="Compact"/>
+            </w:pPr>
+          </w:p>
+        </w:tc>
+        <w:tc>
+          <w:tcPr/>
+          <w:p>
+            <w:pPr>
+              <w:pStyle w:val="Compact"/>
+            </w:pPr>
+          </w:p>
+        </w:tc>
+        <w:tc>
+          <w:tcPr/>
+          <w:p>
+            <w:pPr>
+              <w:pStyle w:val="Compact"/>
+              <w:jc w:val="left"/>
+            </w:pPr>
+            <w:r>
+              <w:t xml:space="preserve">AF3003A</w:t>
+            </w:r>
+          </w:p>
+        </w:tc>
+        <w:tc>
+          <w:tcPr/>
+          <w:p>
+            <w:pPr>
+              <w:pStyle w:val="Compact"/>
+              <w:jc w:val="left"/>
+            </w:pPr>
+            <w:r>
+              <w:t xml:space="preserve">0.92</w:t>
+            </w:r>
+            <w:r>
+              <w:rPr>
+                <w:rStyle w:val="FootnoteReference"/>
+              </w:rPr>
+              <w:footnoteReference w:id="55"/>
+            </w:r>
+          </w:p>
+        </w:tc>
+        <w:tc>
+          <w:tcPr/>
+          <w:p>
+            <w:pPr>
+              <w:pStyle w:val="Compact"/>
+            </w:pPr>
+          </w:p>
+        </w:tc>
+      </w:tr>
+      <w:tr>
+        <w:tc>
+          <w:tcPr/>
+          <w:p>
+            <w:pPr>
+              <w:pStyle w:val="Compact"/>
+            </w:pPr>
+          </w:p>
+        </w:tc>
+        <w:tc>
+          <w:tcPr/>
+          <w:p>
+            <w:pPr>
+              <w:pStyle w:val="Compact"/>
+              <w:jc w:val="left"/>
+            </w:pPr>
+            <w:r>
+              <w:t xml:space="preserve">Israel</w:t>
+            </w:r>
+          </w:p>
+        </w:tc>
+        <w:tc>
+          <w:tcPr/>
+          <w:p>
+            <w:pPr>
+              <w:pStyle w:val="Compact"/>
+              <w:jc w:val="left"/>
+            </w:pPr>
+            <w:r>
+              <w:t xml:space="preserve">AKKPC2</w:t>
+            </w:r>
+          </w:p>
+        </w:tc>
+        <w:tc>
+          <w:tcPr/>
+          <w:p>
+            <w:pPr>
+              <w:pStyle w:val="Compact"/>
+              <w:jc w:val="left"/>
+            </w:pPr>
+            <w:r>
+              <w:t xml:space="preserve">0.96</w:t>
+            </w:r>
+          </w:p>
+        </w:tc>
+        <w:tc>
+          <w:tcPr/>
+          <w:p>
+            <w:pPr>
+              <w:pStyle w:val="Compact"/>
+            </w:pPr>
+          </w:p>
+        </w:tc>
+      </w:tr>
+      <w:tr>
+        <w:tc>
+          <w:tcPr/>
+          <w:p>
+            <w:pPr>
+              <w:pStyle w:val="Compact"/>
+            </w:pPr>
+          </w:p>
+        </w:tc>
+        <w:tc>
+          <w:tcPr/>
+          <w:p>
+            <w:pPr>
+              <w:pStyle w:val="Compact"/>
+            </w:pPr>
+          </w:p>
+        </w:tc>
+        <w:tc>
+          <w:tcPr/>
+          <w:p>
+            <w:pPr>
+              <w:pStyle w:val="Compact"/>
+              <w:jc w:val="left"/>
+            </w:pPr>
+            <w:r>
+              <w:t xml:space="preserve">AKKPC3</w:t>
+            </w:r>
+          </w:p>
+        </w:tc>
+        <w:tc>
+          <w:tcPr/>
+          <w:p>
+            <w:pPr>
+              <w:pStyle w:val="Compact"/>
+              <w:jc w:val="left"/>
+            </w:pPr>
+            <w:r>
+              <w:t xml:space="preserve">0.89</w:t>
+            </w:r>
+          </w:p>
+        </w:tc>
+        <w:tc>
+          <w:tcPr/>
+          <w:p>
+            <w:pPr>
+              <w:pStyle w:val="Compact"/>
+            </w:pPr>
+          </w:p>
+        </w:tc>
+      </w:tr>
+      <w:tr>
+        <w:tc>
+          <w:tcPr/>
+          <w:p>
+            <w:pPr>
+              <w:pStyle w:val="Compact"/>
+            </w:pPr>
+          </w:p>
+        </w:tc>
+        <w:tc>
+          <w:tcPr/>
+          <w:p>
+            <w:pPr>
+              <w:pStyle w:val="Compact"/>
+            </w:pPr>
+          </w:p>
+        </w:tc>
+        <w:tc>
+          <w:tcPr/>
+          <w:p>
+            <w:pPr>
+              <w:pStyle w:val="Compact"/>
+              <w:jc w:val="left"/>
+            </w:pPr>
+            <w:r>
+              <w:t xml:space="preserve">FRMPC1</w:t>
+            </w:r>
+          </w:p>
+        </w:tc>
+        <w:tc>
+          <w:tcPr/>
+          <w:p>
+            <w:pPr>
+              <w:pStyle w:val="Compact"/>
+              <w:jc w:val="left"/>
+            </w:pPr>
+            <w:r>
+              <w:t xml:space="preserve">0.84</w:t>
+            </w:r>
+          </w:p>
+        </w:tc>
+        <w:tc>
+          <w:tcPr/>
+          <w:p>
+            <w:pPr>
+              <w:pStyle w:val="Compact"/>
+            </w:pPr>
+          </w:p>
+        </w:tc>
+      </w:tr>
+      <w:tr>
+        <w:tc>
+          <w:tcPr/>
+          <w:p>
+            <w:pPr>
+              <w:pStyle w:val="Compact"/>
+            </w:pPr>
+          </w:p>
+        </w:tc>
+        <w:tc>
+          <w:tcPr/>
+          <w:p>
+            <w:pPr>
+              <w:pStyle w:val="Compact"/>
+            </w:pPr>
+          </w:p>
+        </w:tc>
+        <w:tc>
+          <w:tcPr/>
+          <w:p>
+            <w:pPr>
+              <w:pStyle w:val="Compact"/>
+              <w:jc w:val="left"/>
+            </w:pPr>
+            <w:r>
+              <w:t xml:space="preserve">FRMPC2</w:t>
+            </w:r>
+          </w:p>
+        </w:tc>
+        <w:tc>
+          <w:tcPr/>
+          <w:p>
+            <w:pPr>
+              <w:pStyle w:val="Compact"/>
+              <w:jc w:val="left"/>
+            </w:pPr>
+            <w:r>
+              <w:t xml:space="preserve">0.96</w:t>
+            </w:r>
+          </w:p>
+        </w:tc>
+        <w:tc>
+          <w:tcPr/>
+          <w:p>
+            <w:pPr>
+              <w:pStyle w:val="Compact"/>
+            </w:pPr>
+          </w:p>
+        </w:tc>
+      </w:tr>
+      <w:tr>
+        <w:tc>
+          <w:tcPr/>
+          <w:p>
+            <w:pPr>
+              <w:pStyle w:val="Compact"/>
+            </w:pPr>
+          </w:p>
+        </w:tc>
+        <w:tc>
+          <w:tcPr/>
+          <w:p>
+            <w:pPr>
+              <w:pStyle w:val="Compact"/>
+              <w:jc w:val="left"/>
+            </w:pPr>
+            <w:r>
+              <w:t xml:space="preserve">Libya</w:t>
+            </w:r>
+          </w:p>
+        </w:tc>
+        <w:tc>
+          <w:tcPr/>
+          <w:p>
+            <w:pPr>
+              <w:pStyle w:val="Compact"/>
+              <w:jc w:val="left"/>
+            </w:pPr>
+            <w:r>
+              <w:t xml:space="preserve">MO31A</w:t>
+            </w:r>
+          </w:p>
+        </w:tc>
+        <w:tc>
+          <w:tcPr/>
+          <w:p>
+            <w:pPr>
+              <w:pStyle w:val="Compact"/>
+              <w:jc w:val="left"/>
+            </w:pPr>
+            <w:r>
+              <w:t xml:space="preserve">0.83</w:t>
+            </w:r>
+          </w:p>
+        </w:tc>
+        <w:tc>
+          <w:tcPr/>
+          <w:p>
+            <w:pPr>
+              <w:pStyle w:val="Compact"/>
+            </w:pPr>
+          </w:p>
+        </w:tc>
+      </w:tr>
+      <w:tr>
+        <w:tc>
+          <w:tcPr/>
+          <w:p>
+            <w:pPr>
+              <w:pStyle w:val="Compact"/>
+            </w:pPr>
+          </w:p>
+        </w:tc>
+        <w:tc>
+          <w:tcPr/>
+          <w:p>
+            <w:pPr>
+              <w:pStyle w:val="Compact"/>
+            </w:pPr>
+          </w:p>
+        </w:tc>
+        <w:tc>
+          <w:tcPr/>
+          <w:p>
+            <w:pPr>
+              <w:pStyle w:val="Compact"/>
+              <w:jc w:val="left"/>
+            </w:pPr>
+            <w:r>
+              <w:t xml:space="preserve">MP64A</w:t>
+            </w:r>
+          </w:p>
+        </w:tc>
+        <w:tc>
+          <w:tcPr/>
+          <w:p>
+            <w:pPr>
+              <w:pStyle w:val="Compact"/>
+              <w:jc w:val="left"/>
+            </w:pPr>
+            <w:r>
+              <w:t xml:space="preserve">0.33</w:t>
+            </w:r>
+          </w:p>
+        </w:tc>
+        <w:tc>
+          <w:tcPr/>
+          <w:p>
+            <w:pPr>
+              <w:pStyle w:val="Compact"/>
+            </w:pPr>
+          </w:p>
+        </w:tc>
+      </w:tr>
+      <w:tr>
+        <w:tc>
+          <w:tcPr/>
+          <w:p>
+            <w:pPr>
+              <w:pStyle w:val="Compact"/>
+            </w:pPr>
+          </w:p>
+        </w:tc>
+        <w:tc>
+          <w:tcPr/>
+          <w:p>
+            <w:pPr>
+              <w:pStyle w:val="Compact"/>
+            </w:pPr>
+          </w:p>
+        </w:tc>
+        <w:tc>
+          <w:tcPr/>
+          <w:p>
+            <w:pPr>
+              <w:pStyle w:val="Compact"/>
+              <w:jc w:val="left"/>
+            </w:pPr>
+            <w:r>
+              <w:t xml:space="preserve">MP67A</w:t>
+            </w:r>
+          </w:p>
+        </w:tc>
+        <w:tc>
+          <w:tcPr/>
+          <w:p>
+            <w:pPr>
+              <w:pStyle w:val="Compact"/>
+              <w:jc w:val="left"/>
+            </w:pPr>
+            <w:r>
+              <w:t xml:space="preserve">0.96</w:t>
+            </w:r>
+          </w:p>
+        </w:tc>
+        <w:tc>
+          <w:tcPr/>
+          <w:p>
+            <w:pPr>
+              <w:pStyle w:val="Compact"/>
+            </w:pPr>
+          </w:p>
+        </w:tc>
+      </w:tr>
+      <w:tr>
+        <w:tc>
+          <w:tcPr/>
+          <w:p>
+            <w:pPr>
+              <w:pStyle w:val="Compact"/>
+            </w:pPr>
+          </w:p>
+        </w:tc>
+        <w:tc>
+          <w:tcPr/>
+          <w:p>
+            <w:pPr>
+              <w:pStyle w:val="Compact"/>
+            </w:pPr>
+          </w:p>
+        </w:tc>
+        <w:tc>
+          <w:tcPr/>
+          <w:p>
+            <w:pPr>
+              <w:pStyle w:val="Compact"/>
+              <w:jc w:val="left"/>
+            </w:pPr>
+            <w:r>
+              <w:t xml:space="preserve">MP68A</w:t>
+            </w:r>
+          </w:p>
+        </w:tc>
+        <w:tc>
+          <w:tcPr/>
+          <w:p>
+            <w:pPr>
+              <w:pStyle w:val="Compact"/>
+              <w:jc w:val="left"/>
+            </w:pPr>
+            <w:r>
+              <w:t xml:space="preserve">0.81</w:t>
+            </w:r>
+          </w:p>
+        </w:tc>
+        <w:tc>
+          <w:tcPr/>
+          <w:p>
+            <w:pPr>
+              <w:pStyle w:val="Compact"/>
+            </w:pPr>
+          </w:p>
+        </w:tc>
+      </w:tr>
+      <w:tr>
+        <w:tc>
+          <w:tcPr/>
+          <w:p>
+            <w:pPr>
+              <w:pStyle w:val="Compact"/>
+            </w:pPr>
+          </w:p>
+        </w:tc>
+        <w:tc>
+          <w:tcPr/>
+          <w:p>
+            <w:pPr>
+              <w:pStyle w:val="Compact"/>
+              <w:jc w:val="left"/>
+            </w:pPr>
+            <w:r>
+              <w:t xml:space="preserve">Malta</w:t>
+            </w:r>
+          </w:p>
+        </w:tc>
+        <w:tc>
+          <w:tcPr/>
+          <w:p>
+            <w:pPr>
+              <w:pStyle w:val="Compact"/>
+              <w:jc w:val="left"/>
+            </w:pPr>
+            <w:r>
+              <w:t xml:space="preserve">MA10</w:t>
+            </w:r>
+          </w:p>
+        </w:tc>
+        <w:tc>
+          <w:tcPr/>
+          <w:p>
+            <w:pPr>
+              <w:pStyle w:val="Compact"/>
+              <w:jc w:val="left"/>
+            </w:pPr>
+            <w:r>
+              <w:t xml:space="preserve">0.82</w:t>
+            </w:r>
+          </w:p>
+        </w:tc>
+        <w:tc>
+          <w:tcPr/>
+          <w:p>
+            <w:pPr>
+              <w:pStyle w:val="Compact"/>
+            </w:pPr>
+          </w:p>
+        </w:tc>
+      </w:tr>
+      <w:tr>
+        <w:tc>
+          <w:tcPr/>
+          <w:p>
+            <w:pPr>
+              <w:pStyle w:val="Compact"/>
+            </w:pPr>
+          </w:p>
+        </w:tc>
+        <w:tc>
+          <w:tcPr/>
+          <w:p>
+            <w:pPr>
+              <w:pStyle w:val="Compact"/>
+              <w:jc w:val="left"/>
+            </w:pPr>
+            <w:r>
+              <w:t xml:space="preserve">Tunisia</w:t>
+            </w:r>
+          </w:p>
+        </w:tc>
+        <w:tc>
+          <w:tcPr/>
+          <w:p>
+            <w:pPr>
+              <w:pStyle w:val="Compact"/>
+              <w:jc w:val="left"/>
+            </w:pPr>
+            <w:r>
+              <w:t xml:space="preserve">TUNPC1</w:t>
+            </w:r>
+          </w:p>
+        </w:tc>
+        <w:tc>
+          <w:tcPr/>
+          <w:p>
+            <w:pPr>
+              <w:pStyle w:val="Compact"/>
+              <w:jc w:val="left"/>
+            </w:pPr>
+            <w:r>
+              <w:t xml:space="preserve">0.81</w:t>
+            </w:r>
+          </w:p>
+        </w:tc>
+        <w:tc>
+          <w:tcPr/>
+          <w:p>
+            <w:pPr>
+              <w:pStyle w:val="Compact"/>
+            </w:pPr>
+          </w:p>
+        </w:tc>
+      </w:tr>
+      <w:tr>
+        <w:tc>
+          <w:tcPr/>
+          <w:p>
+            <w:pPr>
+              <w:pStyle w:val="Compact"/>
+            </w:pPr>
+          </w:p>
+        </w:tc>
+        <w:tc>
+          <w:tcPr/>
+          <w:p>
+            <w:pPr>
+              <w:pStyle w:val="Compact"/>
+            </w:pPr>
+          </w:p>
+        </w:tc>
+        <w:tc>
+          <w:tcPr/>
+          <w:p>
+            <w:pPr>
+              <w:pStyle w:val="Compact"/>
+              <w:jc w:val="left"/>
+            </w:pPr>
+            <w:r>
+              <w:t xml:space="preserve">TUNPC2</w:t>
+            </w:r>
+          </w:p>
+        </w:tc>
+        <w:tc>
+          <w:tcPr/>
+          <w:p>
+            <w:pPr>
+              <w:pStyle w:val="Compact"/>
+              <w:jc w:val="left"/>
+            </w:pPr>
+            <w:r>
+              <w:t xml:space="preserve">0.78</w:t>
+            </w:r>
+          </w:p>
+        </w:tc>
+        <w:tc>
+          <w:tcPr/>
+          <w:p>
+            <w:pPr>
+              <w:pStyle w:val="Compact"/>
+            </w:pPr>
+          </w:p>
+        </w:tc>
+      </w:tr>
+      <w:tr>
+        <w:tc>
+          <w:tcPr/>
+          <w:p>
+            <w:pPr>
+              <w:pStyle w:val="Compact"/>
+            </w:pPr>
+          </w:p>
+        </w:tc>
+        <w:tc>
+          <w:tcPr/>
+          <w:p>
+            <w:pPr>
+              <w:pStyle w:val="Compact"/>
+              <w:jc w:val="left"/>
+            </w:pPr>
+            <w:r>
+              <w:t xml:space="preserve">Turkey</w:t>
+            </w:r>
+          </w:p>
+        </w:tc>
+        <w:tc>
+          <w:tcPr/>
+          <w:p>
+            <w:pPr>
+              <w:pStyle w:val="Compact"/>
+              <w:jc w:val="left"/>
+            </w:pPr>
+            <w:r>
+              <w:t xml:space="preserve">ANTPC1</w:t>
+            </w:r>
+          </w:p>
+        </w:tc>
+        <w:tc>
+          <w:tcPr/>
+          <w:p>
+            <w:pPr>
+              <w:pStyle w:val="Compact"/>
+              <w:jc w:val="left"/>
+            </w:pPr>
+            <w:r>
+              <w:t xml:space="preserve">0.95</w:t>
+            </w:r>
+          </w:p>
+        </w:tc>
+        <w:tc>
+          <w:tcPr/>
+          <w:p>
+            <w:pPr>
+              <w:pStyle w:val="Compact"/>
+            </w:pPr>
+          </w:p>
+        </w:tc>
+      </w:tr>
+      <w:tr>
+        <w:tc>
+          <w:tcPr/>
+          <w:p>
+            <w:pPr>
+              <w:pStyle w:val="Compact"/>
+            </w:pPr>
+          </w:p>
+        </w:tc>
+        <w:tc>
+          <w:tcPr/>
+          <w:p>
+            <w:pPr>
+              <w:pStyle w:val="Compact"/>
+            </w:pPr>
+          </w:p>
+        </w:tc>
+        <w:tc>
+          <w:tcPr/>
+          <w:p>
+            <w:pPr>
+              <w:pStyle w:val="Compact"/>
+              <w:jc w:val="left"/>
+            </w:pPr>
+            <w:r>
+              <w:t xml:space="preserve">ANTPC2</w:t>
+            </w:r>
+          </w:p>
+        </w:tc>
+        <w:tc>
+          <w:tcPr/>
+          <w:p>
+            <w:pPr>
+              <w:pStyle w:val="Compact"/>
+              <w:jc w:val="left"/>
+            </w:pPr>
+            <w:r>
+              <w:t xml:space="preserve">0.93</w:t>
+            </w:r>
+          </w:p>
+        </w:tc>
+        <w:tc>
+          <w:tcPr/>
+          <w:p>
+            <w:pPr>
+              <w:pStyle w:val="Compact"/>
+            </w:pPr>
+          </w:p>
+        </w:tc>
+      </w:tr>
+      <w:tr>
+        <w:tc>
+          <w:tcPr/>
+          <w:p>
+            <w:pPr>
+              <w:pStyle w:val="Compact"/>
+            </w:pPr>
+          </w:p>
+        </w:tc>
+        <w:tc>
+          <w:tcPr/>
+          <w:p>
+            <w:pPr>
+              <w:pStyle w:val="Compact"/>
+            </w:pPr>
+          </w:p>
+        </w:tc>
+        <w:tc>
+          <w:tcPr/>
+          <w:p>
+            <w:pPr>
+              <w:pStyle w:val="Compact"/>
+              <w:jc w:val="left"/>
+            </w:pPr>
+            <w:r>
+              <w:t xml:space="preserve">KIZPC1</w:t>
+            </w:r>
+          </w:p>
+        </w:tc>
+        <w:tc>
+          <w:tcPr/>
+          <w:p>
+            <w:pPr>
+              <w:pStyle w:val="Compact"/>
+              <w:jc w:val="left"/>
+            </w:pPr>
+            <w:r>
+              <w:t xml:space="preserve">0.94</w:t>
+            </w:r>
+          </w:p>
+        </w:tc>
+        <w:tc>
+          <w:tcPr/>
+          <w:p>
+            <w:pPr>
+              <w:pStyle w:val="Compact"/>
+            </w:pPr>
+          </w:p>
+        </w:tc>
+      </w:tr>
+      <w:tr>
+        <w:tc>
+          <w:tcPr/>
+          <w:p>
+            <w:pPr>
+              <w:pStyle w:val="Compact"/>
+            </w:pPr>
+          </w:p>
+        </w:tc>
+        <w:tc>
+          <w:tcPr/>
+          <w:p>
+            <w:pPr>
+              <w:pStyle w:val="Compact"/>
+            </w:pPr>
+          </w:p>
+        </w:tc>
+        <w:tc>
+          <w:tcPr/>
+          <w:p>
+            <w:pPr>
+              <w:pStyle w:val="Compact"/>
+              <w:jc w:val="left"/>
+            </w:pPr>
+            <w:r>
+              <w:t xml:space="preserve">KIZPC2</w:t>
+            </w:r>
+          </w:p>
+        </w:tc>
+        <w:tc>
+          <w:tcPr/>
+          <w:p>
+            <w:pPr>
+              <w:pStyle w:val="Compact"/>
+              <w:jc w:val="left"/>
+            </w:pPr>
+            <w:r>
+              <w:t xml:space="preserve">0.86</w:t>
+            </w:r>
+          </w:p>
+        </w:tc>
+        <w:tc>
+          <w:tcPr/>
+          <w:p>
+            <w:pPr>
+              <w:pStyle w:val="Compact"/>
+            </w:pPr>
+          </w:p>
+        </w:tc>
+      </w:tr>
+      <w:tr>
+        <w:tc>
+          <w:tcPr/>
+          <w:p>
+            <w:pPr>
+              <w:pStyle w:val="Compact"/>
+              <w:jc w:val="left"/>
+            </w:pPr>
+            <w:r>
+              <w:rPr>
+                <w:iCs/>
+                <w:i/>
+              </w:rPr>
+              <w:t xml:space="preserve">P. rustica</w:t>
+            </w:r>
+          </w:p>
+        </w:tc>
+        <w:tc>
+          <w:tcPr/>
+          <w:p>
+            <w:pPr>
+              <w:pStyle w:val="Compact"/>
+              <w:jc w:val="left"/>
+            </w:pPr>
+            <w:r>
+              <w:t xml:space="preserve">Gibraltar</w:t>
+            </w:r>
+          </w:p>
+        </w:tc>
+        <w:tc>
+          <w:tcPr/>
+          <w:p>
+            <w:pPr>
+              <w:pStyle w:val="Compact"/>
+              <w:jc w:val="left"/>
+            </w:pPr>
+            <w:r>
+              <w:t xml:space="preserve">JL1</w:t>
+            </w:r>
+          </w:p>
+        </w:tc>
+        <w:tc>
+          <w:tcPr/>
+          <w:p>
+            <w:pPr>
+              <w:pStyle w:val="Compact"/>
+              <w:jc w:val="left"/>
+            </w:pPr>
+            <w:r>
+              <w:t xml:space="preserve">0.02</w:t>
+            </w:r>
+          </w:p>
+        </w:tc>
+        <w:tc>
+          <w:tcPr/>
+          <w:p>
+            <w:pPr>
+              <w:pStyle w:val="Compact"/>
+              <w:jc w:val="left"/>
+            </w:pPr>
+            <w:r>
+              <w:t xml:space="preserve">(Ferguson et al. 2011)</w:t>
+            </w:r>
+          </w:p>
+        </w:tc>
+      </w:tr>
+      <w:tr>
+        <w:tc>
+          <w:tcPr/>
+          <w:p>
+            <w:pPr>
+              <w:pStyle w:val="Compact"/>
+            </w:pPr>
+          </w:p>
+        </w:tc>
+        <w:tc>
+          <w:tcPr/>
+          <w:p>
+            <w:pPr>
+              <w:pStyle w:val="Compact"/>
+            </w:pPr>
+          </w:p>
+        </w:tc>
+        <w:tc>
+          <w:tcPr/>
+          <w:p>
+            <w:pPr>
+              <w:pStyle w:val="Compact"/>
+              <w:jc w:val="left"/>
+            </w:pPr>
+            <w:r>
+              <w:t xml:space="preserve">JL2</w:t>
+            </w:r>
+          </w:p>
+        </w:tc>
+        <w:tc>
+          <w:tcPr/>
+          <w:p>
+            <w:pPr>
+              <w:pStyle w:val="Compact"/>
+              <w:jc w:val="left"/>
+            </w:pPr>
+            <w:r>
+              <w:t xml:space="preserve">0.8 (0.79)</w:t>
+            </w:r>
+          </w:p>
+        </w:tc>
+        <w:tc>
+          <w:tcPr/>
+          <w:p>
+            <w:pPr>
+              <w:pStyle w:val="Compact"/>
+            </w:pPr>
+          </w:p>
+        </w:tc>
+      </w:tr>
+      <w:tr>
+        <w:tc>
+          <w:tcPr/>
+          <w:p>
+            <w:pPr>
+              <w:pStyle w:val="Compact"/>
+              <w:jc w:val="left"/>
+            </w:pPr>
+            <w:r>
+              <w:rPr>
+                <w:iCs/>
+                <w:i/>
+              </w:rPr>
+              <w:t xml:space="preserve">P. caerulea</w:t>
+            </w:r>
+          </w:p>
+        </w:tc>
+        <w:tc>
+          <w:tcPr/>
+          <w:p>
+            <w:pPr>
+              <w:pStyle w:val="Compact"/>
+              <w:jc w:val="left"/>
+            </w:pPr>
+            <w:r>
+              <w:t xml:space="preserve">Gibraltar</w:t>
+            </w:r>
+          </w:p>
+        </w:tc>
+        <w:tc>
+          <w:tcPr/>
+          <w:p>
+            <w:pPr>
+              <w:pStyle w:val="Compact"/>
+              <w:jc w:val="left"/>
+            </w:pPr>
+            <w:r>
+              <w:t xml:space="preserve">JM00</w:t>
+            </w:r>
+          </w:p>
+        </w:tc>
+        <w:tc>
+          <w:tcPr/>
+          <w:p>
+            <w:pPr>
+              <w:pStyle w:val="Compact"/>
+              <w:jc w:val="left"/>
+            </w:pPr>
+            <w:r>
+              <w:t xml:space="preserve">0.69 (0.79)</w:t>
+            </w:r>
+          </w:p>
+        </w:tc>
+        <w:tc>
+          <w:tcPr/>
+          <w:p>
+            <w:pPr>
+              <w:pStyle w:val="Compact"/>
+            </w:pPr>
+          </w:p>
+        </w:tc>
+      </w:tr>
+      <w:tr>
+        <w:tc>
+          <w:tcPr/>
+          <w:p>
+            <w:pPr>
+              <w:pStyle w:val="Compact"/>
+            </w:pPr>
+          </w:p>
+        </w:tc>
+        <w:tc>
+          <w:tcPr/>
+          <w:p>
+            <w:pPr>
+              <w:pStyle w:val="Compact"/>
+            </w:pPr>
+          </w:p>
+        </w:tc>
+        <w:tc>
+          <w:tcPr/>
+          <w:p>
+            <w:pPr>
+              <w:pStyle w:val="Compact"/>
+              <w:jc w:val="left"/>
+            </w:pPr>
+            <w:r>
+              <w:t xml:space="preserve">JM30</w:t>
+            </w:r>
+          </w:p>
+        </w:tc>
+        <w:tc>
+          <w:tcPr/>
+          <w:p>
+            <w:pPr>
+              <w:pStyle w:val="Compact"/>
+              <w:jc w:val="left"/>
+            </w:pPr>
+            <w:r>
+              <w:t xml:space="preserve">0.83 (0.79)</w:t>
+            </w:r>
+          </w:p>
+        </w:tc>
+        <w:tc>
+          <w:tcPr/>
+          <w:p>
+            <w:pPr>
+              <w:pStyle w:val="Compact"/>
+            </w:pPr>
+          </w:p>
+        </w:tc>
+      </w:tr>
+      <w:tr>
+        <w:tc>
+          <w:tcPr/>
+          <w:p>
+            <w:pPr>
+              <w:pStyle w:val="Compact"/>
+              <w:jc w:val="left"/>
+            </w:pPr>
+            <w:r>
+              <w:rPr>
+                <w:iCs/>
+                <w:i/>
+              </w:rPr>
+              <w:t xml:space="preserve">P. vulgata</w:t>
+            </w:r>
+          </w:p>
+        </w:tc>
+        <w:tc>
+          <w:tcPr/>
+          <w:p>
+            <w:pPr>
+              <w:pStyle w:val="Compact"/>
+              <w:jc w:val="left"/>
+            </w:pPr>
+            <w:r>
+              <w:t xml:space="preserve">Orkney</w:t>
+            </w:r>
+          </w:p>
+        </w:tc>
+        <w:tc>
+          <w:tcPr/>
+          <w:p>
+            <w:pPr>
+              <w:pStyle w:val="Compact"/>
+              <w:jc w:val="left"/>
+            </w:pPr>
+            <w:r>
+              <w:t xml:space="preserve">ORK-LT5</w:t>
+            </w:r>
+          </w:p>
+        </w:tc>
+        <w:tc>
+          <w:tcPr/>
+          <w:p>
+            <w:pPr>
+              <w:pStyle w:val="Compact"/>
+              <w:jc w:val="left"/>
+            </w:pPr>
+            <w:r>
+              <w:t xml:space="preserve">not reported, here 0.88</w:t>
+            </w:r>
+          </w:p>
+        </w:tc>
+        <w:tc>
+          <w:tcPr/>
+          <w:p>
+            <w:pPr>
+              <w:pStyle w:val="Compact"/>
+              <w:jc w:val="left"/>
+            </w:pPr>
+            <w:r>
+              <w:t xml:space="preserve">(L. E. Graniero et al. 2017)</w:t>
+            </w:r>
+            <w:r>
+              <w:t xml:space="preserve"> </w:t>
+            </w:r>
+            <w:r>
+              <w:t xml:space="preserve">and this study</w:t>
+            </w:r>
+          </w:p>
+        </w:tc>
+      </w:tr>
+      <w:tr>
+        <w:tc>
+          <w:tcPr/>
+          <w:p>
+            <w:pPr>
+              <w:pStyle w:val="Compact"/>
+            </w:pPr>
+          </w:p>
+        </w:tc>
+        <w:tc>
+          <w:tcPr/>
+          <w:p>
+            <w:pPr>
+              <w:pStyle w:val="Compact"/>
+            </w:pPr>
+          </w:p>
+        </w:tc>
+        <w:tc>
+          <w:tcPr/>
+          <w:p>
+            <w:pPr>
+              <w:pStyle w:val="Compact"/>
+            </w:pPr>
+          </w:p>
+        </w:tc>
+        <w:tc>
+          <w:tcPr/>
+          <w:p>
+            <w:pPr>
+              <w:pStyle w:val="Compact"/>
+            </w:pPr>
+          </w:p>
+        </w:tc>
+        <w:tc>
+          <w:tcPr/>
+          <w:p>
+            <w:pPr>
+              <w:pStyle w:val="Compact"/>
+            </w:pPr>
+          </w:p>
+        </w:tc>
+      </w:tr>
+      <w:tr>
+        <w:tc>
+          <w:tcPr/>
+          <w:p>
+            <w:pPr>
+              <w:pStyle w:val="Compact"/>
+            </w:pPr>
+          </w:p>
+        </w:tc>
+        <w:tc>
+          <w:tcPr/>
+          <w:p>
+            <w:pPr>
+              <w:pStyle w:val="Compact"/>
+            </w:pPr>
+          </w:p>
+        </w:tc>
+        <w:tc>
+          <w:tcPr/>
+          <w:p>
+            <w:pPr>
+              <w:pStyle w:val="Compact"/>
+            </w:pPr>
+          </w:p>
+        </w:tc>
+        <w:tc>
+          <w:tcPr/>
+          <w:p>
+            <w:pPr>
+              <w:pStyle w:val="Compact"/>
+            </w:pPr>
+          </w:p>
+        </w:tc>
+        <w:tc>
+          <w:tcPr/>
+          <w:p>
+            <w:pPr>
+              <w:pStyle w:val="Compact"/>
+            </w:pPr>
+          </w:p>
+        </w:tc>
+      </w:tr>
+      <w:tr>
+        <w:tc>
+          <w:tcPr/>
+          <w:p>
+            <w:pPr>
+              <w:pStyle w:val="Compact"/>
+            </w:pPr>
+          </w:p>
+        </w:tc>
+        <w:tc>
+          <w:tcPr/>
+          <w:p>
+            <w:pPr>
+              <w:pStyle w:val="Compact"/>
+            </w:pPr>
+          </w:p>
+        </w:tc>
+        <w:tc>
+          <w:tcPr/>
+          <w:p>
+            <w:pPr>
+              <w:pStyle w:val="Compact"/>
+            </w:pPr>
+          </w:p>
+        </w:tc>
+        <w:tc>
+          <w:tcPr/>
+          <w:p>
+            <w:pPr>
+              <w:pStyle w:val="Compact"/>
+            </w:pPr>
+          </w:p>
+        </w:tc>
+        <w:tc>
+          <w:tcPr/>
+          <w:p>
+            <w:pPr>
+              <w:pStyle w:val="Compact"/>
+            </w:pPr>
+          </w:p>
+        </w:tc>
+      </w:tr>
+    </w:tbl>
+    <w:bookmarkEnd w:id="56"/>
+    <w:bookmarkStart w:id="63" w:name="comparison-of-ork-lt5"/>
+    <w:p>
+      <w:pPr>
+        <w:pStyle w:val="Heading2"/>
+      </w:pPr>
+      <w:r>
+        <w:t xml:space="preserve">Comparison of ORK-LT5</w:t>
+      </w:r>
+    </w:p>
+    <w:p>
+      <w:pPr>
+        <w:pStyle w:val="FirstParagraph"/>
+      </w:pPr>
+      <w:r>
+        <w:drawing>
+          <wp:inline>
+            <wp:extent cx="5334000" cy="4267200"/>
+            <wp:effectExtent b="0" l="0" r="0" t="0"/>
+            <wp:docPr descr="" title="" id="58" name="Picture"/>
+            <a:graphic>
+              <a:graphicData uri="http://schemas.openxmlformats.org/drawingml/2006/picture">
+                <pic:pic>
+                  <pic:nvPicPr>
+                    <pic:cNvPr descr="Manuscript_files/figure-docx/unnamed-chunk-1-1.png" id="59" name="Picture"/>
+                    <pic:cNvPicPr>
+                      <a:picLocks noChangeArrowheads="1" noChangeAspect="1"/>
+                    </pic:cNvPicPr>
+                  </pic:nvPicPr>
+                  <pic:blipFill>
+                    <a:blip r:embed="rId57"/>
+                    <a:stretch>
+                      <a:fillRect/>
+                    </a:stretch>
+                  </pic:blipFill>
+                  <pic:spPr bwMode="auto">
+                    <a:xfrm>
+                      <a:off x="0" y="0"/>
+                      <a:ext cx="5334000" cy="4267200"/>
+                    </a:xfrm>
+                    <a:prstGeom prst="rect">
+                      <a:avLst/>
+                    </a:prstGeom>
+                    <a:noFill/>
+                    <a:ln w="9525">
+                      <a:noFill/>
+                      <a:headEnd/>
+                      <a:tailEnd/>
+                    </a:ln>
+                  </pic:spPr>
+                </pic:pic>
+              </a:graphicData>
+            </a:graphic>
+          </wp:inline>
+        </w:drawing>
+      </w:r>
+    </w:p>
+    <w:p>
+      <w:pPr>
+        <w:pStyle w:val="BodyText"/>
+      </w:pPr>
+      <w:r>
+        <w:drawing>
+          <wp:inline>
+            <wp:extent cx="5334000" cy="4267200"/>
+            <wp:effectExtent b="0" l="0" r="0" t="0"/>
+            <wp:docPr descr="" title="" id="61" name="Picture"/>
+            <a:graphic>
+              <a:graphicData uri="http://schemas.openxmlformats.org/drawingml/2006/picture">
+                <pic:pic>
+                  <pic:nvPicPr>
+                    <pic:cNvPr descr="Manuscript_files/figure-docx/subsample-1.png" id="62" name="Picture"/>
+                    <pic:cNvPicPr>
+                      <a:picLocks noChangeArrowheads="1" noChangeAspect="1"/>
+                    </pic:cNvPicPr>
+                  </pic:nvPicPr>
+                  <pic:blipFill>
+                    <a:blip r:embed="rId60"/>
+                    <a:stretch>
+                      <a:fillRect/>
+                    </a:stretch>
+                  </pic:blipFill>
+                  <pic:spPr bwMode="auto">
+                    <a:xfrm>
+                      <a:off x="0" y="0"/>
+                      <a:ext cx="5334000" cy="4267200"/>
+                    </a:xfrm>
+                    <a:prstGeom prst="rect">
+                      <a:avLst/>
+                    </a:prstGeom>
+                    <a:noFill/>
+                    <a:ln w="9525">
+                      <a:noFill/>
+                      <a:headEnd/>
+                      <a:tailEnd/>
+                    </a:ln>
+                  </pic:spPr>
+                </pic:pic>
+              </a:graphicData>
+            </a:graphic>
+          </wp:inline>
+        </w:drawing>
+      </w:r>
+    </w:p>
+    <w:bookmarkEnd w:id="63"/>
+    <w:bookmarkEnd w:id="64"/>
+    <w:bookmarkStart w:id="123" w:name="references"/>
+    <w:p>
+      <w:pPr>
+        <w:pStyle w:val="Heading1"/>
+      </w:pPr>
+      <w:r>
+        <w:t xml:space="preserve">References</w:t>
+      </w:r>
+    </w:p>
+    <w:bookmarkStart w:id="122" w:name="refs"/>
+    <w:bookmarkStart w:id="66" w:name="ref-Bosch2018-ud"/>
+    <w:p>
+      <w:pPr>
+        <w:pStyle w:val="Bibliography"/>
+      </w:pPr>
+      <w:r>
+        <w:t xml:space="preserve">Bosch, Marjolein D, Marcello A Mannino, Amy L Prendergast, Frank P Wesselingh, Tamsin C O’Connell, and Jean-Jacques Hublin. 2018.</w:t>
+      </w:r>
+      <w:r>
+        <w:t xml:space="preserve"> </w:t>
+      </w:r>
+      <w:r>
+        <w:t xml:space="preserve">“Year-Round Shellfish Exploitation in the Levant and Implications for Upper Palaeolithic Hunter-Gatherer Subsistence.”</w:t>
+      </w:r>
+      <w:r>
+        <w:t xml:space="preserve"> </w:t>
+      </w:r>
+      <w:r>
+        <w:rPr>
+          <w:iCs/>
+          <w:i/>
+        </w:rPr>
+        <w:t xml:space="preserve">Journal of Archaeological Science: Reports</w:t>
+      </w:r>
+      <w:r>
+        <w:t xml:space="preserve"> </w:t>
+      </w:r>
+      <w:r>
+        <w:t xml:space="preserve">21 (October): 1198–1214.</w:t>
+      </w:r>
+      <w:r>
+        <w:t xml:space="preserve"> </w:t>
+      </w:r>
+      <w:hyperlink r:id="rId65">
+        <w:r>
+          <w:rPr>
+            <w:rStyle w:val="Hyperlink"/>
+          </w:rPr>
+          <w:t xml:space="preserve">https://doi.org/10.1016/j.jasrep.2017.08.014</w:t>
+        </w:r>
+      </w:hyperlink>
+      <w:r>
+        <w:t xml:space="preserve">.</w:t>
+      </w:r>
+    </w:p>
+    <w:bookmarkEnd w:id="66"/>
+    <w:bookmarkStart w:id="68" w:name="ref-Colonese2012-ct"/>
+    <w:p>
+      <w:pPr>
+        <w:pStyle w:val="Bibliography"/>
+      </w:pPr>
+      <w:r>
+        <w:t xml:space="preserve">Colonese, André Carlo, Ester Verdún-Castelló, Myrian Álvarez, Ivan Briz i Godino, Débora Zurro, and Lorena Salvatelli. 2012.</w:t>
+      </w:r>
+      <w:r>
+        <w:t xml:space="preserve"> </w:t>
+      </w:r>
+      <w:r>
+        <w:t xml:space="preserve">“Oxygen Isotopic Composition of Limpet Shells from the Beagle Channel: Implications for Seasonal Studies in Shell Middens of Tierra Del Fuego.”</w:t>
+      </w:r>
+      <w:r>
+        <w:t xml:space="preserve"> </w:t>
+      </w:r>
+      <w:r>
+        <w:rPr>
+          <w:iCs/>
+          <w:i/>
+        </w:rPr>
+        <w:t xml:space="preserve">J. Archaeol. Sci.</w:t>
+      </w:r>
+      <w:r>
+        <w:t xml:space="preserve"> </w:t>
+      </w:r>
+      <w:r>
+        <w:t xml:space="preserve">39 (6): 1738–48.</w:t>
+      </w:r>
+      <w:r>
+        <w:t xml:space="preserve"> </w:t>
+      </w:r>
+      <w:hyperlink r:id="rId67">
+        <w:r>
+          <w:rPr>
+            <w:rStyle w:val="Hyperlink"/>
+          </w:rPr>
+          <w:t xml:space="preserve">https://doi.org/10.1016/j.jas.2012.01.012</w:t>
+        </w:r>
+      </w:hyperlink>
+      <w:r>
+        <w:t xml:space="preserve">.</w:t>
+      </w:r>
+    </w:p>
+    <w:bookmarkEnd w:id="68"/>
+    <w:bookmarkStart w:id="70" w:name="ref-Durham2017-fh"/>
+    <w:p>
+      <w:pPr>
+        <w:pStyle w:val="Bibliography"/>
+      </w:pPr>
+      <w:r>
+        <w:t xml:space="preserve">Durham, Stephen R, David P Gillikin, David H Goodwin, and Gregory P Dietl. 2017.</w:t>
+      </w:r>
+      <w:r>
+        <w:t xml:space="preserve"> </w:t>
+      </w:r>
+      <w:r>
+        <w:t xml:space="preserve">“Rapid Determination of Oyster Lifespans and Growth Rates Using</w:t>
+      </w:r>
+      <w:r>
+        <w:t xml:space="preserve"> </w:t>
+      </w:r>
+      <w:r>
+        <w:t xml:space="preserve">LA-ICP-MS</w:t>
+      </w:r>
+      <w:r>
+        <w:t xml:space="preserve"> </w:t>
+      </w:r>
+      <w:r>
+        <w:t xml:space="preserve">Line Scans of Shell</w:t>
+      </w:r>
+      <w:r>
+        <w:t xml:space="preserve"> </w:t>
+      </w:r>
+      <w:r>
+        <w:t xml:space="preserve">Mg/Ca</w:t>
+      </w:r>
+      <w:r>
+        <w:t xml:space="preserve"> </w:t>
+      </w:r>
+      <w:r>
+        <w:t xml:space="preserve">Ratios.”</w:t>
+      </w:r>
+      <w:r>
+        <w:t xml:space="preserve"> </w:t>
+      </w:r>
+      <w:r>
+        <w:rPr>
+          <w:iCs/>
+          <w:i/>
+        </w:rPr>
+        <w:t xml:space="preserve">Palaeogeogr. Palaeoclimatol. Palaeoecol.</w:t>
+      </w:r>
+      <w:r>
+        <w:t xml:space="preserve"> </w:t>
+      </w:r>
+      <w:r>
+        <w:t xml:space="preserve">485 (November): 201–9.</w:t>
+      </w:r>
+      <w:r>
+        <w:t xml:space="preserve"> </w:t>
+      </w:r>
+      <w:hyperlink r:id="rId69">
+        <w:r>
+          <w:rPr>
+            <w:rStyle w:val="Hyperlink"/>
+          </w:rPr>
+          <w:t xml:space="preserve">https://doi.org/10.1016/j.palaeo.2017.06.013</w:t>
+        </w:r>
+      </w:hyperlink>
+      <w:r>
+        <w:t xml:space="preserve">.</w:t>
+      </w:r>
+    </w:p>
+    <w:bookmarkEnd w:id="70"/>
+    <w:bookmarkStart w:id="71" w:name="ref-Fenger2007-gf"/>
+    <w:p>
+      <w:pPr>
+        <w:pStyle w:val="Bibliography"/>
+      </w:pPr>
+      <w:r>
+        <w:t xml:space="preserve">Fenger, Tracy, Donna Surge, Bernd Schöne, and Nicky Milner. 2007.</w:t>
+      </w:r>
+      <w:r>
+        <w:t xml:space="preserve"> </w:t>
+      </w:r>
+      <w:r>
+        <w:t xml:space="preserve">“Sclerochronology and Geochemical Variation in Limpet Shells ( Patella Vulgata): A New Archive to Reconstruct Coastal Sea Surface Temperature.”</w:t>
+      </w:r>
+      <w:r>
+        <w:t xml:space="preserve"> </w:t>
+      </w:r>
+      <w:r>
+        <w:rPr>
+          <w:iCs/>
+          <w:i/>
+        </w:rPr>
+        <w:t xml:space="preserve">Geochem. Geophys. Geosyst.</w:t>
+      </w:r>
+      <w:r>
+        <w:t xml:space="preserve"> </w:t>
+      </w:r>
+      <w:r>
+        <w:t xml:space="preserve">8 (7).</w:t>
+      </w:r>
+    </w:p>
+    <w:bookmarkEnd w:id="71"/>
+    <w:bookmarkStart w:id="73" w:name="ref-Ferguson2011-zl"/>
+    <w:p>
+      <w:pPr>
+        <w:pStyle w:val="Bibliography"/>
+      </w:pPr>
+      <w:r>
+        <w:t xml:space="preserve">Ferguson, Julie E, Gideon M Henderson, Darren A Fa, J Clive Finlayson, and Norman R Charnley. 2011.</w:t>
+      </w:r>
+      <w:r>
+        <w:t xml:space="preserve"> </w:t>
+      </w:r>
+      <w:r>
+        <w:t xml:space="preserve">“Increased Seasonality in the Western Mediterranean During the Last Glacial from Limpet Shell Geochemistry.”</w:t>
+      </w:r>
+      <w:r>
+        <w:t xml:space="preserve"> </w:t>
+      </w:r>
+      <w:r>
+        <w:rPr>
+          <w:iCs/>
+          <w:i/>
+        </w:rPr>
+        <w:t xml:space="preserve">Earth Planet. Sci. Lett.</w:t>
+      </w:r>
+      <w:r>
+        <w:t xml:space="preserve"> </w:t>
+      </w:r>
+      <w:r>
+        <w:t xml:space="preserve">308 (3–4): 325–33.</w:t>
+      </w:r>
+      <w:r>
+        <w:t xml:space="preserve"> </w:t>
+      </w:r>
+      <w:hyperlink r:id="rId72">
+        <w:r>
+          <w:rPr>
+            <w:rStyle w:val="Hyperlink"/>
+          </w:rPr>
+          <w:t xml:space="preserve">https://doi.org/10.1016/j.epsl.2011.05.054</w:t>
+        </w:r>
+      </w:hyperlink>
+      <w:r>
+        <w:t xml:space="preserve">.</w:t>
+      </w:r>
+    </w:p>
+    <w:bookmarkEnd w:id="73"/>
+    <w:bookmarkStart w:id="75" w:name="ref-Freitas2012-tx"/>
+    <w:p>
+      <w:pPr>
+        <w:pStyle w:val="Bibliography"/>
+      </w:pPr>
+      <w:r>
+        <w:t xml:space="preserve">Freitas, Pedro S, Leon J Clarke, Hilary Kennedy, and Christopher A Richardson. 2012.</w:t>
+      </w:r>
+      <w:r>
+        <w:t xml:space="preserve"> </w:t>
+      </w:r>
+      <w:r>
+        <w:t xml:space="preserve">“The Potential of Combined</w:t>
+      </w:r>
+      <w:r>
+        <w:t xml:space="preserve"> </w:t>
+      </w:r>
+      <w:r>
+        <w:t xml:space="preserve">Mg/Ca</w:t>
+      </w:r>
+      <w:r>
+        <w:t xml:space="preserve"> </w:t>
+      </w:r>
+      <w:r>
+        <w:t xml:space="preserve">and</w:t>
+      </w:r>
+      <w:r>
+        <w:t xml:space="preserve"> </w:t>
+      </w:r>
+      <m:oMath>
+        <m:r>
+          <m:t>δ</m:t>
+        </m:r>
+      </m:oMath>
+      <w:r>
+        <w:t xml:space="preserve">18O</w:t>
+      </w:r>
+      <w:r>
+        <w:t xml:space="preserve"> </w:t>
+      </w:r>
+      <w:r>
+        <w:t xml:space="preserve">Measurements Within the Shell of the Bivalve Pecten Maximus to Estimate Seawater</w:t>
+      </w:r>
+      <w:r>
+        <w:t xml:space="preserve"> </w:t>
+      </w:r>
+      <m:oMath>
+        <m:r>
+          <m:t>δ</m:t>
+        </m:r>
+      </m:oMath>
+      <w:r>
+        <w:t xml:space="preserve">18O</w:t>
+      </w:r>
+      <w:r>
+        <w:t xml:space="preserve"> </w:t>
+      </w:r>
+      <w:r>
+        <w:t xml:space="preserve">Composition.”</w:t>
+      </w:r>
+      <w:r>
+        <w:t xml:space="preserve"> </w:t>
+      </w:r>
+      <w:r>
+        <w:rPr>
+          <w:iCs/>
+          <w:i/>
+        </w:rPr>
+        <w:t xml:space="preserve">Chem. Geol.</w:t>
+      </w:r>
+      <w:r>
+        <w:t xml:space="preserve"> </w:t>
+      </w:r>
+      <w:r>
+        <w:t xml:space="preserve">291 (January): 286–93.</w:t>
+      </w:r>
+      <w:r>
+        <w:t xml:space="preserve"> </w:t>
+      </w:r>
+      <w:hyperlink r:id="rId74">
+        <w:r>
+          <w:rPr>
+            <w:rStyle w:val="Hyperlink"/>
+          </w:rPr>
+          <w:t xml:space="preserve">https://doi.org/10.1016/j.chemgeo.2011.10.023</w:t>
+        </w:r>
+      </w:hyperlink>
+      <w:r>
+        <w:t xml:space="preserve">.</w:t>
+      </w:r>
+    </w:p>
+    <w:bookmarkEnd w:id="75"/>
+    <w:bookmarkStart w:id="77" w:name="ref-Garcia-Escarzaga2015-jc"/>
+    <w:p>
+      <w:pPr>
+        <w:pStyle w:val="Bibliography"/>
+      </w:pPr>
+      <w:r>
+        <w:t xml:space="preserve">Garcı́a-Escárzaga, A, S Moncayo, I Gutiérrez-Zugasti, M R González-Morales, J Martı́n-Chivelet, and J O Cáceres. 2015.</w:t>
+      </w:r>
+      <w:r>
+        <w:t xml:space="preserve"> </w:t>
+      </w:r>
+      <w:r>
+        <w:t xml:space="preserve">“</w:t>
+      </w:r>
+      <w:r>
+        <w:t xml:space="preserve">Mg/Ca</w:t>
+      </w:r>
+      <w:r>
+        <w:t xml:space="preserve"> </w:t>
+      </w:r>
+      <w:r>
+        <w:t xml:space="preserve">Ratios Measured by Laser Induced Breakdown Spectroscopy (</w:t>
+      </w:r>
+      <w:r>
+        <w:t xml:space="preserve">LIBS)</w:t>
+      </w:r>
+      <w:r>
+        <w:t xml:space="preserve">: A New Approach to Decipher Environmental Conditions.”</w:t>
+      </w:r>
+      <w:r>
+        <w:t xml:space="preserve"> </w:t>
+      </w:r>
+      <w:r>
+        <w:rPr>
+          <w:iCs/>
+          <w:i/>
+        </w:rPr>
+        <w:t xml:space="preserve">J. Anal. At. Spectrom.</w:t>
+      </w:r>
+      <w:r>
+        <w:t xml:space="preserve"> </w:t>
+      </w:r>
+      <w:r>
+        <w:t xml:space="preserve">30 (9): 1913–19.</w:t>
+      </w:r>
+      <w:r>
+        <w:t xml:space="preserve"> </w:t>
+      </w:r>
+      <w:hyperlink r:id="rId76">
+        <w:r>
+          <w:rPr>
+            <w:rStyle w:val="Hyperlink"/>
+          </w:rPr>
+          <w:t xml:space="preserve">https://doi.org/10.1039/C5JA00168D</w:t>
+        </w:r>
+      </w:hyperlink>
+      <w:r>
+        <w:t xml:space="preserve">.</w:t>
+      </w:r>
+    </w:p>
+    <w:bookmarkEnd w:id="77"/>
+    <w:bookmarkStart w:id="79" w:name="ref-Garcia-Escarzaga2018-nf"/>
+    <w:p>
+      <w:pPr>
+        <w:pStyle w:val="Bibliography"/>
+      </w:pPr>
+      <w:r>
+        <w:t xml:space="preserve">Garcı́a-Escárzaga, Asier, Leon J Clarke, Igor Gutiérrez-Zugasti, Manuel R González-Morales, Marina Martinez, José-Miguel López-Higuera, and Adolfo Cobo. 2018.</w:t>
+      </w:r>
+      <w:r>
+        <w:t xml:space="preserve"> </w:t>
+      </w:r>
+      <w:r>
+        <w:t xml:space="preserve">“</w:t>
+      </w:r>
+      <w:r>
+        <w:t xml:space="preserve">Mg/Ca</w:t>
+      </w:r>
+      <w:r>
+        <w:t xml:space="preserve"> </w:t>
+      </w:r>
+      <w:r>
+        <w:t xml:space="preserve">Profiles Within Archaeological Mollusc (Patella Vulgata) Shells:</w:t>
+      </w:r>
+      <w:r>
+        <w:t xml:space="preserve"> </w:t>
+      </w:r>
+      <w:r>
+        <w:t xml:space="preserve">Laser-Induced</w:t>
+      </w:r>
+      <w:r>
+        <w:t xml:space="preserve"> </w:t>
+      </w:r>
+      <w:r>
+        <w:t xml:space="preserve">Breakdown Spectroscopy Compared to Inductively Coupled</w:t>
+      </w:r>
+      <w:r>
+        <w:t xml:space="preserve"> </w:t>
+      </w:r>
+      <w:r>
+        <w:t xml:space="preserve">Plasma-Optical</w:t>
+      </w:r>
+      <w:r>
+        <w:t xml:space="preserve"> </w:t>
+      </w:r>
+      <w:r>
+        <w:t xml:space="preserve">Emission Spectrometry.”</w:t>
+      </w:r>
+      <w:r>
+        <w:t xml:space="preserve"> </w:t>
+      </w:r>
+      <w:r>
+        <w:rPr>
+          <w:iCs/>
+          <w:i/>
+        </w:rPr>
+        <w:t xml:space="preserve">Spectrochim. Acta Part B At. Spectrosc.</w:t>
+      </w:r>
+      <w:r>
+        <w:t xml:space="preserve"> </w:t>
+      </w:r>
+      <w:r>
+        <w:t xml:space="preserve">148 (October): 8–15.</w:t>
+      </w:r>
+      <w:r>
+        <w:t xml:space="preserve"> </w:t>
+      </w:r>
+      <w:hyperlink r:id="rId78">
+        <w:r>
+          <w:rPr>
+            <w:rStyle w:val="Hyperlink"/>
+          </w:rPr>
+          <w:t xml:space="preserve">https://doi.org/10.1016/j.sab.2018.05.026</w:t>
+        </w:r>
+      </w:hyperlink>
+      <w:r>
+        <w:t xml:space="preserve">.</w:t>
+      </w:r>
+    </w:p>
+    <w:bookmarkEnd w:id="79"/>
+    <w:bookmarkStart w:id="81" w:name="ref-Garcia-Escarzaga2021-ij"/>
+    <w:p>
+      <w:pPr>
+        <w:pStyle w:val="Bibliography"/>
+      </w:pPr>
+      <w:r>
+        <w:t xml:space="preserve">Garcı́a-Escárzaga, Asier, Marina Martı́nez-Minchero, Adolfo Cobo, Igor Gutiérrez-Zugasti, Alvaro Arrizabalaga, and Patrick Roberts. 2021.</w:t>
+      </w:r>
+      <w:r>
+        <w:t xml:space="preserve"> </w:t>
+      </w:r>
+      <w:r>
+        <w:t xml:space="preserve">“Using</w:t>
+      </w:r>
+      <w:r>
+        <w:t xml:space="preserve"> </w:t>
+      </w:r>
+      <w:r>
+        <w:t xml:space="preserve">Mg/Ca</w:t>
+      </w:r>
+      <w:r>
+        <w:t xml:space="preserve"> </w:t>
+      </w:r>
+      <w:r>
+        <w:t xml:space="preserve">Ratios from the Limpet Patella Depressa Pennant, 1777 Measured by</w:t>
+      </w:r>
+      <w:r>
+        <w:t xml:space="preserve"> </w:t>
+      </w:r>
+      <w:r>
+        <w:t xml:space="preserve">Laser-Induced</w:t>
+      </w:r>
+      <w:r>
+        <w:t xml:space="preserve"> </w:t>
+      </w:r>
+      <w:r>
+        <w:t xml:space="preserve">Breakdown Spectroscopy (</w:t>
+      </w:r>
+      <w:r>
+        <w:t xml:space="preserve">LIBS</w:t>
+      </w:r>
+      <w:r>
+        <w:t xml:space="preserve">) to Reconstruct Paleoclimate.”</w:t>
+      </w:r>
+      <w:r>
+        <w:t xml:space="preserve"> </w:t>
+      </w:r>
+      <w:r>
+        <w:rPr>
+          <w:iCs/>
+          <w:i/>
+        </w:rPr>
+        <w:t xml:space="preserve">NATO Adv. Sci. Inst. Ser. E Appl. Sci.</w:t>
+      </w:r>
+      <w:r>
+        <w:t xml:space="preserve"> </w:t>
+      </w:r>
+      <w:r>
+        <w:t xml:space="preserve">11 (7): 2959.</w:t>
+      </w:r>
+      <w:r>
+        <w:t xml:space="preserve"> </w:t>
+      </w:r>
+      <w:hyperlink r:id="rId80">
+        <w:r>
+          <w:rPr>
+            <w:rStyle w:val="Hyperlink"/>
+          </w:rPr>
+          <w:t xml:space="preserve">https://doi.org/10.3390/app11072959</w:t>
+        </w:r>
+      </w:hyperlink>
+      <w:r>
+        <w:t xml:space="preserve">.</w:t>
+      </w:r>
+    </w:p>
+    <w:bookmarkEnd w:id="81"/>
+    <w:bookmarkStart w:id="83" w:name="ref-Giorgino2009-sj"/>
+    <w:p>
+      <w:pPr>
+        <w:pStyle w:val="Bibliography"/>
+      </w:pPr>
+      <w:r>
+        <w:t xml:space="preserve">Giorgino, Toni. 2009.</w:t>
+      </w:r>
+      <w:r>
+        <w:t xml:space="preserve"> </w:t>
+      </w:r>
+      <w:r>
+        <w:t xml:space="preserve">“Computing and Visualizing Dynamic Time Warping Alignments in r: The Dtw Package.”</w:t>
+      </w:r>
+      <w:r>
+        <w:t xml:space="preserve"> </w:t>
+      </w:r>
+      <w:r>
+        <w:rPr>
+          <w:iCs/>
+          <w:i/>
+        </w:rPr>
+        <w:t xml:space="preserve">Journal of Statistical Software, Articles</w:t>
+      </w:r>
+      <w:r>
+        <w:t xml:space="preserve"> </w:t>
+      </w:r>
+      <w:r>
+        <w:t xml:space="preserve">31 (7): 1–24.</w:t>
+      </w:r>
+      <w:r>
+        <w:t xml:space="preserve"> </w:t>
+      </w:r>
+      <w:hyperlink r:id="rId82">
+        <w:r>
+          <w:rPr>
+            <w:rStyle w:val="Hyperlink"/>
+          </w:rPr>
+          <w:t xml:space="preserve">https://doi.org/10.18637/jss.v031.i07</w:t>
+        </w:r>
+      </w:hyperlink>
+      <w:r>
+        <w:t xml:space="preserve">.</w:t>
+      </w:r>
+    </w:p>
+    <w:bookmarkEnd w:id="83"/>
+    <w:bookmarkStart w:id="85" w:name="ref-Good2020-nl"/>
+    <w:p>
+      <w:pPr>
+        <w:pStyle w:val="Bibliography"/>
+      </w:pPr>
+      <w:r>
+        <w:t xml:space="preserve">Good, Simon, Emma Fiedler, Chongyuan Mao, Matthew J Martin, Adam Maycock, Rebecca Reid, Jonah Roberts-Jones, et al. 2020.</w:t>
+      </w:r>
+      <w:r>
+        <w:t xml:space="preserve"> </w:t>
+      </w:r>
+      <w:r>
+        <w:t xml:space="preserve">“The Current Configuration of the</w:t>
+      </w:r>
+      <w:r>
+        <w:t xml:space="preserve"> </w:t>
+      </w:r>
+      <w:r>
+        <w:t xml:space="preserve">OSTIA</w:t>
+      </w:r>
+      <w:r>
+        <w:t xml:space="preserve"> </w:t>
+      </w:r>
+      <w:r>
+        <w:t xml:space="preserve">System for Operational Production of Foundation Sea Surface Temperature and Ice Concentration Analyses.”</w:t>
+      </w:r>
+      <w:r>
+        <w:t xml:space="preserve"> </w:t>
+      </w:r>
+      <w:r>
+        <w:rPr>
+          <w:iCs/>
+          <w:i/>
+        </w:rPr>
+        <w:t xml:space="preserve">Remote Sensing</w:t>
+      </w:r>
+      <w:r>
+        <w:t xml:space="preserve"> </w:t>
+      </w:r>
+      <w:r>
+        <w:t xml:space="preserve">12 (4): 720.</w:t>
+      </w:r>
+      <w:r>
+        <w:t xml:space="preserve"> </w:t>
+      </w:r>
+      <w:hyperlink r:id="rId84">
+        <w:r>
+          <w:rPr>
+            <w:rStyle w:val="Hyperlink"/>
+          </w:rPr>
+          <w:t xml:space="preserve">https://doi.org/10.3390/rs12040720</w:t>
+        </w:r>
+      </w:hyperlink>
+      <w:r>
+        <w:t xml:space="preserve">.</w:t>
+      </w:r>
+    </w:p>
+    <w:bookmarkEnd w:id="85"/>
+    <w:bookmarkStart w:id="87" w:name="ref-Graniero2017-io"/>
+    <w:p>
+      <w:pPr>
+        <w:pStyle w:val="Bibliography"/>
+      </w:pPr>
+      <w:r>
+        <w:t xml:space="preserve">Graniero, L E, D Surge, D P Gillikin, I Briz i Godino, and M Álvarez. 2017.</w:t>
+      </w:r>
+      <w:r>
+        <w:t xml:space="preserve"> </w:t>
+      </w:r>
+      <w:r>
+        <w:t xml:space="preserve">“Assessing Elemental Ratios as a Paleotemperature Proxy in the Calcite Shells of Patelloid Limpets.”</w:t>
+      </w:r>
+      <w:r>
+        <w:t xml:space="preserve"> </w:t>
+      </w:r>
+      <w:r>
+        <w:rPr>
+          <w:iCs/>
+          <w:i/>
+        </w:rPr>
+        <w:t xml:space="preserve">Palaeogeogr. Palaeoclimatol. Palaeoecol.</w:t>
+      </w:r>
+      <w:r>
+        <w:t xml:space="preserve"> </w:t>
+      </w:r>
+      <w:r>
+        <w:t xml:space="preserve">465, Part B (January): 376–85.</w:t>
+      </w:r>
+      <w:r>
+        <w:t xml:space="preserve"> </w:t>
+      </w:r>
+      <w:hyperlink r:id="rId86">
+        <w:r>
+          <w:rPr>
+            <w:rStyle w:val="Hyperlink"/>
+          </w:rPr>
+          <w:t xml:space="preserve">https://doi.org/10.1016/j.palaeo.2016.10.021</w:t>
+        </w:r>
+      </w:hyperlink>
+      <w:r>
+        <w:t xml:space="preserve">.</w:t>
+      </w:r>
+    </w:p>
+    <w:bookmarkEnd w:id="87"/>
+    <w:bookmarkStart w:id="88" w:name="ref-Graniero2015-zv"/>
+    <w:p>
+      <w:pPr>
+        <w:pStyle w:val="Bibliography"/>
+      </w:pPr>
+      <w:r>
+        <w:t xml:space="preserve">Graniero, Lauren, Donna Surge, and David Gillikin. 2015.</w:t>
+      </w:r>
+      <w:r>
+        <w:t xml:space="preserve"> </w:t>
+      </w:r>
+      <w:r>
+        <w:t xml:space="preserve">“Assessing the Utility of Elemental Ratios as a Paleotemperature Proxy in Shells of Patelloid Limpets.”</w:t>
+      </w:r>
+      <w:r>
+        <w:t xml:space="preserve"> </w:t>
+      </w:r>
+      <w:r>
+        <w:t xml:space="preserve">In</w:t>
+      </w:r>
+      <w:r>
+        <w:t xml:space="preserve"> </w:t>
+      </w:r>
+      <w:r>
+        <w:rPr>
+          <w:iCs/>
+          <w:i/>
+        </w:rPr>
+        <w:t xml:space="preserve">EGU</w:t>
+      </w:r>
+      <w:r>
+        <w:rPr>
+          <w:iCs/>
+          <w:i/>
+        </w:rPr>
+        <w:t xml:space="preserve"> </w:t>
+      </w:r>
+      <w:r>
+        <w:rPr>
+          <w:iCs/>
+          <w:i/>
+        </w:rPr>
+        <w:t xml:space="preserve">General Assembly Conference Abstracts</w:t>
+      </w:r>
+      <w:r>
+        <w:t xml:space="preserve">. Vol. 17. adsabs.harvard.edu.</w:t>
+      </w:r>
+    </w:p>
+    <w:bookmarkEnd w:id="88"/>
+    <w:bookmarkStart w:id="90" w:name="ref-Hausmann2023-ih"/>
+    <w:p>
+      <w:pPr>
+        <w:pStyle w:val="Bibliography"/>
+      </w:pPr>
+      <w:r>
+        <w:t xml:space="preserve">Hausmann, Niklas, Danai Theodoraki, Victor Piñon, Panagiotis Siozos, Andreas Lemonis, and Demetrios Anglos. 2023.</w:t>
+      </w:r>
+      <w:r>
+        <w:t xml:space="preserve"> </w:t>
+      </w:r>
+      <w:r>
+        <w:t xml:space="preserve">“Applying Laser Induced Breakdown Spectroscopy (</w:t>
+      </w:r>
+      <w:r>
+        <w:t xml:space="preserve">LIBS</w:t>
+      </w:r>
+      <w:r>
+        <w:t xml:space="preserve">) and Elemental Imaging on Marine Shells for Archaeological and Environmental Research.”</w:t>
+      </w:r>
+      <w:r>
+        <w:t xml:space="preserve"> </w:t>
+      </w:r>
+      <w:r>
+        <w:rPr>
+          <w:iCs/>
+          <w:i/>
+        </w:rPr>
+        <w:t xml:space="preserve">Sci. Rep.</w:t>
+      </w:r>
+      <w:r>
+        <w:t xml:space="preserve"> </w:t>
+      </w:r>
+      <w:r>
+        <w:t xml:space="preserve">13 (1): 19812.</w:t>
+      </w:r>
+      <w:r>
+        <w:t xml:space="preserve"> </w:t>
+      </w:r>
+      <w:hyperlink r:id="rId89">
+        <w:r>
+          <w:rPr>
+            <w:rStyle w:val="Hyperlink"/>
+          </w:rPr>
+          <w:t xml:space="preserve">https://doi.org/10.1038/s41598-023-46453-w</w:t>
+        </w:r>
+      </w:hyperlink>
+      <w:r>
+        <w:t xml:space="preserve">.</w:t>
+      </w:r>
+    </w:p>
+    <w:bookmarkEnd w:id="90"/>
+    <w:bookmarkStart w:id="92" w:name="ref-Hausmann2019-fi"/>
+    <w:p>
+      <w:pPr>
+        <w:pStyle w:val="Bibliography"/>
+      </w:pPr>
+      <w:r>
+        <w:t xml:space="preserve">Hausmann, N, A L Prendergast, A Lemonis, J Zech, P Roberts, P Siozos, and D Anglos. 2019.</w:t>
+      </w:r>
+      <w:r>
+        <w:t xml:space="preserve"> </w:t>
+      </w:r>
+      <w:r>
+        <w:t xml:space="preserve">“Extensive Elemental Mapping Unlocks</w:t>
+      </w:r>
+      <w:r>
+        <w:t xml:space="preserve"> </w:t>
+      </w:r>
+      <w:r>
+        <w:t xml:space="preserve">Mg/Ca</w:t>
+      </w:r>
+      <w:r>
+        <w:t xml:space="preserve"> </w:t>
+      </w:r>
+      <w:r>
+        <w:t xml:space="preserve">Ratios as Climate Proxy in Seasonal Records of Mediterranean Limpets.”</w:t>
+      </w:r>
+      <w:r>
+        <w:t xml:space="preserve"> </w:t>
+      </w:r>
+      <w:r>
+        <w:rPr>
+          <w:iCs/>
+          <w:i/>
+        </w:rPr>
+        <w:t xml:space="preserve">Scientific Reports</w:t>
+      </w:r>
+      <w:r>
+        <w:t xml:space="preserve"> </w:t>
+      </w:r>
+      <w:r>
+        <w:t xml:space="preserve">9 (1): 3698.</w:t>
+      </w:r>
+      <w:r>
+        <w:t xml:space="preserve"> </w:t>
+      </w:r>
+      <w:hyperlink r:id="rId91">
+        <w:r>
+          <w:rPr>
+            <w:rStyle w:val="Hyperlink"/>
+          </w:rPr>
+          <w:t xml:space="preserve">https://doi.org/10.1038/s41598-019-39959-9</w:t>
+        </w:r>
+      </w:hyperlink>
+      <w:r>
+        <w:t xml:space="preserve">.</w:t>
+      </w:r>
+    </w:p>
+    <w:bookmarkEnd w:id="92"/>
+    <w:bookmarkStart w:id="94" w:name="ref-Hausmann2017-oa"/>
+    <w:p>
+      <w:pPr>
+        <w:pStyle w:val="Bibliography"/>
+      </w:pPr>
+      <w:r>
+        <w:t xml:space="preserve">Hausmann, N, P Siozos, A Lemonis, A C Colonese, H K Robson, and D Anglos. 2017.</w:t>
+      </w:r>
+      <w:r>
+        <w:t xml:space="preserve"> </w:t>
+      </w:r>
+      <w:r>
+        <w:t xml:space="preserve">“Elemental Mapping of</w:t>
+      </w:r>
+      <w:r>
+        <w:t xml:space="preserve"> </w:t>
+      </w:r>
+      <w:r>
+        <w:t xml:space="preserve">Mg/Ca</w:t>
+      </w:r>
+      <w:r>
+        <w:t xml:space="preserve"> </w:t>
+      </w:r>
+      <w:r>
+        <w:t xml:space="preserve">Intensity Ratios in Marine Mollusc Shells Using Laser-Induced Breakdown Spectroscopy.”</w:t>
+      </w:r>
+      <w:r>
+        <w:t xml:space="preserve"> </w:t>
+      </w:r>
+      <w:r>
+        <w:rPr>
+          <w:iCs/>
+          <w:i/>
+        </w:rPr>
+        <w:t xml:space="preserve">J. Anal. At. Spectrom.</w:t>
+      </w:r>
+      <w:r>
+        <w:t xml:space="preserve"> </w:t>
+      </w:r>
+      <w:r>
+        <w:t xml:space="preserve">32 (8): 1467–72.</w:t>
+      </w:r>
+      <w:r>
+        <w:t xml:space="preserve"> </w:t>
+      </w:r>
+      <w:hyperlink r:id="rId93">
+        <w:r>
+          <w:rPr>
+            <w:rStyle w:val="Hyperlink"/>
+          </w:rPr>
+          <w:t xml:space="preserve">https://doi.org/10.1039/C7JA00131B</w:t>
+        </w:r>
+      </w:hyperlink>
+      <w:r>
+        <w:t xml:space="preserve">.</w:t>
+      </w:r>
+    </w:p>
+    <w:bookmarkEnd w:id="94"/>
+    <w:bookmarkStart w:id="96" w:name="ref-Inall2009-ho"/>
+    <w:p>
+      <w:pPr>
+        <w:pStyle w:val="Bibliography"/>
+      </w:pPr>
+      <w:r>
+        <w:t xml:space="preserve">Inall, Mark, Gillibran, Colin Griffiths, Neil MacDougal, and Kimberly Blackwell. 2009.</w:t>
+      </w:r>
+      <w:r>
+        <w:t xml:space="preserve"> </w:t>
+      </w:r>
+      <w:r>
+        <w:t xml:space="preserve">“On the Oceanographic Variability of the</w:t>
+      </w:r>
+      <w:r>
+        <w:t xml:space="preserve"> </w:t>
+      </w:r>
+      <w:r>
+        <w:t xml:space="preserve">North-West</w:t>
+      </w:r>
+      <w:r>
+        <w:t xml:space="preserve"> </w:t>
+      </w:r>
+      <w:r>
+        <w:t xml:space="preserve">European Shelf to the West of Scotland.”</w:t>
+      </w:r>
+      <w:r>
+        <w:t xml:space="preserve"> </w:t>
+      </w:r>
+      <w:r>
+        <w:rPr>
+          <w:iCs/>
+          <w:i/>
+        </w:rPr>
+        <w:t xml:space="preserve">J. Mar. Syst.</w:t>
+      </w:r>
+      <w:r>
+        <w:t xml:space="preserve"> </w:t>
+      </w:r>
+      <w:r>
+        <w:t xml:space="preserve">77 (3): 210–26.</w:t>
+      </w:r>
+      <w:r>
+        <w:t xml:space="preserve"> </w:t>
+      </w:r>
+      <w:hyperlink r:id="rId95">
+        <w:r>
+          <w:rPr>
+            <w:rStyle w:val="Hyperlink"/>
+          </w:rPr>
+          <w:t xml:space="preserve">https://doi.org/10.1016/j.jmarsys.2007.12.012</w:t>
+        </w:r>
+      </w:hyperlink>
+      <w:r>
+        <w:t xml:space="preserve">.</w:t>
+      </w:r>
+    </w:p>
+    <w:bookmarkEnd w:id="96"/>
+    <w:bookmarkStart w:id="98" w:name="ref-Martinez-Minchero2022-jz"/>
+    <w:p>
+      <w:pPr>
+        <w:pStyle w:val="Bibliography"/>
+      </w:pPr>
+      <w:r>
+        <w:t xml:space="preserve">Martı́nez-Minchero, Marina, Adolfo Cobo, Ana Méndez-Vicente, Jorge Pisonero, Nerea Bordel, Igor Gutiérrez-Zugasti, Patrick Roberts, et al. 2022.</w:t>
+      </w:r>
+      <w:r>
+        <w:t xml:space="preserve"> </w:t>
+      </w:r>
+      <w:r>
+        <w:t xml:space="preserve">“Comparison of</w:t>
+      </w:r>
+      <w:r>
+        <w:t xml:space="preserve"> </w:t>
+      </w:r>
+      <w:r>
+        <w:t xml:space="preserve">Mg/Ca</w:t>
+      </w:r>
+      <w:r>
+        <w:t xml:space="preserve"> </w:t>
+      </w:r>
+      <w:r>
+        <w:t xml:space="preserve">Concentration Series from Patella Depressa Limpet Shells Using</w:t>
+      </w:r>
+      <w:r>
+        <w:t xml:space="preserve"> </w:t>
+      </w:r>
+      <w:r>
+        <w:t xml:space="preserve">CF-LIBS</w:t>
+      </w:r>
+      <w:r>
+        <w:t xml:space="preserve"> </w:t>
+      </w:r>
+      <w:r>
+        <w:t xml:space="preserve">and</w:t>
+      </w:r>
+      <w:r>
+        <w:t xml:space="preserve"> </w:t>
+      </w:r>
+      <w:r>
+        <w:t xml:space="preserve">LA-ICP-MS</w:t>
+      </w:r>
+      <w:r>
+        <w:t xml:space="preserve">.”</w:t>
+      </w:r>
+      <w:r>
+        <w:t xml:space="preserve"> </w:t>
+      </w:r>
+      <w:r>
+        <w:rPr>
+          <w:iCs/>
+          <w:i/>
+        </w:rPr>
+        <w:t xml:space="preserve">Talanta</w:t>
+      </w:r>
+      <w:r>
+        <w:t xml:space="preserve"> </w:t>
+      </w:r>
+      <w:r>
+        <w:t xml:space="preserve">251 (August): 123757.</w:t>
+      </w:r>
+      <w:r>
+        <w:t xml:space="preserve"> </w:t>
+      </w:r>
+      <w:hyperlink r:id="rId97">
+        <w:r>
+          <w:rPr>
+            <w:rStyle w:val="Hyperlink"/>
+          </w:rPr>
+          <w:t xml:space="preserve">https://doi.org/10.1016/j.talanta.2022.123757</w:t>
+        </w:r>
+      </w:hyperlink>
+      <w:r>
+        <w:t xml:space="preserve">.</w:t>
+      </w:r>
+    </w:p>
+    <w:bookmarkEnd w:id="98"/>
+    <w:bookmarkStart w:id="100" w:name="ref-Nicastro2020-ih"/>
+    <w:p>
+      <w:pPr>
+        <w:pStyle w:val="Bibliography"/>
+      </w:pPr>
+      <w:r>
+        <w:t xml:space="preserve">Nicastro, Adam, Donna Surge, Ivan Briz i Godino, Myrian Álvarez, Bernd R Schöne, and Maria Bas. 2020.</w:t>
+      </w:r>
+      <w:r>
+        <w:t xml:space="preserve"> </w:t>
+      </w:r>
+      <w:r>
+        <w:t xml:space="preserve">“High-Resolution Records of Growth Temperature and Life History of Two Nacella Limpet Species, Tierra Del Fuego, Argentina.”</w:t>
+      </w:r>
+      <w:r>
+        <w:t xml:space="preserve"> </w:t>
+      </w:r>
+      <w:r>
+        <w:rPr>
+          <w:iCs/>
+          <w:i/>
+        </w:rPr>
+        <w:t xml:space="preserve">Palaeogeogr. Palaeoclimatol. Palaeoecol.</w:t>
+      </w:r>
+      <w:r>
+        <w:t xml:space="preserve"> </w:t>
+      </w:r>
+      <w:r>
+        <w:t xml:space="preserve">540 (February): 109526.</w:t>
+      </w:r>
+      <w:r>
+        <w:t xml:space="preserve"> </w:t>
+      </w:r>
+      <w:hyperlink r:id="rId99">
+        <w:r>
+          <w:rPr>
+            <w:rStyle w:val="Hyperlink"/>
+          </w:rPr>
+          <w:t xml:space="preserve">https://doi.org/10.1016/j.palaeo.2019.109526</w:t>
+        </w:r>
+      </w:hyperlink>
+      <w:r>
+        <w:t xml:space="preserve">.</w:t>
+      </w:r>
+    </w:p>
+    <w:bookmarkEnd w:id="100"/>
+    <w:bookmarkStart w:id="102" w:name="ref-Ortiz2015-mr"/>
+    <w:p>
+      <w:pPr>
+        <w:pStyle w:val="Bibliography"/>
+      </w:pPr>
+      <w:r>
+        <w:t xml:space="preserve">Ortiz, José E, Igor Gutiérrez-Zugasti, Trinidad Torres, Manuel González-Morales, and Yolanda Sánchez-Palencia. 2015.</w:t>
+      </w:r>
+      <w:r>
+        <w:t xml:space="preserve"> </w:t>
+      </w:r>
+      <w:r>
+        <w:t xml:space="preserve">“Protein Diagenesis in Patella Shells: Implications for Amino Acid Racemisation Dating.”</w:t>
+      </w:r>
+      <w:r>
+        <w:t xml:space="preserve"> </w:t>
+      </w:r>
+      <w:r>
+        <w:rPr>
+          <w:iCs/>
+          <w:i/>
+        </w:rPr>
+        <w:t xml:space="preserve">Quat. Geochronol.</w:t>
+      </w:r>
+      <w:r>
+        <w:t xml:space="preserve"> </w:t>
+      </w:r>
+      <w:r>
+        <w:t xml:space="preserve">27 (April): 105–18.</w:t>
+      </w:r>
+      <w:r>
+        <w:t xml:space="preserve"> </w:t>
+      </w:r>
+      <w:hyperlink r:id="rId101">
+        <w:r>
+          <w:rPr>
+            <w:rStyle w:val="Hyperlink"/>
+          </w:rPr>
+          <w:t xml:space="preserve">https://doi.org/10.1016/j.quageo.2015.02.008</w:t>
+        </w:r>
+      </w:hyperlink>
+      <w:r>
+        <w:t xml:space="preserve">.</w:t>
+      </w:r>
+    </w:p>
+    <w:bookmarkEnd w:id="102"/>
+    <w:bookmarkStart w:id="104" w:name="ref-Parker2018-wf"/>
+    <w:p>
+      <w:pPr>
+        <w:pStyle w:val="Bibliography"/>
+      </w:pPr>
+      <w:r>
+        <w:t xml:space="preserve">Parker, Wesley, Yurena Yanes, Eduardo Mesa Hernández, Juan Carlos Hernández Marrero, Jorge Pais, Nora Soto Contreras, and Donna Surge. 2018.</w:t>
+      </w:r>
+      <w:r>
+        <w:t xml:space="preserve"> </w:t>
+      </w:r>
+      <w:r>
+        <w:t xml:space="preserve">“Shellfish Exploitation in the Western Canary Islands over the Last Two Millennia.”</w:t>
+      </w:r>
+      <w:r>
+        <w:t xml:space="preserve"> </w:t>
+      </w:r>
+      <w:r>
+        <w:rPr>
+          <w:iCs/>
+          <w:i/>
+        </w:rPr>
+        <w:t xml:space="preserve">Environ. Archaeol.</w:t>
+      </w:r>
+      <w:r>
+        <w:t xml:space="preserve">, July, 1–23.</w:t>
+      </w:r>
+      <w:r>
+        <w:t xml:space="preserve"> </w:t>
+      </w:r>
+      <w:hyperlink r:id="rId103">
+        <w:r>
+          <w:rPr>
+            <w:rStyle w:val="Hyperlink"/>
+          </w:rPr>
+          <w:t xml:space="preserve">https://doi.org/10.1080/14614103.2018.1497821</w:t>
+        </w:r>
+      </w:hyperlink>
+      <w:r>
+        <w:t xml:space="preserve">.</w:t>
+      </w:r>
+    </w:p>
+    <w:bookmarkEnd w:id="104"/>
+    <w:bookmarkStart w:id="105" w:name="ref-Poulain2015-dg"/>
+    <w:p>
+      <w:pPr>
+        <w:pStyle w:val="Bibliography"/>
+      </w:pPr>
+      <w:r>
+        <w:t xml:space="preserve">Poulain, C, D P Gillikin, Julien Thébault, Jean-Marie Munaron, Marcel Bohn, Rene Robert, Y-M Paulet, and Anne Lorrain. 2015.</w:t>
+      </w:r>
+      <w:r>
+        <w:t xml:space="preserve"> </w:t>
+      </w:r>
+      <w:r>
+        <w:t xml:space="preserve">“An Evaluation of</w:t>
+      </w:r>
+      <w:r>
+        <w:t xml:space="preserve"> </w:t>
+      </w:r>
+      <w:r>
+        <w:t xml:space="preserve">Mg/Ca</w:t>
+      </w:r>
+      <w:r>
+        <w:t xml:space="preserve">,</w:t>
+      </w:r>
+      <w:r>
+        <w:t xml:space="preserve"> </w:t>
+      </w:r>
+      <w:r>
+        <w:t xml:space="preserve">Sr/Ca</w:t>
+      </w:r>
+      <w:r>
+        <w:t xml:space="preserve">, and</w:t>
+      </w:r>
+      <w:r>
+        <w:t xml:space="preserve"> </w:t>
+      </w:r>
+      <w:r>
+        <w:t xml:space="preserve">Ba/Ca</w:t>
+      </w:r>
+      <w:r>
+        <w:t xml:space="preserve"> </w:t>
+      </w:r>
+      <w:r>
+        <w:t xml:space="preserve">Ratios as Environmental Proxies in Aragonite Bivalve Shells.”</w:t>
+      </w:r>
+      <w:r>
+        <w:t xml:space="preserve"> </w:t>
+      </w:r>
+      <w:r>
+        <w:rPr>
+          <w:iCs/>
+          <w:i/>
+        </w:rPr>
+        <w:t xml:space="preserve">Chem. Geol.</w:t>
+      </w:r>
+      <w:r>
+        <w:t xml:space="preserve"> </w:t>
+      </w:r>
+      <w:r>
+        <w:t xml:space="preserve">396: 42–50.</w:t>
+      </w:r>
+    </w:p>
+    <w:bookmarkEnd w:id="105"/>
+    <w:bookmarkStart w:id="106" w:name="ref-R_Core_Team2020-mk"/>
+    <w:p>
+      <w:pPr>
+        <w:pStyle w:val="Bibliography"/>
+      </w:pPr>
+      <w:r>
+        <w:t xml:space="preserve">R Core Team. 2020.</w:t>
+      </w:r>
+      <w:r>
+        <w:t xml:space="preserve"> </w:t>
+      </w:r>
+      <w:r>
+        <w:t xml:space="preserve">“</w:t>
+      </w:r>
+      <w:r>
+        <w:t xml:space="preserve">R</w:t>
+      </w:r>
+      <w:r>
+        <w:t xml:space="preserve"> </w:t>
+      </w:r>
+      <w:r>
+        <w:t xml:space="preserve">Core Team r: A Language and Environment for Statistical Computing.”</w:t>
+      </w:r>
+      <w:r>
+        <w:t xml:space="preserve"> </w:t>
+      </w:r>
+      <w:r>
+        <w:rPr>
+          <w:iCs/>
+          <w:i/>
+        </w:rPr>
+        <w:t xml:space="preserve">Foundation for Statistical Computing</w:t>
+      </w:r>
+      <w:r>
+        <w:t xml:space="preserve">.</w:t>
+      </w:r>
+    </w:p>
+    <w:bookmarkEnd w:id="106"/>
+    <w:bookmarkStart w:id="107" w:name="ref-Schone2010-yl"/>
+    <w:p>
+      <w:pPr>
+        <w:pStyle w:val="Bibliography"/>
+      </w:pPr>
+      <w:r>
+        <w:t xml:space="preserve">Schöne, Bernd R, Zengjie Zhang, Dorrit Jacob, David P Gillikin, Thomas Tütken, Dieter Garbe-Schönberg, and Analı́a Soldati. 2010.</w:t>
+      </w:r>
+      <w:r>
+        <w:t xml:space="preserve"> </w:t>
+      </w:r>
+      <w:r>
+        <w:t xml:space="preserve">“Effect of Organic Matrices on the Determination of the Trace Element Chemistry (Mg, Sr,</w:t>
+      </w:r>
+      <w:r>
+        <w:t xml:space="preserve"> </w:t>
+      </w:r>
+      <w:r>
+        <w:t xml:space="preserve">Mg/Ca</w:t>
+      </w:r>
+      <w:r>
+        <w:t xml:space="preserve">,</w:t>
+      </w:r>
+      <w:r>
+        <w:t xml:space="preserve"> </w:t>
+      </w:r>
+      <w:r>
+        <w:t xml:space="preserve">Sr/Ca</w:t>
+      </w:r>
+      <w:r>
+        <w:t xml:space="preserve">) of Aragonitic Bivalve Shells (Arctica Islandica)—Comparison of</w:t>
+      </w:r>
+      <w:r>
+        <w:t xml:space="preserve"> </w:t>
+      </w:r>
+      <w:r>
+        <w:t xml:space="preserve">ICP-OES</w:t>
+      </w:r>
+      <w:r>
+        <w:t xml:space="preserve"> </w:t>
+      </w:r>
+      <w:r>
+        <w:t xml:space="preserve">and</w:t>
+      </w:r>
+      <w:r>
+        <w:t xml:space="preserve"> </w:t>
+      </w:r>
+      <w:r>
+        <w:t xml:space="preserve">LA-ICP-MS</w:t>
+      </w:r>
+      <w:r>
+        <w:t xml:space="preserve"> </w:t>
+      </w:r>
+      <w:r>
+        <w:t xml:space="preserve">Data.”</w:t>
+      </w:r>
+      <w:r>
+        <w:t xml:space="preserve"> </w:t>
+      </w:r>
+      <w:r>
+        <w:rPr>
+          <w:iCs/>
+          <w:i/>
+        </w:rPr>
+        <w:t xml:space="preserve">Geochem. J.</w:t>
+      </w:r>
+      <w:r>
+        <w:t xml:space="preserve"> </w:t>
+      </w:r>
+      <w:r>
+        <w:t xml:space="preserve">44 (1): 23–37.</w:t>
+      </w:r>
+    </w:p>
+    <w:bookmarkEnd w:id="107"/>
+    <w:bookmarkStart w:id="108" w:name="ref-Shackleton1973-ij"/>
+    <w:p>
+      <w:pPr>
+        <w:pStyle w:val="Bibliography"/>
+      </w:pPr>
+      <w:r>
+        <w:t xml:space="preserve">Shackleton, Nicholas J. 1973.</w:t>
+      </w:r>
+      <w:r>
+        <w:t xml:space="preserve"> </w:t>
+      </w:r>
+      <w:r>
+        <w:t xml:space="preserve">“Oxygen Isotope Analysis as a Means of Determining Season of Occupation of Prehistoric Midden Sites.”</w:t>
+      </w:r>
+      <w:r>
+        <w:t xml:space="preserve"> </w:t>
+      </w:r>
+      <w:r>
+        <w:rPr>
+          <w:iCs/>
+          <w:i/>
+        </w:rPr>
+        <w:t xml:space="preserve">Archaeometry</w:t>
+      </w:r>
+      <w:r>
+        <w:t xml:space="preserve"> </w:t>
+      </w:r>
+      <w:r>
+        <w:t xml:space="preserve">15 (1): 133–41.</w:t>
+      </w:r>
+    </w:p>
+    <w:bookmarkEnd w:id="108"/>
+    <w:bookmarkStart w:id="110" w:name="ref-Surge2012-ba"/>
+    <w:p>
+      <w:pPr>
+        <w:pStyle w:val="Bibliography"/>
+      </w:pPr>
+      <w:r>
+        <w:t xml:space="preserve">Surge, Donna, and James H Barrett. 2012.</w:t>
+      </w:r>
+      <w:r>
+        <w:t xml:space="preserve"> </w:t>
+      </w:r>
+      <w:r>
+        <w:t xml:space="preserve">“Marine Climatic Seasonality During Medieval Times (10th to 12th Centuries) Based on Isotopic Records in Viking Age Shells from Orkney, Scotland.”</w:t>
+      </w:r>
+      <w:r>
+        <w:t xml:space="preserve"> </w:t>
+      </w:r>
+      <w:r>
+        <w:rPr>
+          <w:iCs/>
+          <w:i/>
+        </w:rPr>
+        <w:t xml:space="preserve">Palaeogeogr. Palaeoclimatol. Palaeoecol.</w:t>
+      </w:r>
+      <w:r>
+        <w:t xml:space="preserve"> </w:t>
+      </w:r>
+      <w:r>
+        <w:t xml:space="preserve">350-352 (September): 236–46.</w:t>
+      </w:r>
+      <w:r>
+        <w:t xml:space="preserve"> </w:t>
+      </w:r>
+      <w:hyperlink r:id="rId109">
+        <w:r>
+          <w:rPr>
+            <w:rStyle w:val="Hyperlink"/>
+          </w:rPr>
+          <w:t xml:space="preserve">https://doi.org/10.1016/j.palaeo.2012.07.003</w:t>
+        </w:r>
+      </w:hyperlink>
+      <w:r>
+        <w:t xml:space="preserve">.</w:t>
+      </w:r>
+    </w:p>
+    <w:bookmarkEnd w:id="110"/>
+    <w:bookmarkStart w:id="112" w:name="ref-Surge2008-ri"/>
+    <w:p>
+      <w:pPr>
+        <w:pStyle w:val="Bibliography"/>
+      </w:pPr>
+      <w:r>
+        <w:t xml:space="preserve">Surge, Donna, and Kyger C Lohmann. 2008.</w:t>
+      </w:r>
+      <w:r>
+        <w:t xml:space="preserve"> </w:t>
+      </w:r>
+      <w:r>
+        <w:t xml:space="preserve">“Evaluating</w:t>
+      </w:r>
+      <w:r>
+        <w:t xml:space="preserve"> </w:t>
+      </w:r>
+      <w:r>
+        <w:t xml:space="preserve">Mg/Ca</w:t>
+      </w:r>
+      <w:r>
+        <w:t xml:space="preserve"> </w:t>
+      </w:r>
+      <w:r>
+        <w:t xml:space="preserve">Ratios as a Temperature Proxy in the Estuarine Oyster, Crassostrea Virginica.”</w:t>
+      </w:r>
+      <w:r>
+        <w:t xml:space="preserve"> </w:t>
+      </w:r>
+      <w:r>
+        <w:rPr>
+          <w:iCs/>
+          <w:i/>
+        </w:rPr>
+        <w:t xml:space="preserve">J. Geophys. Res.</w:t>
+      </w:r>
+      <w:r>
+        <w:t xml:space="preserve"> </w:t>
+      </w:r>
+      <w:r>
+        <w:t xml:space="preserve">113 (G2): G02001.</w:t>
+      </w:r>
+      <w:r>
+        <w:t xml:space="preserve"> </w:t>
+      </w:r>
+      <w:hyperlink r:id="rId111">
+        <w:r>
+          <w:rPr>
+            <w:rStyle w:val="Hyperlink"/>
+          </w:rPr>
+          <w:t xml:space="preserve">https://doi.org/10.1029/2007JG000623</w:t>
+        </w:r>
+      </w:hyperlink>
+      <w:r>
+        <w:t xml:space="preserve">.</w:t>
+      </w:r>
+    </w:p>
+    <w:bookmarkEnd w:id="112"/>
+    <w:bookmarkStart w:id="114" w:name="ref-Vihtakari2017-wd"/>
+    <w:p>
+      <w:pPr>
+        <w:pStyle w:val="Bibliography"/>
+      </w:pPr>
+      <w:r>
+        <w:t xml:space="preserve">Vihtakari, Mikko, William G Ambrose Jr., Paul E Renaud, William L Locke V, Michael L Carroll, Jørgen Berge, Leon J Clarke, Finlo Cottier, and Haakon Hop. 2017.</w:t>
+      </w:r>
+      <w:r>
+        <w:t xml:space="preserve"> </w:t>
+      </w:r>
+      <w:r>
+        <w:t xml:space="preserve">“A Key to the Past? Element Ratios as Environmental Proxies in Two Arctic Bivalves.”</w:t>
+      </w:r>
+      <w:r>
+        <w:t xml:space="preserve"> </w:t>
+      </w:r>
+      <w:r>
+        <w:rPr>
+          <w:iCs/>
+          <w:i/>
+        </w:rPr>
+        <w:t xml:space="preserve">Palaeogeogr. Palaeoclimatol. Palaeoecol.</w:t>
+      </w:r>
+      <w:r>
+        <w:t xml:space="preserve"> </w:t>
+      </w:r>
+      <w:r>
+        <w:t xml:space="preserve">465, Part B (January): 316–32.</w:t>
+      </w:r>
+      <w:r>
+        <w:t xml:space="preserve"> </w:t>
+      </w:r>
+      <w:hyperlink r:id="rId113">
+        <w:r>
+          <w:rPr>
+            <w:rStyle w:val="Hyperlink"/>
+          </w:rPr>
+          <w:t xml:space="preserve">https://doi.org/10.1016/j.palaeo.2016.10.020</w:t>
+        </w:r>
+      </w:hyperlink>
+      <w:r>
+        <w:t xml:space="preserve">.</w:t>
+      </w:r>
+    </w:p>
+    <w:bookmarkEnd w:id="114"/>
+    <w:bookmarkStart w:id="116" w:name="ref-Wanamaker2008-zl"/>
+    <w:p>
+      <w:pPr>
+        <w:pStyle w:val="Bibliography"/>
+      </w:pPr>
+      <w:r>
+        <w:t xml:space="preserve">Wanamaker, Alan D, Jr, Karl J Kreutz, Tiffany Wilson, Harold W Borns Jr, Douglas S Introne, and Scott Feindel. 2008.</w:t>
+      </w:r>
+      <w:r>
+        <w:t xml:space="preserve"> </w:t>
+      </w:r>
+      <w:r>
+        <w:t xml:space="preserve">“Experimentally Determined</w:t>
+      </w:r>
+      <w:r>
+        <w:t xml:space="preserve"> </w:t>
+      </w:r>
+      <w:r>
+        <w:t xml:space="preserve">Mg/Ca</w:t>
+      </w:r>
+      <w:r>
+        <w:t xml:space="preserve"> </w:t>
+      </w:r>
+      <w:r>
+        <w:t xml:space="preserve">and</w:t>
+      </w:r>
+      <w:r>
+        <w:t xml:space="preserve"> </w:t>
+      </w:r>
+      <w:r>
+        <w:t xml:space="preserve">Sr/Ca</w:t>
+      </w:r>
+      <w:r>
+        <w:t xml:space="preserve"> </w:t>
+      </w:r>
+      <w:r>
+        <w:t xml:space="preserve">Ratios in Juvenile Bivalve Calcite for Mytilus Edulis: Implications for Paleotemperature Reconstructions.”</w:t>
+      </w:r>
+      <w:r>
+        <w:t xml:space="preserve"> </w:t>
+      </w:r>
+      <w:r>
+        <w:rPr>
+          <w:iCs/>
+          <w:i/>
+        </w:rPr>
+        <w:t xml:space="preserve">Geo-Mar. Lett.</w:t>
+      </w:r>
+      <w:r>
+        <w:t xml:space="preserve"> </w:t>
+      </w:r>
+      <w:r>
+        <w:t xml:space="preserve">28 (5-6): 359–68.</w:t>
+      </w:r>
+      <w:r>
+        <w:t xml:space="preserve"> </w:t>
+      </w:r>
+      <w:hyperlink r:id="rId115">
+        <w:r>
+          <w:rPr>
+            <w:rStyle w:val="Hyperlink"/>
+          </w:rPr>
+          <w:t xml:space="preserve">https://doi.org/10.1007/s00367-008-0112-8</w:t>
+        </w:r>
+      </w:hyperlink>
+      <w:r>
+        <w:t xml:space="preserve">.</w:t>
+      </w:r>
+    </w:p>
+    <w:bookmarkEnd w:id="116"/>
+    <w:bookmarkStart w:id="117" w:name="ref-Wang2012-ee"/>
+    <w:p>
+      <w:pPr>
+        <w:pStyle w:val="Bibliography"/>
+      </w:pPr>
+      <w:r>
+        <w:t xml:space="preserve">Wang, Ting, Donna Surge, and Steven Mithen. 2012.</w:t>
+      </w:r>
+      <w:r>
+        <w:t xml:space="preserve"> </w:t>
+      </w:r>
+      <w:r>
+        <w:t xml:space="preserve">“Seasonal Temperature Variability of the Neoglacial (3300–2500</w:t>
+      </w:r>
+      <w:r>
+        <w:t xml:space="preserve"> </w:t>
+      </w:r>
+      <w:r>
+        <w:t xml:space="preserve">BP</w:t>
+      </w:r>
+      <w:r>
+        <w:t xml:space="preserve">) and Roman Warm Period (2500–1600</w:t>
+      </w:r>
+      <w:r>
+        <w:t xml:space="preserve"> </w:t>
+      </w:r>
+      <w:r>
+        <w:t xml:space="preserve">BP</w:t>
+      </w:r>
+      <w:r>
+        <w:t xml:space="preserve">) Reconstructed from Oxygen Isotope Ratios of Limpet Shells (Patella Vulgata), Northwest Scotland.”</w:t>
+      </w:r>
+      <w:r>
+        <w:t xml:space="preserve"> </w:t>
+      </w:r>
+      <w:r>
+        <w:rPr>
+          <w:iCs/>
+          <w:i/>
+        </w:rPr>
+        <w:t xml:space="preserve">Palaeogeogr. Palaeoclimatol. Palaeoecol.</w:t>
+      </w:r>
+      <w:r>
+        <w:t xml:space="preserve"> </w:t>
+      </w:r>
+      <w:r>
+        <w:t xml:space="preserve">317: 104–13.</w:t>
+      </w:r>
+    </w:p>
+    <w:bookmarkEnd w:id="117"/>
+    <w:bookmarkStart w:id="119" w:name="ref-Zangrando2021-qg"/>
+    <w:p>
+      <w:pPr>
+        <w:pStyle w:val="Bibliography"/>
+      </w:pPr>
+      <w:r>
+        <w:t xml:space="preserve">Zangrando, Atilio Francisco J, Angélica M Tivoli, Daniela V Alunni, Suray A Pérez, Marı́a Paz Martinoli, and German Pinto Vargas. 2021.</w:t>
+      </w:r>
+      <w:r>
+        <w:t xml:space="preserve"> </w:t>
+      </w:r>
+      <w:r>
+        <w:t xml:space="preserve">“Exploring Shell Midden Formation Through Tapho-Chronometric Tools: A Case Study from Beagle Channel, Argentina.”</w:t>
+      </w:r>
+      <w:r>
+        <w:t xml:space="preserve"> </w:t>
+      </w:r>
+      <w:r>
+        <w:rPr>
+          <w:iCs/>
+          <w:i/>
+        </w:rPr>
+        <w:t xml:space="preserve">Quat. Int.</w:t>
+      </w:r>
+      <w:r>
+        <w:t xml:space="preserve"> </w:t>
+      </w:r>
+      <w:r>
+        <w:t xml:space="preserve">584 (May): 33–43.</w:t>
+      </w:r>
+      <w:r>
+        <w:t xml:space="preserve"> </w:t>
+      </w:r>
+      <w:hyperlink r:id="rId118">
+        <w:r>
+          <w:rPr>
+            <w:rStyle w:val="Hyperlink"/>
+          </w:rPr>
+          <w:t xml:space="preserve">https://doi.org/10.1016/j.quaint.2020.04.050</w:t>
+        </w:r>
+      </w:hyperlink>
+      <w:r>
+        <w:t xml:space="preserve">.</w:t>
+      </w:r>
+    </w:p>
+    <w:bookmarkEnd w:id="119"/>
+    <w:bookmarkStart w:id="121" w:name="ref-Zangrando2014-qi"/>
+    <w:p>
+      <w:pPr>
+        <w:pStyle w:val="Bibliography"/>
+      </w:pPr>
+      <w:r>
+        <w:t xml:space="preserve">Zangrando, Atilio Francisco, Karen B Borrazzo, Angélica M Tivoli, Daniela V Alunni, and Marı́a Paz Martinoli. 2014.</w:t>
+      </w:r>
+      <w:r>
+        <w:t xml:space="preserve"> </w:t>
+      </w:r>
+      <w:r>
+        <w:t xml:space="preserve">“El Sitio Heshkaia 35: Nuevos Datos Sobre La Arqueolog</w:t>
+      </w:r>
+      <w:r>
+        <w:t xml:space="preserve">ı́</w:t>
+      </w:r>
+      <w:r>
+        <w:t xml:space="preserve">a de Moat (Tierra Del Fuego, Argentina).”</w:t>
+      </w:r>
+      <w:r>
+        <w:t xml:space="preserve"> </w:t>
+      </w:r>
+      <w:r>
+        <w:rPr>
+          <w:iCs/>
+          <w:i/>
+        </w:rPr>
+        <w:t xml:space="preserve">Rev. Mus. Antropol.</w:t>
+      </w:r>
+      <w:r>
+        <w:t xml:space="preserve">, September, 11–24.</w:t>
+      </w:r>
+      <w:r>
+        <w:t xml:space="preserve"> </w:t>
+      </w:r>
+      <w:hyperlink r:id="rId120">
+        <w:r>
+          <w:rPr>
+            <w:rStyle w:val="Hyperlink"/>
+          </w:rPr>
+          <w:t xml:space="preserve">https://doi.org/10.31048/1852.4826.v7.n1.9090</w:t>
+        </w:r>
+      </w:hyperlink>
+      <w:r>
+        <w:t xml:space="preserve">.</w:t>
+      </w:r>
+    </w:p>
+    <w:bookmarkEnd w:id="121"/>
+    <w:bookmarkEnd w:id="122"/>
+    <w:bookmarkEnd w:id="123"/>
     <w:sectPr/>
   </w:body>
 </w:document>
@@ -216,6 +7869,44 @@
     <w:p>
       <w:r>
         <w:separator/>
+      </w:r>
+    </w:p>
+  </w:footnote>
+  <w:footnote w:id="54">
+    <w:p>
+      <w:pPr>
+        <w:pStyle w:val="FootnoteText"/>
+      </w:pPr>
+      <w:r>
+        <w:rPr>
+          <w:rStyle w:val="FootnoteReference"/>
+        </w:rPr>
+        <w:footnoteRef/>
+      </w:r>
+      <w:r>
+        <w:t xml:space="preserve"> </w:t>
+      </w:r>
+      <w:r>
+        <w:t xml:space="preserve">SST only, no other geochemical data available</w:t>
+      </w:r>
+    </w:p>
+  </w:footnote>
+  <w:footnote w:id="55">
+    <w:p>
+      <w:pPr>
+        <w:pStyle w:val="FootnoteText"/>
+      </w:pPr>
+      <w:r>
+        <w:rPr>
+          <w:rStyle w:val="FootnoteReference"/>
+        </w:rPr>
+        <w:footnoteRef/>
+      </w:r>
+      <w:r>
+        <w:t xml:space="preserve"> </w:t>
+      </w:r>
+      <w:r>
+        <w:t xml:space="preserve">SST only, no geochemical data available</w:t>
       </w:r>
     </w:p>
   </w:footnote>
@@ -300,8 +7991,87 @@
       </w:pPr>
     </w:lvl>
   </w:abstractNum>
+  <w:abstractNum w:abstractNumId="991">
+    <w:nsid w:val="A991"/>
+    <w:multiLevelType w:val="multilevel"/>
+    <w:lvl w:ilvl="0">
+      <w:numFmt w:val="bullet"/>
+      <w:lvlText w:val="•"/>
+      <w:lvlJc w:val="left"/>
+      <w:pPr>
+        <w:ind w:left="720" w:hanging="480"/>
+      </w:pPr>
+    </w:lvl>
+    <w:lvl w:ilvl="1">
+      <w:numFmt w:val="bullet"/>
+      <w:lvlText w:val="–"/>
+      <w:lvlJc w:val="left"/>
+      <w:pPr>
+        <w:ind w:left="1440" w:hanging="480"/>
+      </w:pPr>
+    </w:lvl>
+    <w:lvl w:ilvl="2">
+      <w:numFmt w:val="bullet"/>
+      <w:lvlText w:val="•"/>
+      <w:lvlJc w:val="left"/>
+      <w:pPr>
+        <w:ind w:left="2160" w:hanging="480"/>
+      </w:pPr>
+    </w:lvl>
+    <w:lvl w:ilvl="3">
+      <w:numFmt w:val="bullet"/>
+      <w:lvlText w:val="–"/>
+      <w:lvlJc w:val="left"/>
+      <w:pPr>
+        <w:ind w:left="2880" w:hanging="480"/>
+      </w:pPr>
+    </w:lvl>
+    <w:lvl w:ilvl="4">
+      <w:numFmt w:val="bullet"/>
+      <w:lvlText w:val="•"/>
+      <w:lvlJc w:val="left"/>
+      <w:pPr>
+        <w:ind w:left="3600" w:hanging="480"/>
+      </w:pPr>
+    </w:lvl>
+    <w:lvl w:ilvl="5">
+      <w:numFmt w:val="bullet"/>
+      <w:lvlText w:val="–"/>
+      <w:lvlJc w:val="left"/>
+      <w:pPr>
+        <w:ind w:left="4320" w:hanging="480"/>
+      </w:pPr>
+    </w:lvl>
+    <w:lvl w:ilvl="6">
+      <w:numFmt w:val="bullet"/>
+      <w:lvlText w:val="•"/>
+      <w:lvlJc w:val="left"/>
+      <w:pPr>
+        <w:ind w:left="5040" w:hanging="480"/>
+      </w:pPr>
+    </w:lvl>
+    <w:lvl w:ilvl="7">
+      <w:numFmt w:val="bullet"/>
+      <w:lvlText w:val="–"/>
+      <w:lvlJc w:val="left"/>
+      <w:pPr>
+        <w:ind w:left="5760" w:hanging="480"/>
+      </w:pPr>
+    </w:lvl>
+    <w:lvl w:ilvl="8">
+      <w:numFmt w:val="bullet"/>
+      <w:lvlText w:val="•"/>
+      <w:lvlJc w:val="left"/>
+      <w:pPr>
+        <w:ind w:left="6480" w:hanging="480"/>
+      </w:pPr>
+    </w:lvl>
+  </w:abstractNum>
   <w:num w:numId="1000">
     <w:abstractNumId w:val="990"/>
+  </w:num>
+  <w:num w:numId="1001">
+    <w:abstractNumId w:val="991"/>
   </w:num>
 </w:numbering>
 </file>

--- a/Manuscript.docx
+++ b/Manuscript.docx
@@ -127,7 +127,7 @@
         <w:pStyle w:val="Date"/>
       </w:pPr>
       <w:r>
-        <w:t xml:space="preserve">2024-06-24</w:t>
+        <w:t xml:space="preserve">2024-06-26</w:t>
       </w:r>
     </w:p>
     <w:p>
@@ -3936,7 +3936,7 @@
     </w:p>
     <w:bookmarkEnd w:id="40"/>
     <w:bookmarkEnd w:id="41"/>
-    <w:bookmarkStart w:id="50" w:name="Results"/>
+    <w:bookmarkStart w:id="68" w:name="Results"/>
     <w:p>
       <w:pPr>
         <w:pStyle w:val="Heading1"/>
@@ -3945,7 +3945,7 @@
         <w:t xml:space="preserve">Results</w:t>
       </w:r>
     </w:p>
-    <w:bookmarkStart w:id="45" w:name="patella-vulgata"/>
+    <w:bookmarkStart w:id="54" w:name="patella-vulgata"/>
     <w:p>
       <w:pPr>
         <w:pStyle w:val="Heading2"/>
@@ -3960,38 +3960,1300 @@
     </w:p>
     <w:p>
       <w:pPr>
-        <w:numPr>
-          <w:ilvl w:val="0"/>
-          <w:numId w:val="1001"/>
-        </w:numPr>
-        <w:pStyle w:val="Compact"/>
+        <w:pStyle w:val="FirstParagraph"/>
       </w:pPr>
       <w:r>
-        <w:t xml:space="preserve">Show one or a few of the LIBS maps as well as the line scans.</w:t>
+        <w:t xml:space="preserve">The elemental imaging of</w:t>
+      </w:r>
+      <w:r>
+        <w:t xml:space="preserve"> </w:t>
+      </w:r>
+      <w:r>
+        <w:rPr>
+          <w:iCs/>
+          <w:i/>
+        </w:rPr>
+        <w:t xml:space="preserve">P. vulgata</w:t>
+      </w:r>
+      <w:r>
+        <w:t xml:space="preserve"> </w:t>
+      </w:r>
+      <w:r>
+        <w:t xml:space="preserve">shells consistently showed repeating patterns of Mg/Ca intensity ratio changes with high Mg/Ca intensity ratios indicating and low ratios indicating low temperature periods. As examples,</w:t>
+      </w:r>
+      <w:r>
+        <w:t xml:space="preserve"> </w:t>
+      </w:r>
+      <w:hyperlink w:anchor="fig-Pat_LIBS">
+        <w:r>
+          <w:rPr>
+            <w:rStyle w:val="Hyperlink"/>
+          </w:rPr>
+          <w:t xml:space="preserve">Figure 4</w:t>
+        </w:r>
+      </w:hyperlink>
+      <w:r>
+        <w:t xml:space="preserve"> </w:t>
+      </w:r>
+      <w:r>
+        <w:t xml:space="preserve">shows the 2D-distribution of elemental ratios across the entire section of ORK-LT5 and the preserved anterior side of QG1-7188-1 (additional maps can be found in the supplementaries). The repeating patterns are found across the calcitic layers that are exterior to the myostracum (layers m+2 and m+3) as well as the layers that are interior (m-2)</w:t>
+      </w:r>
+      <w:r>
+        <w:t xml:space="preserve"> </w:t>
+      </w:r>
+      <w:r>
+        <w:t xml:space="preserve">(Fenger et al. 2007)</w:t>
+      </w:r>
+      <w:r>
+        <w:t xml:space="preserve">. The layer m-1, which is also interior, consists of aragonite and is seen in</w:t>
+      </w:r>
+      <w:r>
+        <w:t xml:space="preserve"> </w:t>
+      </w:r>
+      <w:hyperlink w:anchor="fig-Pat_LIBS">
+        <w:r>
+          <w:rPr>
+            <w:rStyle w:val="Hyperlink"/>
+          </w:rPr>
+          <w:t xml:space="preserve">Figure 4</w:t>
+        </w:r>
+      </w:hyperlink>
+      <w:r>
+        <w:t xml:space="preserve"> </w:t>
+      </w:r>
+      <w:r>
+        <w:t xml:space="preserve">in grey, as its Mg/Ca intensity ratio consistently falls below the range of interest (0.2 and above). Compared to other patelloid shells, whose interior is almost entirely made of aragonite, this layer is very thin.</w:t>
+      </w:r>
+    </w:p>
+    <w:tbl>
+      <w:tblPr>
+        <w:tblStyle w:val="Table"/>
+        <w:tblW w:type="pct" w:w="5000"/>
+        <w:tblLook w:firstRow="0" w:lastRow="0" w:firstColumn="0" w:lastColumn="0" w:noHBand="0" w:noVBand="0" w:val="0000"/>
+        <w:jc w:val="start"/>
+        <w:tblLayout w:type="fixed"/>
+      </w:tblPr>
+      <w:tblGrid>
+        <w:gridCol w:w="7920"/>
+      </w:tblGrid>
+      <w:tr>
+        <w:tc>
+          <w:tcPr/>
+          <w:bookmarkStart w:id="45" w:name="fig-Pat_LIBS"/>
+          <w:p>
+            <w:pPr>
+              <w:pStyle w:val="Compact"/>
+              <w:jc w:val="center"/>
+            </w:pPr>
+            <w:r>
+              <w:drawing>
+                <wp:inline>
+                  <wp:extent cx="5334000" cy="3556000"/>
+                  <wp:effectExtent b="0" l="0" r="0" t="0"/>
+                  <wp:docPr descr="" title="" id="43" name="Picture"/>
+                  <a:graphic>
+                    <a:graphicData uri="http://schemas.openxmlformats.org/drawingml/2006/picture">
+                      <pic:pic>
+                        <pic:nvPicPr>
+                          <pic:cNvPr descr="Manuscript_files/figure-docx/fig-Pat_LIBS-1.png" id="44" name="Picture"/>
+                          <pic:cNvPicPr>
+                            <a:picLocks noChangeArrowheads="1" noChangeAspect="1"/>
+                          </pic:cNvPicPr>
+                        </pic:nvPicPr>
+                        <pic:blipFill>
+                          <a:blip r:embed="rId42"/>
+                          <a:stretch>
+                            <a:fillRect/>
+                          </a:stretch>
+                        </pic:blipFill>
+                        <pic:spPr bwMode="auto">
+                          <a:xfrm>
+                            <a:off x="0" y="0"/>
+                            <a:ext cx="5334000" cy="3556000"/>
+                          </a:xfrm>
+                          <a:prstGeom prst="rect">
+                            <a:avLst/>
+                          </a:prstGeom>
+                          <a:noFill/>
+                          <a:ln w="9525">
+                            <a:noFill/>
+                            <a:headEnd/>
+                            <a:tailEnd/>
+                          </a:ln>
+                        </pic:spPr>
+                      </pic:pic>
+                    </a:graphicData>
+                  </a:graphic>
+                </wp:inline>
+              </w:drawing>
+            </w:r>
+          </w:p>
+          <w:p>
+            <w:pPr>
+              <w:jc w:val="center"/>
+            </w:pPr>
+            <w:pPr>
+              <w:jc w:val="start"/>
+              <w:spacing w:before="200"/>
+              <w:pStyle w:val="ImageCaption"/>
+            </w:pPr>
+            <w:r>
+              <w:t xml:space="preserve">Figure 4: Example LIBS maps and line scans of analysed specimens. (</w:t>
+            </w:r>
+            <w:r>
+              <w:rPr>
+                <w:iCs/>
+                <w:i/>
+              </w:rPr>
+              <w:t xml:space="preserve">a+b</w:t>
+            </w:r>
+            <w:r>
+              <w:t xml:space="preserve">) ORK-LT and (</w:t>
+            </w:r>
+            <w:r>
+              <w:rPr>
+                <w:iCs/>
+                <w:i/>
+              </w:rPr>
+              <w:t xml:space="preserve">c</w:t>
+            </w:r>
+            <w:r>
+              <w:t xml:space="preserve">+</w:t>
+            </w:r>
+            <w:r>
+              <w:rPr>
+                <w:iCs/>
+                <w:i/>
+              </w:rPr>
+              <w:t xml:space="preserve">d</w:t>
+            </w:r>
+            <w:r>
+              <w:t xml:space="preserve">) QG1-7188-1. Note that the ranges of Mg/Ca intensity ratios are not identical but are chosen arbitrarily to increase contrast. Areas in grey consist of low-Mg aragonite and fall outside the chosen colour-range.</w:t>
+            </w:r>
+          </w:p>
+          <w:bookmarkEnd w:id="45"/>
+        </w:tc>
+      </w:tr>
+    </w:tbl>
+    <w:p>
+      <w:pPr>
+        <w:pStyle w:val="BodyText"/>
+      </w:pPr>
+      <w:r>
+        <w:t xml:space="preserve">Both specimens in</w:t>
+      </w:r>
+      <w:r>
+        <w:t xml:space="preserve"> </w:t>
+      </w:r>
+      <w:hyperlink w:anchor="fig-Pat_LIBS">
+        <w:r>
+          <w:rPr>
+            <w:rStyle w:val="Hyperlink"/>
+          </w:rPr>
+          <w:t xml:space="preserve">Figure 4</w:t>
+        </w:r>
+      </w:hyperlink>
+      <w:r>
+        <w:t xml:space="preserve"> </w:t>
+      </w:r>
+      <w:r>
+        <w:t xml:space="preserve">show increased Mg/Ca intensity ratios towards the outside of the shell and some degree of intra-increment variability. This is particularly visible in</w:t>
+      </w:r>
+      <w:r>
+        <w:t xml:space="preserve"> </w:t>
+      </w:r>
+      <w:hyperlink w:anchor="fig-Pat_LIBS">
+        <w:r>
+          <w:rPr>
+            <w:rStyle w:val="Hyperlink"/>
+          </w:rPr>
+          <w:t xml:space="preserve">Figure 4</w:t>
+        </w:r>
+      </w:hyperlink>
+      <w:r>
+        <w:t xml:space="preserve"> </w:t>
+      </w:r>
+      <w:r>
+        <w:t xml:space="preserve">c, where Mg/Ca intensity ratios range from ~0.5–0.7 in the first year of growth (9–12 mm on the y-axis). A similar pattern is visible in the interior m-2 layer of ORK-LT5 (</w:t>
+      </w:r>
+      <w:hyperlink w:anchor="fig-Pat_LIBS">
+        <w:r>
+          <w:rPr>
+            <w:rStyle w:val="Hyperlink"/>
+          </w:rPr>
+          <w:t xml:space="preserve">Figure 4</w:t>
+        </w:r>
+      </w:hyperlink>
+      <w:r>
+        <w:t xml:space="preserve"> </w:t>
+      </w:r>
+      <w:r>
+        <w:t xml:space="preserve">a), which increase towards the anterior of the shell (0–10 mm on the x-axis).</w:t>
       </w:r>
     </w:p>
     <w:p>
       <w:pPr>
-        <w:numPr>
-          <w:ilvl w:val="0"/>
-          <w:numId w:val="1001"/>
-        </w:numPr>
-        <w:pStyle w:val="Compact"/>
+        <w:pStyle w:val="BodyText"/>
       </w:pPr>
       <w:r>
-        <w:t xml:space="preserve">Show one the line scans together with isotope data.</w:t>
+        <w:t xml:space="preserve">Line scans also indicate well the quasi-sinusoidal change of Mg/Ca intensity ratios expected based on the stable isotope data and elemental-imaging. That said, some of the variability of Mg/Ca intensity ratios within one season such as the summer period of QG1-7188-1 between 0.5 and 2.0 mm distance to the shell edge (@fig-Pat_LIBS d), is visible in a more dramatic manner than it appears in the 2D-image, showing the downside of line-scanning as opposed to the broader milling approach used for the analysis of carbonate powder</w:t>
+      </w:r>
+      <w:r>
+        <w:t xml:space="preserve"> </w:t>
+      </w:r>
+      <w:r>
+        <w:t xml:space="preserve">(Ferguson et al. 2011)</w:t>
+      </w:r>
+      <w:r>
+        <w:t xml:space="preserve">.</w:t>
       </w:r>
     </w:p>
     <w:p>
       <w:pPr>
-        <w:numPr>
-          <w:ilvl w:val="0"/>
-          <w:numId w:val="1001"/>
-        </w:numPr>
-        <w:pStyle w:val="Compact"/>
+        <w:pStyle w:val="BodyText"/>
       </w:pPr>
-      <w:r>
-        <w:t xml:space="preserve">Show correlation graphs.</w:t>
+      <w:hyperlink w:anchor="fig-Pat_Comp">
+        <w:r>
+          <w:rPr>
+            <w:rStyle w:val="Hyperlink"/>
+          </w:rPr>
+          <w:t xml:space="preserve">Figure 5</w:t>
+        </w:r>
+      </w:hyperlink>
+      <w:r>
+        <w:t xml:space="preserve"> </w:t>
+      </w:r>
+      <w:r>
+        <w:t xml:space="preserve">shows the line scan of ORK-LT5 in comparison to its δ</w:t>
+      </w:r>
+      <w:r>
+        <w:rPr>
+          <w:vertAlign w:val="superscript"/>
+        </w:rPr>
+        <w:t xml:space="preserve">18</w:t>
+      </w:r>
+      <w:r>
+        <w:t xml:space="preserve">O-values (similar graphs for other specimen can be found in the supplementaries). The measurements of the distance to the shell edge are not entirely identical, most likely because one growth increment can have several different distances. Depending on where one measures the distance and a line scan towards the interior would be shorter than a line scan towards the exterior. That said, increases and decreases of both proxies seem to mirror each other and to be well aligned.</w:t>
+      </w:r>
+    </w:p>
+    <w:tbl>
+      <w:tblPr>
+        <w:tblStyle w:val="Table"/>
+        <w:tblW w:type="pct" w:w="5000"/>
+        <w:tblLook w:firstRow="0" w:lastRow="0" w:firstColumn="0" w:lastColumn="0" w:noHBand="0" w:noVBand="0" w:val="0000"/>
+        <w:jc w:val="start"/>
+        <w:tblLayout w:type="fixed"/>
+      </w:tblPr>
+      <w:tblGrid>
+        <w:gridCol w:w="7920"/>
+      </w:tblGrid>
+      <w:tr>
+        <w:tc>
+          <w:tcPr/>
+          <w:bookmarkStart w:id="49" w:name="fig-Pat_Comp"/>
+          <w:p>
+            <w:pPr>
+              <w:pStyle w:val="Compact"/>
+              <w:jc w:val="center"/>
+            </w:pPr>
+            <w:r>
+              <w:drawing>
+                <wp:inline>
+                  <wp:extent cx="5334000" cy="2667000"/>
+                  <wp:effectExtent b="0" l="0" r="0" t="0"/>
+                  <wp:docPr descr="" title="" id="47" name="Picture"/>
+                  <a:graphic>
+                    <a:graphicData uri="http://schemas.openxmlformats.org/drawingml/2006/picture">
+                      <pic:pic>
+                        <pic:nvPicPr>
+                          <pic:cNvPr descr="Manuscript_files/figure-docx/fig-Pat_Comp-1.png" id="48" name="Picture"/>
+                          <pic:cNvPicPr>
+                            <a:picLocks noChangeArrowheads="1" noChangeAspect="1"/>
+                          </pic:cNvPicPr>
+                        </pic:nvPicPr>
+                        <pic:blipFill>
+                          <a:blip r:embed="rId46"/>
+                          <a:stretch>
+                            <a:fillRect/>
+                          </a:stretch>
+                        </pic:blipFill>
+                        <pic:spPr bwMode="auto">
+                          <a:xfrm>
+                            <a:off x="0" y="0"/>
+                            <a:ext cx="5334000" cy="2667000"/>
+                          </a:xfrm>
+                          <a:prstGeom prst="rect">
+                            <a:avLst/>
+                          </a:prstGeom>
+                          <a:noFill/>
+                          <a:ln w="9525">
+                            <a:noFill/>
+                            <a:headEnd/>
+                            <a:tailEnd/>
+                          </a:ln>
+                        </pic:spPr>
+                      </pic:pic>
+                    </a:graphicData>
+                  </a:graphic>
+                </wp:inline>
+              </w:drawing>
+            </w:r>
+          </w:p>
+          <w:p>
+            <w:pPr>
+              <w:jc w:val="center"/>
+            </w:pPr>
+            <w:pPr>
+              <w:jc w:val="start"/>
+              <w:spacing w:before="200"/>
+              <w:pStyle w:val="ImageCaption"/>
+            </w:pPr>
+            <w:r>
+              <w:t xml:space="preserve">Figure 5: Comparison of LIBS line-scan and sequential δ</w:t>
+            </w:r>
+            <w:r>
+              <w:rPr>
+                <w:vertAlign w:val="superscript"/>
+              </w:rPr>
+              <w:t xml:space="preserve">18</w:t>
+            </w:r>
+            <w:r>
+              <w:t xml:space="preserve">O-values of specimen ORK-LT5</w:t>
+            </w:r>
+          </w:p>
+          <w:bookmarkEnd w:id="49"/>
+        </w:tc>
+      </w:tr>
+    </w:tbl>
+    <w:p>
+      <w:pPr>
+        <w:pStyle w:val="BodyText"/>
+      </w:pPr>
+      <w:r>
+        <w:t xml:space="preserve">Aligning the records programmatically using dynamic time warping, allowed us to compare them directly to determine specimen-specific equations and quantify the correlation of both proxies (</w:t>
+      </w:r>
+      <w:hyperlink w:anchor="fig-Pat_Corr">
+        <w:r>
+          <w:rPr>
+            <w:rStyle w:val="Hyperlink"/>
+          </w:rPr>
+          <w:t xml:space="preserve">Figure 6</w:t>
+        </w:r>
+      </w:hyperlink>
+      <w:r>
+        <w:t xml:space="preserve">). The equations for all specimens are different but the majority (barring one: QG1-7246-1) do seem to cluster around shared parameters (δ</w:t>
+      </w:r>
+      <w:r>
+        <w:rPr>
+          <w:vertAlign w:val="superscript"/>
+        </w:rPr>
+        <w:t xml:space="preserve">18</w:t>
+      </w:r>
+      <w:r>
+        <w:t xml:space="preserve">Ο = 0.6 – 0.065 * Mg/Ca). The various coefficients of determination (R</w:t>
+      </w:r>
+      <w:r>
+        <w:rPr>
+          <w:vertAlign w:val="superscript"/>
+        </w:rPr>
+        <w:t xml:space="preserve">2</w:t>
+      </w:r>
+      <w:r>
+        <w:t xml:space="preserve">) range between 0.81 (QG1-7246-1) and 0.95 (QG1-7189-2). These specimens are also the oldest and youngest, respectively, specimens, suggesting that lower growth rates and time averaging had a negative effect on the correlation of both proxies. The mean R</w:t>
+      </w:r>
+      <w:r>
+        <w:rPr>
+          <w:vertAlign w:val="superscript"/>
+        </w:rPr>
+        <w:t xml:space="preserve">2</w:t>
+      </w:r>
+      <w:r>
+        <w:t xml:space="preserve"> </w:t>
+      </w:r>
+      <w:r>
+        <w:t xml:space="preserve">value is 0.89, suggesting a generally good fit between the two proxies.</w:t>
+      </w:r>
+    </w:p>
+    <w:tbl>
+      <w:tblPr>
+        <w:tblStyle w:val="Table"/>
+        <w:tblW w:type="pct" w:w="5000"/>
+        <w:tblLook w:firstRow="0" w:lastRow="0" w:firstColumn="0" w:lastColumn="0" w:noHBand="0" w:noVBand="0" w:val="0000"/>
+        <w:jc w:val="start"/>
+        <w:tblLayout w:type="fixed"/>
+      </w:tblPr>
+      <w:tblGrid>
+        <w:gridCol w:w="7920"/>
+      </w:tblGrid>
+      <w:tr>
+        <w:tc>
+          <w:tcPr/>
+          <w:bookmarkStart w:id="53" w:name="fig-Pat_Corr"/>
+          <w:p>
+            <w:pPr>
+              <w:pStyle w:val="Compact"/>
+              <w:jc w:val="center"/>
+            </w:pPr>
+            <w:r>
+              <w:drawing>
+                <wp:inline>
+                  <wp:extent cx="5334000" cy="6400800"/>
+                  <wp:effectExtent b="0" l="0" r="0" t="0"/>
+                  <wp:docPr descr="" title="" id="51" name="Picture"/>
+                  <a:graphic>
+                    <a:graphicData uri="http://schemas.openxmlformats.org/drawingml/2006/picture">
+                      <pic:pic>
+                        <pic:nvPicPr>
+                          <pic:cNvPr descr="Manuscript_files/figure-docx/fig-Pat_Corr-1.png" id="52" name="Picture"/>
+                          <pic:cNvPicPr>
+                            <a:picLocks noChangeArrowheads="1" noChangeAspect="1"/>
+                          </pic:cNvPicPr>
+                        </pic:nvPicPr>
+                        <pic:blipFill>
+                          <a:blip r:embed="rId50"/>
+                          <a:stretch>
+                            <a:fillRect/>
+                          </a:stretch>
+                        </pic:blipFill>
+                        <pic:spPr bwMode="auto">
+                          <a:xfrm>
+                            <a:off x="0" y="0"/>
+                            <a:ext cx="5334000" cy="6400800"/>
+                          </a:xfrm>
+                          <a:prstGeom prst="rect">
+                            <a:avLst/>
+                          </a:prstGeom>
+                          <a:noFill/>
+                          <a:ln w="9525">
+                            <a:noFill/>
+                            <a:headEnd/>
+                            <a:tailEnd/>
+                          </a:ln>
+                        </pic:spPr>
+                      </pic:pic>
+                    </a:graphicData>
+                  </a:graphic>
+                </wp:inline>
+              </w:drawing>
+            </w:r>
+          </w:p>
+          <w:p>
+            <w:pPr>
+              <w:jc w:val="center"/>
+            </w:pPr>
+            <w:pPr>
+              <w:jc w:val="start"/>
+              <w:spacing w:before="200"/>
+              <w:pStyle w:val="ImageCaption"/>
+            </w:pPr>
+            <w:r>
+              <w:t xml:space="preserve">Figure 6: Correlation graphs for</w:t>
+            </w:r>
+            <w:r>
+              <w:t xml:space="preserve"> </w:t>
+            </w:r>
+            <w:r>
+              <w:rPr>
+                <w:iCs/>
+                <w:i/>
+              </w:rPr>
+              <w:t xml:space="preserve">Patella vulgata</w:t>
+            </w:r>
+            <w:r>
+              <w:t xml:space="preserve"> </w:t>
+            </w:r>
+            <w:r>
+              <w:t xml:space="preserve">specimens.</w:t>
+            </w:r>
+          </w:p>
+          <w:bookmarkEnd w:id="53"/>
+        </w:tc>
+      </w:tr>
+    </w:tbl>
+    <w:bookmarkEnd w:id="54"/>
+    <w:bookmarkStart w:id="67" w:name="nacella-sp."/>
+    <w:p>
+      <w:pPr>
+        <w:pStyle w:val="Heading2"/>
+      </w:pPr>
+      <w:r>
+        <w:rPr>
+          <w:iCs/>
+          <w:i/>
+        </w:rPr>
+        <w:t xml:space="preserve">Nacella</w:t>
+      </w:r>
+      <w:r>
+        <w:t xml:space="preserve"> </w:t>
+      </w:r>
+      <w:r>
+        <w:t xml:space="preserve">sp.</w:t>
+      </w:r>
+    </w:p>
+    <w:p>
+      <w:pPr>
+        <w:pStyle w:val="FirstParagraph"/>
+      </w:pPr>
+      <w:r>
+        <w:t xml:space="preserve">The LIBS data for</w:t>
+      </w:r>
+      <w:r>
+        <w:t xml:space="preserve"> </w:t>
+      </w:r>
+      <w:r>
+        <w:rPr>
+          <w:iCs/>
+          <w:i/>
+        </w:rPr>
+        <w:t xml:space="preserve">Nacella</w:t>
+      </w:r>
+      <w:r>
+        <w:t xml:space="preserve"> </w:t>
+      </w:r>
+      <w:r>
+        <w:t xml:space="preserve">sp. specimens is less straightforward with shells being much thinner and thus patterns being more difficult to make out. Both specimens (ND-1016-3 and NM-1016-3) shown as example in</w:t>
+      </w:r>
+      <w:r>
+        <w:t xml:space="preserve"> </w:t>
+      </w:r>
+      <w:hyperlink w:anchor="fig-Nac_LIBS">
+        <w:r>
+          <w:rPr>
+            <w:rStyle w:val="Hyperlink"/>
+          </w:rPr>
+          <w:t xml:space="preserve">Figure 7</w:t>
+        </w:r>
+      </w:hyperlink>
+      <w:r>
+        <w:t xml:space="preserve"> </w:t>
+      </w:r>
+      <w:r>
+        <w:t xml:space="preserve">(see additional graphs in supplementaries) also experience increases of Mg/Ca intensity ratio towards the exterior of the shell, similar to the</w:t>
+      </w:r>
+      <w:r>
+        <w:t xml:space="preserve"> </w:t>
+      </w:r>
+      <w:r>
+        <w:rPr>
+          <w:iCs/>
+          <w:i/>
+        </w:rPr>
+        <w:t xml:space="preserve">P. vulgata</w:t>
+      </w:r>
+      <w:r>
+        <w:t xml:space="preserve"> </w:t>
+      </w:r>
+      <w:r>
+        <w:t xml:space="preserve">specimens from Orkney. This intra-increment heterogeneity combined with the thinness of the shell, further complicates their analysis compared to</w:t>
+      </w:r>
+      <w:r>
+        <w:t xml:space="preserve"> </w:t>
+      </w:r>
+      <w:r>
+        <w:rPr>
+          <w:iCs/>
+          <w:i/>
+        </w:rPr>
+        <w:t xml:space="preserve">P. vulgata</w:t>
+      </w:r>
+      <w:r>
+        <w:t xml:space="preserve"> </w:t>
+      </w:r>
+      <w:r>
+        <w:t xml:space="preserve">or other</w:t>
+      </w:r>
+      <w:r>
+        <w:t xml:space="preserve"> </w:t>
+      </w:r>
+      <w:r>
+        <w:rPr>
+          <w:iCs/>
+          <w:i/>
+        </w:rPr>
+        <w:t xml:space="preserve">Patella</w:t>
+      </w:r>
+      <w:r>
+        <w:t xml:space="preserve"> </w:t>
+      </w:r>
+      <w:r>
+        <w:t xml:space="preserve">species</w:t>
+      </w:r>
+      <w:r>
+        <w:t xml:space="preserve"> </w:t>
+      </w:r>
+      <w:r>
+        <w:t xml:space="preserve">(N. Hausmann et al. 2019)</w:t>
+      </w:r>
+      <w:r>
+        <w:t xml:space="preserve">. Nevertheless, repeating patterns were visible in the anterior section of the shell, which were also mirrored in the inner layers (m-2) of specimens NM-1016-3 (</w:t>
+      </w:r>
+      <w:hyperlink w:anchor="fig-Nac_LIBS">
+        <w:r>
+          <w:rPr>
+            <w:rStyle w:val="Hyperlink"/>
+          </w:rPr>
+          <w:t xml:space="preserve">Figure 7</w:t>
+        </w:r>
+      </w:hyperlink>
+      <w:r>
+        <w:t xml:space="preserve"> </w:t>
+      </w:r>
+      <w:r>
+        <w:t xml:space="preserve">c).</w:t>
+      </w:r>
+    </w:p>
+    <w:tbl>
+      <w:tblPr>
+        <w:tblStyle w:val="Table"/>
+        <w:tblW w:type="pct" w:w="5000"/>
+        <w:tblLook w:firstRow="0" w:lastRow="0" w:firstColumn="0" w:lastColumn="0" w:noHBand="0" w:noVBand="0" w:val="0000"/>
+        <w:jc w:val="start"/>
+        <w:tblLayout w:type="fixed"/>
+      </w:tblPr>
+      <w:tblGrid>
+        <w:gridCol w:w="7920"/>
+      </w:tblGrid>
+      <w:tr>
+        <w:tc>
+          <w:tcPr/>
+          <w:bookmarkStart w:id="58" w:name="fig-Nac_LIBS"/>
+          <w:p>
+            <w:pPr>
+              <w:pStyle w:val="Compact"/>
+              <w:jc w:val="center"/>
+            </w:pPr>
+            <w:r>
+              <w:drawing>
+                <wp:inline>
+                  <wp:extent cx="5334000" cy="3556000"/>
+                  <wp:effectExtent b="0" l="0" r="0" t="0"/>
+                  <wp:docPr descr="" title="" id="56" name="Picture"/>
+                  <a:graphic>
+                    <a:graphicData uri="http://schemas.openxmlformats.org/drawingml/2006/picture">
+                      <pic:pic>
+                        <pic:nvPicPr>
+                          <pic:cNvPr descr="Manuscript_files/figure-docx/fig-Nac_LIBS-1.png" id="57" name="Picture"/>
+                          <pic:cNvPicPr>
+                            <a:picLocks noChangeArrowheads="1" noChangeAspect="1"/>
+                          </pic:cNvPicPr>
+                        </pic:nvPicPr>
+                        <pic:blipFill>
+                          <a:blip r:embed="rId55"/>
+                          <a:stretch>
+                            <a:fillRect/>
+                          </a:stretch>
+                        </pic:blipFill>
+                        <pic:spPr bwMode="auto">
+                          <a:xfrm>
+                            <a:off x="0" y="0"/>
+                            <a:ext cx="5334000" cy="3556000"/>
+                          </a:xfrm>
+                          <a:prstGeom prst="rect">
+                            <a:avLst/>
+                          </a:prstGeom>
+                          <a:noFill/>
+                          <a:ln w="9525">
+                            <a:noFill/>
+                            <a:headEnd/>
+                            <a:tailEnd/>
+                          </a:ln>
+                        </pic:spPr>
+                      </pic:pic>
+                    </a:graphicData>
+                  </a:graphic>
+                </wp:inline>
+              </w:drawing>
+            </w:r>
+          </w:p>
+          <w:p>
+            <w:pPr>
+              <w:jc w:val="center"/>
+            </w:pPr>
+            <w:pPr>
+              <w:jc w:val="start"/>
+              <w:spacing w:before="200"/>
+              <w:pStyle w:val="ImageCaption"/>
+            </w:pPr>
+            <w:r>
+              <w:t xml:space="preserve">Figure 7: Example LIBS maps and line scans of analysed specimens. (</w:t>
+            </w:r>
+            <w:r>
+              <w:rPr>
+                <w:iCs/>
+                <w:i/>
+              </w:rPr>
+              <w:t xml:space="preserve">a+b</w:t>
+            </w:r>
+            <w:r>
+              <w:t xml:space="preserve">) ND-1016-3 and (</w:t>
+            </w:r>
+            <w:r>
+              <w:rPr>
+                <w:iCs/>
+                <w:i/>
+              </w:rPr>
+              <w:t xml:space="preserve">c</w:t>
+            </w:r>
+            <w:r>
+              <w:t xml:space="preserve">+</w:t>
+            </w:r>
+            <w:r>
+              <w:rPr>
+                <w:iCs/>
+                <w:i/>
+              </w:rPr>
+              <w:t xml:space="preserve">d</w:t>
+            </w:r>
+            <w:r>
+              <w:t xml:space="preserve">) NM-1016-3. Note that the ranges of Mg/Ca intensity ratios are not identical but are chosen arbitrarily to increase contrast. Areas in grey consist of low-Mg aragonite and fall outside the chosen colour-range. Note the inset in (</w:t>
+            </w:r>
+            <w:r>
+              <w:rPr>
+                <w:iCs/>
+                <w:i/>
+              </w:rPr>
+              <w:t xml:space="preserve">c</w:t>
+            </w:r>
+            <w:r>
+              <w:t xml:space="preserve">) where the shell edge has been resampled using a higher resolution (50 µm instead of 100 µm) to better understand the Mg/Ca ratios at the shell edge.</w:t>
+            </w:r>
+          </w:p>
+          <w:bookmarkEnd w:id="58"/>
+        </w:tc>
+      </w:tr>
+    </w:tbl>
+    <w:p>
+      <w:pPr>
+        <w:pStyle w:val="BodyText"/>
+      </w:pPr>
+      <w:r>
+        <w:t xml:space="preserve">Interestingly, the Mg/Ca intensity ratios in the</w:t>
+      </w:r>
+      <w:r>
+        <w:t xml:space="preserve"> </w:t>
+      </w:r>
+      <w:r>
+        <w:rPr>
+          <w:iCs/>
+          <w:i/>
+        </w:rPr>
+        <w:t xml:space="preserve">Nacella</w:t>
+      </w:r>
+      <w:r>
+        <w:t xml:space="preserve"> </w:t>
+      </w:r>
+      <w:r>
+        <w:t xml:space="preserve">sp. shells were much lower (0.05–0.30) than those seen in other patelloid species (e.g. 0.3–0.7 in</w:t>
+      </w:r>
+      <w:r>
+        <w:t xml:space="preserve"> </w:t>
+      </w:r>
+      <w:r>
+        <w:rPr>
+          <w:iCs/>
+          <w:i/>
+        </w:rPr>
+        <w:t xml:space="preserve">Patella vulgata</w:t>
+      </w:r>
+      <w:r>
+        <w:t xml:space="preserve"> </w:t>
+      </w:r>
+      <w:r>
+        <w:t xml:space="preserve">above, or 0.5–1.5 in ) using the same emission lines. This is particularly visible in</w:t>
+      </w:r>
+      <w:r>
+        <w:t xml:space="preserve"> </w:t>
+      </w:r>
+      <w:hyperlink w:anchor="fig-Nac_LIBS">
+        <w:r>
+          <w:rPr>
+            <w:rStyle w:val="Hyperlink"/>
+          </w:rPr>
+          <w:t xml:space="preserve">Figure 7</w:t>
+        </w:r>
+      </w:hyperlink>
+      <w:r>
+        <w:t xml:space="preserve"> </w:t>
+      </w:r>
+      <w:r>
+        <w:t xml:space="preserve">c, where Mg/Ca intensity ratios range from ~0.5–0.7 in</w:t>
+      </w:r>
+      <w:r>
+        <w:t xml:space="preserve"> </w:t>
+      </w:r>
+      <w:r>
+        <w:t xml:space="preserve">(Niklas Hausmann et al. 2023)</w:t>
+      </w:r>
+      <w:r>
+        <w:t xml:space="preserve">). While the intensity ratio depends chiefly on the chosen emission lines to calculate the proportion of the chosen Magnesium to the Calcium peak, the low ratios still indicate lower concentrations than seen elsewhere, or seen only in aragonitic parts of e.g. </w:t>
+      </w:r>
+      <w:r>
+        <w:rPr>
+          <w:iCs/>
+          <w:i/>
+        </w:rPr>
+        <w:t xml:space="preserve">Patella</w:t>
+      </w:r>
+      <w:r>
+        <w:t xml:space="preserve"> </w:t>
+      </w:r>
+      <w:r>
+        <w:t xml:space="preserve">shells.</w:t>
+      </w:r>
+    </w:p>
+    <w:p>
+      <w:pPr>
+        <w:pStyle w:val="BodyText"/>
+      </w:pPr>
+      <w:r>
+        <w:t xml:space="preserve">Line scans reflect well the changes previously indicated by δ</w:t>
+      </w:r>
+      <w:r>
+        <w:rPr>
+          <w:vertAlign w:val="superscript"/>
+        </w:rPr>
+        <w:t xml:space="preserve">18</w:t>
+      </w:r>
+      <w:r>
+        <w:t xml:space="preserve">O values and also indicate about two years of recorded growth. That said, the 2D imaging suggests that in both specimens a third summer can be added to the total record, which is not captured by the line scans. The variability seen in the</w:t>
+      </w:r>
+      <w:r>
+        <w:t xml:space="preserve"> </w:t>
+      </w:r>
+      <w:r>
+        <w:rPr>
+          <w:iCs/>
+          <w:i/>
+        </w:rPr>
+        <w:t xml:space="preserve">P. vulgata</w:t>
+      </w:r>
+      <w:r>
+        <w:t xml:space="preserve"> </w:t>
+      </w:r>
+      <w:r>
+        <w:t xml:space="preserve">specimens above is not as strong, which might also be related to the fast and consistent growth rate of the shells.</w:t>
+      </w:r>
+    </w:p>
+    <w:p>
+      <w:pPr>
+        <w:pStyle w:val="BodyText"/>
+      </w:pPr>
+      <w:hyperlink w:anchor="fig-Nac_Comp">
+        <w:r>
+          <w:rPr>
+            <w:rStyle w:val="Hyperlink"/>
+          </w:rPr>
+          <w:t xml:space="preserve">Figure 8</w:t>
+        </w:r>
+      </w:hyperlink>
+      <w:r>
+        <w:t xml:space="preserve"> </w:t>
+      </w:r>
+      <w:r>
+        <w:t xml:space="preserve">shows the line scans of ND-1016-3 and NM-1016-3 in comparison to their δ</w:t>
+      </w:r>
+      <w:r>
+        <w:rPr>
+          <w:vertAlign w:val="superscript"/>
+        </w:rPr>
+        <w:t xml:space="preserve">18</w:t>
+      </w:r>
+      <w:r>
+        <w:t xml:space="preserve">O-values (similar graphs for the other</w:t>
+      </w:r>
+      <w:r>
+        <w:t xml:space="preserve"> </w:t>
+      </w:r>
+      <w:r>
+        <w:rPr>
+          <w:iCs/>
+          <w:i/>
+        </w:rPr>
+        <w:t xml:space="preserve">Nacella</w:t>
+      </w:r>
+      <w:r>
+        <w:t xml:space="preserve"> </w:t>
+      </w:r>
+      <w:r>
+        <w:t xml:space="preserve">sp. specimen can be found in the supplementaries). Compared to the</w:t>
+      </w:r>
+      <w:r>
+        <w:t xml:space="preserve"> </w:t>
+      </w:r>
+      <w:r>
+        <w:rPr>
+          <w:iCs/>
+          <w:i/>
+        </w:rPr>
+        <w:t xml:space="preserve">P. vulgata</w:t>
+      </w:r>
+      <w:r>
+        <w:t xml:space="preserve"> </w:t>
+      </w:r>
+      <w:r>
+        <w:t xml:space="preserve">records, these mirror each other much more clearly, due to the brief period recorded in the shells and its simple make-up.</w:t>
+      </w:r>
+    </w:p>
+    <w:tbl>
+      <w:tblPr>
+        <w:tblStyle w:val="Table"/>
+        <w:tblW w:type="pct" w:w="5000"/>
+        <w:tblLook w:firstRow="0" w:lastRow="0" w:firstColumn="0" w:lastColumn="0" w:noHBand="0" w:noVBand="0" w:val="0000"/>
+        <w:jc w:val="start"/>
+        <w:tblLayout w:type="fixed"/>
+      </w:tblPr>
+      <w:tblGrid>
+        <w:gridCol w:w="7920"/>
+      </w:tblGrid>
+      <w:tr>
+        <w:tc>
+          <w:tcPr/>
+          <w:bookmarkStart w:id="62" w:name="fig-Nac_Comp"/>
+          <w:p>
+            <w:pPr>
+              <w:pStyle w:val="Compact"/>
+              <w:jc w:val="center"/>
+            </w:pPr>
+            <w:r>
+              <w:drawing>
+                <wp:inline>
+                  <wp:extent cx="5334000" cy="2667000"/>
+                  <wp:effectExtent b="0" l="0" r="0" t="0"/>
+                  <wp:docPr descr="" title="" id="60" name="Picture"/>
+                  <a:graphic>
+                    <a:graphicData uri="http://schemas.openxmlformats.org/drawingml/2006/picture">
+                      <pic:pic>
+                        <pic:nvPicPr>
+                          <pic:cNvPr descr="Manuscript_files/figure-docx/fig-Nac_Comp-1.png" id="61" name="Picture"/>
+                          <pic:cNvPicPr>
+                            <a:picLocks noChangeArrowheads="1" noChangeAspect="1"/>
+                          </pic:cNvPicPr>
+                        </pic:nvPicPr>
+                        <pic:blipFill>
+                          <a:blip r:embed="rId59"/>
+                          <a:stretch>
+                            <a:fillRect/>
+                          </a:stretch>
+                        </pic:blipFill>
+                        <pic:spPr bwMode="auto">
+                          <a:xfrm>
+                            <a:off x="0" y="0"/>
+                            <a:ext cx="5334000" cy="2667000"/>
+                          </a:xfrm>
+                          <a:prstGeom prst="rect">
+                            <a:avLst/>
+                          </a:prstGeom>
+                          <a:noFill/>
+                          <a:ln w="9525">
+                            <a:noFill/>
+                            <a:headEnd/>
+                            <a:tailEnd/>
+                          </a:ln>
+                        </pic:spPr>
+                      </pic:pic>
+                    </a:graphicData>
+                  </a:graphic>
+                </wp:inline>
+              </w:drawing>
+            </w:r>
+          </w:p>
+          <w:p>
+            <w:pPr>
+              <w:jc w:val="center"/>
+            </w:pPr>
+            <w:pPr>
+              <w:jc w:val="start"/>
+              <w:spacing w:before="200"/>
+              <w:pStyle w:val="ImageCaption"/>
+            </w:pPr>
+            <w:r>
+              <w:t xml:space="preserve">Figure 8: Comparison of LIBS line-scan and sequential δ</w:t>
+            </w:r>
+            <w:r>
+              <w:rPr>
+                <w:vertAlign w:val="superscript"/>
+              </w:rPr>
+              <w:t xml:space="preserve">18</w:t>
+            </w:r>
+            <w:r>
+              <w:t xml:space="preserve">O-values of specimen ORK-LT5</w:t>
+            </w:r>
+          </w:p>
+          <w:bookmarkEnd w:id="62"/>
+        </w:tc>
+      </w:tr>
+    </w:tbl>
+    <w:p>
+      <w:pPr>
+        <w:pStyle w:val="BodyText"/>
+      </w:pPr>
+      <w:r>
+        <w:t xml:space="preserve">The</w:t>
+      </w:r>
+      <w:r>
+        <w:t xml:space="preserve"> </w:t>
+      </w:r>
+      <w:r>
+        <w:rPr>
+          <w:iCs/>
+          <w:i/>
+        </w:rPr>
+        <w:t xml:space="preserve">Nacella</w:t>
+      </w:r>
+      <w:r>
+        <w:t xml:space="preserve"> </w:t>
+      </w:r>
+      <w:r>
+        <w:t xml:space="preserve">sp. specimens showed similarly clustered correlations, which interestingly were not grouped by species. In fact, specimens ND-1016-3 (</w:t>
+      </w:r>
+      <w:r>
+        <w:rPr>
+          <w:iCs/>
+          <w:i/>
+        </w:rPr>
+        <w:t xml:space="preserve">Nacella deaureata)</w:t>
+      </w:r>
+      <w:r>
+        <w:t xml:space="preserve"> </w:t>
+      </w:r>
+      <w:r>
+        <w:t xml:space="preserve">and NM-1016-3 (</w:t>
+      </w:r>
+      <w:r>
+        <w:rPr>
+          <w:iCs/>
+          <w:i/>
+        </w:rPr>
+        <w:t xml:space="preserve">Nacella magellanica</w:t>
+      </w:r>
+      <w:r>
+        <w:t xml:space="preserve">) are almost identical in their fitted equations (</w:t>
+      </w:r>
+      <w:hyperlink w:anchor="fig-Nac_Corr">
+        <w:r>
+          <w:rPr>
+            <w:rStyle w:val="Hyperlink"/>
+          </w:rPr>
+          <w:t xml:space="preserve">Figure 9</w:t>
+        </w:r>
+      </w:hyperlink>
+      <w:r>
+        <w:t xml:space="preserve">). Both also share a high coefficient of determination (R</w:t>
+      </w:r>
+      <w:r>
+        <w:rPr>
+          <w:vertAlign w:val="superscript"/>
+        </w:rPr>
+        <w:t xml:space="preserve">2</w:t>
+      </w:r>
+      <w:r>
+        <w:t xml:space="preserve">) of 0.95 and 0.92 respectively, with the remaining specimens being somewhat lower (R</w:t>
+      </w:r>
+      <w:r>
+        <w:rPr>
+          <w:vertAlign w:val="superscript"/>
+        </w:rPr>
+        <w:t xml:space="preserve">2</w:t>
+      </w:r>
+      <w:r>
+        <w:t xml:space="preserve"> </w:t>
+      </w:r>
+      <w:r>
+        <w:t xml:space="preserve">= 0.76 for ND-1016-4 and R</w:t>
+      </w:r>
+      <w:r>
+        <w:rPr>
+          <w:vertAlign w:val="superscript"/>
+        </w:rPr>
+        <w:t xml:space="preserve">2</w:t>
+      </w:r>
+      <w:r>
+        <w:t xml:space="preserve">=0.84 for NM-1016-3). The mean R</w:t>
+      </w:r>
+      <w:r>
+        <w:rPr>
+          <w:vertAlign w:val="superscript"/>
+        </w:rPr>
+        <w:t xml:space="preserve">2</w:t>
+      </w:r>
+      <w:r>
+        <w:t xml:space="preserve"> </w:t>
+      </w:r>
+      <w:r>
+        <w:t xml:space="preserve">value for each</w:t>
+      </w:r>
+      <w:r>
+        <w:t xml:space="preserve"> </w:t>
+      </w:r>
+      <w:r>
+        <w:rPr>
+          <w:iCs/>
+          <w:i/>
+        </w:rPr>
+        <w:t xml:space="preserve">Nacella</w:t>
+      </w:r>
+      <w:r>
+        <w:t xml:space="preserve"> </w:t>
+      </w:r>
+      <w:r>
+        <w:t xml:space="preserve">species is 0.86 for</w:t>
+      </w:r>
+      <w:r>
+        <w:t xml:space="preserve"> </w:t>
+      </w:r>
+      <w:r>
+        <w:rPr>
+          <w:iCs/>
+          <w:i/>
+        </w:rPr>
+        <w:t xml:space="preserve">Nacella deaureata</w:t>
+      </w:r>
+      <w:r>
+        <w:t xml:space="preserve"> </w:t>
+      </w:r>
+      <w:r>
+        <w:t xml:space="preserve">and 0.88 for</w:t>
+      </w:r>
+      <w:r>
+        <w:t xml:space="preserve"> </w:t>
+      </w:r>
+      <w:r>
+        <w:rPr>
+          <w:iCs/>
+          <w:i/>
+        </w:rPr>
+        <w:t xml:space="preserve">Nacella magellanica</w:t>
+      </w:r>
+      <w:r>
+        <w:t xml:space="preserve">. Why two specimens of different species are so well aligned is not entirely certain and randomness cannot for now be ruled out. That said, since they both have a high R</w:t>
+      </w:r>
+      <w:r>
+        <w:rPr>
+          <w:vertAlign w:val="superscript"/>
+        </w:rPr>
+        <w:t xml:space="preserve">2</w:t>
+      </w:r>
+      <w:r>
+        <w:t xml:space="preserve"> </w:t>
+      </w:r>
+      <w:r>
+        <w:t xml:space="preserve">value, it might just be that they were both minimally affected by factors other than SST, including the sampling location of our line scans.</w:t>
+      </w:r>
+    </w:p>
+    <w:tbl>
+      <w:tblPr>
+        <w:tblStyle w:val="Table"/>
+        <w:tblW w:type="pct" w:w="5000"/>
+        <w:tblLook w:firstRow="0" w:lastRow="0" w:firstColumn="0" w:lastColumn="0" w:noHBand="0" w:noVBand="0" w:val="0000"/>
+        <w:jc w:val="start"/>
+        <w:tblLayout w:type="fixed"/>
+      </w:tblPr>
+      <w:tblGrid>
+        <w:gridCol w:w="7920"/>
+      </w:tblGrid>
+      <w:tr>
+        <w:tc>
+          <w:tcPr/>
+          <w:bookmarkStart w:id="66" w:name="fig-Nac_Corr"/>
+          <w:p>
+            <w:pPr>
+              <w:pStyle w:val="Compact"/>
+              <w:jc w:val="center"/>
+            </w:pPr>
+            <w:r>
+              <w:drawing>
+                <wp:inline>
+                  <wp:extent cx="5334000" cy="9601200"/>
+                  <wp:effectExtent b="0" l="0" r="0" t="0"/>
+                  <wp:docPr descr="" title="" id="64" name="Picture"/>
+                  <a:graphic>
+                    <a:graphicData uri="http://schemas.openxmlformats.org/drawingml/2006/picture">
+                      <pic:pic>
+                        <pic:nvPicPr>
+                          <pic:cNvPr descr="Manuscript_files/figure-docx/fig-Nac_Corr-1.png" id="65" name="Picture"/>
+                          <pic:cNvPicPr>
+                            <a:picLocks noChangeArrowheads="1" noChangeAspect="1"/>
+                          </pic:cNvPicPr>
+                        </pic:nvPicPr>
+                        <pic:blipFill>
+                          <a:blip r:embed="rId63"/>
+                          <a:stretch>
+                            <a:fillRect/>
+                          </a:stretch>
+                        </pic:blipFill>
+                        <pic:spPr bwMode="auto">
+                          <a:xfrm>
+                            <a:off x="0" y="0"/>
+                            <a:ext cx="5334000" cy="9601200"/>
+                          </a:xfrm>
+                          <a:prstGeom prst="rect">
+                            <a:avLst/>
+                          </a:prstGeom>
+                          <a:noFill/>
+                          <a:ln w="9525">
+                            <a:noFill/>
+                            <a:headEnd/>
+                            <a:tailEnd/>
+                          </a:ln>
+                        </pic:spPr>
+                      </pic:pic>
+                    </a:graphicData>
+                  </a:graphic>
+                </wp:inline>
+              </w:drawing>
+            </w:r>
+          </w:p>
+          <w:p>
+            <w:pPr>
+              <w:jc w:val="center"/>
+            </w:pPr>
+            <w:pPr>
+              <w:jc w:val="start"/>
+              <w:spacing w:before="200"/>
+              <w:pStyle w:val="ImageCaption"/>
+            </w:pPr>
+            <w:r>
+              <w:t xml:space="preserve">Figure 9: Correlation graphs for</w:t>
+            </w:r>
+            <w:r>
+              <w:t xml:space="preserve"> </w:t>
+            </w:r>
+            <w:r>
+              <w:rPr>
+                <w:iCs/>
+                <w:i/>
+              </w:rPr>
+              <w:t xml:space="preserve">Nacella</w:t>
+            </w:r>
+            <w:r>
+              <w:t xml:space="preserve"> </w:t>
+            </w:r>
+            <w:r>
+              <w:t xml:space="preserve">sp. specimens</w:t>
+            </w:r>
+          </w:p>
+          <w:bookmarkEnd w:id="66"/>
+        </w:tc>
+      </w:tr>
+    </w:tbl>
+    <w:bookmarkEnd w:id="67"/>
+    <w:bookmarkEnd w:id="68"/>
+    <w:bookmarkStart w:id="82" w:name="discussion"/>
+    <w:p>
+      <w:pPr>
+        <w:pStyle w:val="Heading1"/>
+      </w:pPr>
+      <w:r>
+        <w:t xml:space="preserve">Discussion</w:t>
+      </w:r>
+    </w:p>
+    <w:bookmarkStart w:id="74" w:name="other-correlations"/>
+    <w:p>
+      <w:pPr>
+        <w:pStyle w:val="Heading2"/>
+      </w:pPr>
+      <w:r>
+        <w:t xml:space="preserve">Other correlations</w:t>
       </w:r>
     </w:p>
     <w:p>
@@ -4001,202 +5263,20 @@
       <w:r>
         <w:drawing>
           <wp:inline>
-            <wp:extent cx="5334000" cy="7112000"/>
+            <wp:extent cx="5334000" cy="10668000"/>
             <wp:effectExtent b="0" l="0" r="0" t="0"/>
-            <wp:docPr descr="Correlation graphs for Patella vulgata specimens" title="" id="43" name="Picture"/>
+            <wp:docPr descr="Correlation graphs for Ferguson et al. specimens" title="" id="70" name="Picture"/>
             <a:graphic>
               <a:graphicData uri="http://schemas.openxmlformats.org/drawingml/2006/picture">
                 <pic:pic>
                   <pic:nvPicPr>
-                    <pic:cNvPr descr="Manuscript_files/figure-docx/Patella_Correlation_Graphs-1.png" id="44" name="Picture"/>
+                    <pic:cNvPr descr="Manuscript_files/figure-docx/Ferguson%20Data-1.png" id="71" name="Picture"/>
                     <pic:cNvPicPr>
                       <a:picLocks noChangeArrowheads="1" noChangeAspect="1"/>
                     </pic:cNvPicPr>
                   </pic:nvPicPr>
                   <pic:blipFill>
-                    <a:blip r:embed="rId42"/>
-                    <a:stretch>
-                      <a:fillRect/>
-                    </a:stretch>
-                  </pic:blipFill>
-                  <pic:spPr bwMode="auto">
-                    <a:xfrm>
-                      <a:off x="0" y="0"/>
-                      <a:ext cx="5334000" cy="7112000"/>
-                    </a:xfrm>
-                    <a:prstGeom prst="rect">
-                      <a:avLst/>
-                    </a:prstGeom>
-                    <a:noFill/>
-                    <a:ln w="9525">
-                      <a:noFill/>
-                      <a:headEnd/>
-                      <a:tailEnd/>
-                    </a:ln>
-                  </pic:spPr>
-                </pic:pic>
-              </a:graphicData>
-            </a:graphic>
-          </wp:inline>
-        </w:drawing>
-      </w:r>
-    </w:p>
-    <w:p>
-      <w:pPr>
-        <w:pStyle w:val="ImageCaption"/>
-      </w:pPr>
-      <w:r>
-        <w:t xml:space="preserve">Correlation graphs for</w:t>
-      </w:r>
-      <w:r>
-        <w:t xml:space="preserve"> </w:t>
-      </w:r>
-      <w:r>
-        <w:rPr>
-          <w:iCs/>
-          <w:i/>
-        </w:rPr>
-        <w:t xml:space="preserve">Patella vulgata</w:t>
-      </w:r>
-      <w:r>
-        <w:t xml:space="preserve"> </w:t>
-      </w:r>
-      <w:r>
-        <w:t xml:space="preserve">specimens</w:t>
-      </w:r>
-    </w:p>
-    <w:bookmarkEnd w:id="45"/>
-    <w:bookmarkStart w:id="49" w:name="nacella-sp."/>
-    <w:p>
-      <w:pPr>
-        <w:pStyle w:val="Heading2"/>
-      </w:pPr>
-      <w:r>
-        <w:rPr>
-          <w:iCs/>
-          <w:i/>
-        </w:rPr>
-        <w:t xml:space="preserve">Nacella</w:t>
-      </w:r>
-      <w:r>
-        <w:t xml:space="preserve"> </w:t>
-      </w:r>
-      <w:r>
-        <w:t xml:space="preserve">sp.</w:t>
-      </w:r>
-    </w:p>
-    <w:p>
-      <w:pPr>
-        <w:pStyle w:val="CaptionedFigure"/>
-      </w:pPr>
-      <w:r>
-        <w:drawing>
-          <wp:inline>
-            <wp:extent cx="5334000" cy="5334000"/>
-            <wp:effectExtent b="0" l="0" r="0" t="0"/>
-            <wp:docPr descr="Correlation graphs for Nacella sp. specimens" title="" id="47" name="Picture"/>
-            <a:graphic>
-              <a:graphicData uri="http://schemas.openxmlformats.org/drawingml/2006/picture">
-                <pic:pic>
-                  <pic:nvPicPr>
-                    <pic:cNvPr descr="Manuscript_files/figure-docx/Nacella_Correlation_Graphs-1.png" id="48" name="Picture"/>
-                    <pic:cNvPicPr>
-                      <a:picLocks noChangeArrowheads="1" noChangeAspect="1"/>
-                    </pic:cNvPicPr>
-                  </pic:nvPicPr>
-                  <pic:blipFill>
-                    <a:blip r:embed="rId46"/>
-                    <a:stretch>
-                      <a:fillRect/>
-                    </a:stretch>
-                  </pic:blipFill>
-                  <pic:spPr bwMode="auto">
-                    <a:xfrm>
-                      <a:off x="0" y="0"/>
-                      <a:ext cx="5334000" cy="5334000"/>
-                    </a:xfrm>
-                    <a:prstGeom prst="rect">
-                      <a:avLst/>
-                    </a:prstGeom>
-                    <a:noFill/>
-                    <a:ln w="9525">
-                      <a:noFill/>
-                      <a:headEnd/>
-                      <a:tailEnd/>
-                    </a:ln>
-                  </pic:spPr>
-                </pic:pic>
-              </a:graphicData>
-            </a:graphic>
-          </wp:inline>
-        </w:drawing>
-      </w:r>
-    </w:p>
-    <w:p>
-      <w:pPr>
-        <w:pStyle w:val="ImageCaption"/>
-      </w:pPr>
-      <w:r>
-        <w:t xml:space="preserve">Correlation graphs for</w:t>
-      </w:r>
-      <w:r>
-        <w:t xml:space="preserve"> </w:t>
-      </w:r>
-      <w:r>
-        <w:rPr>
-          <w:iCs/>
-          <w:i/>
-        </w:rPr>
-        <w:t xml:space="preserve">Nacella</w:t>
-      </w:r>
-      <w:r>
-        <w:t xml:space="preserve"> </w:t>
-      </w:r>
-      <w:r>
-        <w:t xml:space="preserve">sp. specimens</w:t>
-      </w:r>
-    </w:p>
-    <w:bookmarkEnd w:id="49"/>
-    <w:bookmarkEnd w:id="50"/>
-    <w:bookmarkStart w:id="64" w:name="discussion"/>
-    <w:p>
-      <w:pPr>
-        <w:pStyle w:val="Heading1"/>
-      </w:pPr>
-      <w:r>
-        <w:t xml:space="preserve">Discussion</w:t>
-      </w:r>
-    </w:p>
-    <w:bookmarkStart w:id="56" w:name="other-correlations"/>
-    <w:p>
-      <w:pPr>
-        <w:pStyle w:val="Heading2"/>
-      </w:pPr>
-      <w:r>
-        <w:t xml:space="preserve">Other correlations</w:t>
-      </w:r>
-    </w:p>
-    <w:p>
-      <w:pPr>
-        <w:pStyle w:val="CaptionedFigure"/>
-      </w:pPr>
-      <w:r>
-        <w:drawing>
-          <wp:inline>
-            <wp:extent cx="5334000" cy="10668000"/>
-            <wp:effectExtent b="0" l="0" r="0" t="0"/>
-            <wp:docPr descr="Correlation graphs for Ferguson et al. specimens" title="" id="52" name="Picture"/>
-            <a:graphic>
-              <a:graphicData uri="http://schemas.openxmlformats.org/drawingml/2006/picture">
-                <pic:pic>
-                  <pic:nvPicPr>
-                    <pic:cNvPr descr="Manuscript_files/figure-docx/Ferguson%20Data-1.png" id="53" name="Picture"/>
-                    <pic:cNvPicPr>
-                      <a:picLocks noChangeArrowheads="1" noChangeAspect="1"/>
-                    </pic:cNvPicPr>
-                  </pic:nvPicPr>
-                  <pic:blipFill>
-                    <a:blip r:embed="rId51"/>
+                    <a:blip r:embed="rId69"/>
                     <a:stretch>
                       <a:fillRect/>
                     </a:stretch>
@@ -4705,7 +5785,7 @@
               <w:rPr>
                 <w:rStyle w:val="FootnoteReference"/>
               </w:rPr>
-              <w:footnoteReference w:id="54"/>
+              <w:footnoteReference w:id="72"/>
             </w:r>
           </w:p>
         </w:tc>
@@ -4761,7 +5841,7 @@
               <w:rPr>
                 <w:rStyle w:val="FootnoteReference"/>
               </w:rPr>
-              <w:footnoteReference w:id="55"/>
+              <w:footnoteReference w:id="73"/>
             </w:r>
           </w:p>
         </w:tc>
@@ -5971,8 +7051,8 @@
         </w:tc>
       </w:tr>
     </w:tbl>
-    <w:bookmarkEnd w:id="56"/>
-    <w:bookmarkStart w:id="63" w:name="comparison-of-ork-lt5"/>
+    <w:bookmarkEnd w:id="74"/>
+    <w:bookmarkStart w:id="81" w:name="comparison-of-ork-lt5"/>
     <w:p>
       <w:pPr>
         <w:pStyle w:val="Heading2"/>
@@ -5990,18 +7070,18 @@
           <wp:inline>
             <wp:extent cx="5334000" cy="4267200"/>
             <wp:effectExtent b="0" l="0" r="0" t="0"/>
-            <wp:docPr descr="" title="" id="58" name="Picture"/>
+            <wp:docPr descr="" title="" id="76" name="Picture"/>
             <a:graphic>
               <a:graphicData uri="http://schemas.openxmlformats.org/drawingml/2006/picture">
                 <pic:pic>
                   <pic:nvPicPr>
-                    <pic:cNvPr descr="Manuscript_files/figure-docx/unnamed-chunk-1-1.png" id="59" name="Picture"/>
+                    <pic:cNvPr descr="Manuscript_files/figure-docx/unnamed-chunk-1-1.png" id="77" name="Picture"/>
                     <pic:cNvPicPr>
                       <a:picLocks noChangeArrowheads="1" noChangeAspect="1"/>
                     </pic:cNvPicPr>
                   </pic:nvPicPr>
                   <pic:blipFill>
-                    <a:blip r:embed="rId57"/>
+                    <a:blip r:embed="rId75"/>
                     <a:stretch>
                       <a:fillRect/>
                     </a:stretch>
@@ -6037,18 +7117,18 @@
           <wp:inline>
             <wp:extent cx="5334000" cy="4267200"/>
             <wp:effectExtent b="0" l="0" r="0" t="0"/>
-            <wp:docPr descr="" title="" id="61" name="Picture"/>
+            <wp:docPr descr="" title="" id="79" name="Picture"/>
             <a:graphic>
               <a:graphicData uri="http://schemas.openxmlformats.org/drawingml/2006/picture">
                 <pic:pic>
                   <pic:nvPicPr>
-                    <pic:cNvPr descr="Manuscript_files/figure-docx/subsample-1.png" id="62" name="Picture"/>
+                    <pic:cNvPr descr="Manuscript_files/figure-docx/subsample-1.png" id="80" name="Picture"/>
                     <pic:cNvPicPr>
                       <a:picLocks noChangeArrowheads="1" noChangeAspect="1"/>
                     </pic:cNvPicPr>
                   </pic:nvPicPr>
                   <pic:blipFill>
-                    <a:blip r:embed="rId60"/>
+                    <a:blip r:embed="rId78"/>
                     <a:stretch>
                       <a:fillRect/>
                     </a:stretch>
@@ -6075,9 +7155,9 @@
         </w:drawing>
       </w:r>
     </w:p>
-    <w:bookmarkEnd w:id="63"/>
-    <w:bookmarkEnd w:id="64"/>
-    <w:bookmarkStart w:id="123" w:name="references"/>
+    <w:bookmarkEnd w:id="81"/>
+    <w:bookmarkEnd w:id="82"/>
+    <w:bookmarkStart w:id="141" w:name="references"/>
     <w:p>
       <w:pPr>
         <w:pStyle w:val="Heading1"/>
@@ -6086,8 +7166,8 @@
         <w:t xml:space="preserve">References</w:t>
       </w:r>
     </w:p>
-    <w:bookmarkStart w:id="122" w:name="refs"/>
-    <w:bookmarkStart w:id="66" w:name="ref-Bosch2018-ud"/>
+    <w:bookmarkStart w:id="140" w:name="refs"/>
+    <w:bookmarkStart w:id="84" w:name="ref-Bosch2018-ud"/>
     <w:p>
       <w:pPr>
         <w:pStyle w:val="Bibliography"/>
@@ -6120,7 +7200,7 @@
       <w:r>
         <w:t xml:space="preserve"> </w:t>
       </w:r>
-      <w:hyperlink r:id="rId65">
+      <w:hyperlink r:id="rId83">
         <w:r>
           <w:rPr>
             <w:rStyle w:val="Hyperlink"/>
@@ -6132,8 +7212,8 @@
         <w:t xml:space="preserve">.</w:t>
       </w:r>
     </w:p>
-    <w:bookmarkEnd w:id="66"/>
-    <w:bookmarkStart w:id="68" w:name="ref-Colonese2012-ct"/>
+    <w:bookmarkEnd w:id="84"/>
+    <w:bookmarkStart w:id="86" w:name="ref-Colonese2012-ct"/>
     <w:p>
       <w:pPr>
         <w:pStyle w:val="Bibliography"/>
@@ -6166,7 +7246,7 @@
       <w:r>
         <w:t xml:space="preserve"> </w:t>
       </w:r>
-      <w:hyperlink r:id="rId67">
+      <w:hyperlink r:id="rId85">
         <w:r>
           <w:rPr>
             <w:rStyle w:val="Hyperlink"/>
@@ -6178,8 +7258,8 @@
         <w:t xml:space="preserve">.</w:t>
       </w:r>
     </w:p>
-    <w:bookmarkEnd w:id="68"/>
-    <w:bookmarkStart w:id="70" w:name="ref-Durham2017-fh"/>
+    <w:bookmarkEnd w:id="86"/>
+    <w:bookmarkStart w:id="88" w:name="ref-Durham2017-fh"/>
     <w:p>
       <w:pPr>
         <w:pStyle w:val="Bibliography"/>
@@ -6236,7 +7316,7 @@
       <w:r>
         <w:t xml:space="preserve"> </w:t>
       </w:r>
-      <w:hyperlink r:id="rId69">
+      <w:hyperlink r:id="rId87">
         <w:r>
           <w:rPr>
             <w:rStyle w:val="Hyperlink"/>
@@ -6248,8 +7328,8 @@
         <w:t xml:space="preserve">.</w:t>
       </w:r>
     </w:p>
-    <w:bookmarkEnd w:id="70"/>
-    <w:bookmarkStart w:id="71" w:name="ref-Fenger2007-gf"/>
+    <w:bookmarkEnd w:id="88"/>
+    <w:bookmarkStart w:id="89" w:name="ref-Fenger2007-gf"/>
     <w:p>
       <w:pPr>
         <w:pStyle w:val="Bibliography"/>
@@ -6280,8 +7360,8 @@
         <w:t xml:space="preserve">8 (7).</w:t>
       </w:r>
     </w:p>
-    <w:bookmarkEnd w:id="71"/>
-    <w:bookmarkStart w:id="73" w:name="ref-Ferguson2011-zl"/>
+    <w:bookmarkEnd w:id="89"/>
+    <w:bookmarkStart w:id="91" w:name="ref-Ferguson2011-zl"/>
     <w:p>
       <w:pPr>
         <w:pStyle w:val="Bibliography"/>
@@ -6314,7 +7394,7 @@
       <w:r>
         <w:t xml:space="preserve"> </w:t>
       </w:r>
-      <w:hyperlink r:id="rId72">
+      <w:hyperlink r:id="rId90">
         <w:r>
           <w:rPr>
             <w:rStyle w:val="Hyperlink"/>
@@ -6326,8 +7406,8 @@
         <w:t xml:space="preserve">.</w:t>
       </w:r>
     </w:p>
-    <w:bookmarkEnd w:id="73"/>
-    <w:bookmarkStart w:id="75" w:name="ref-Freitas2012-tx"/>
+    <w:bookmarkEnd w:id="91"/>
+    <w:bookmarkStart w:id="93" w:name="ref-Freitas2012-tx"/>
     <w:p>
       <w:pPr>
         <w:pStyle w:val="Bibliography"/>
@@ -6406,7 +7486,7 @@
       <w:r>
         <w:t xml:space="preserve"> </w:t>
       </w:r>
-      <w:hyperlink r:id="rId74">
+      <w:hyperlink r:id="rId92">
         <w:r>
           <w:rPr>
             <w:rStyle w:val="Hyperlink"/>
@@ -6418,8 +7498,8 @@
         <w:t xml:space="preserve">.</w:t>
       </w:r>
     </w:p>
-    <w:bookmarkEnd w:id="75"/>
-    <w:bookmarkStart w:id="77" w:name="ref-Garcia-Escarzaga2015-jc"/>
+    <w:bookmarkEnd w:id="93"/>
+    <w:bookmarkStart w:id="95" w:name="ref-Garcia-Escarzaga2015-jc"/>
     <w:p>
       <w:pPr>
         <w:pStyle w:val="Bibliography"/>
@@ -6467,7 +7547,7 @@
       <w:r>
         <w:t xml:space="preserve"> </w:t>
       </w:r>
-      <w:hyperlink r:id="rId76">
+      <w:hyperlink r:id="rId94">
         <w:r>
           <w:rPr>
             <w:rStyle w:val="Hyperlink"/>
@@ -6479,8 +7559,8 @@
         <w:t xml:space="preserve">.</w:t>
       </w:r>
     </w:p>
-    <w:bookmarkEnd w:id="77"/>
-    <w:bookmarkStart w:id="79" w:name="ref-Garcia-Escarzaga2018-nf"/>
+    <w:bookmarkEnd w:id="95"/>
+    <w:bookmarkStart w:id="97" w:name="ref-Garcia-Escarzaga2018-nf"/>
     <w:p>
       <w:pPr>
         <w:pStyle w:val="Bibliography"/>
@@ -6546,7 +7626,7 @@
       <w:r>
         <w:t xml:space="preserve"> </w:t>
       </w:r>
-      <w:hyperlink r:id="rId78">
+      <w:hyperlink r:id="rId96">
         <w:r>
           <w:rPr>
             <w:rStyle w:val="Hyperlink"/>
@@ -6558,8 +7638,8 @@
         <w:t xml:space="preserve">.</w:t>
       </w:r>
     </w:p>
-    <w:bookmarkEnd w:id="79"/>
-    <w:bookmarkStart w:id="81" w:name="ref-Garcia-Escarzaga2021-ij"/>
+    <w:bookmarkEnd w:id="97"/>
+    <w:bookmarkStart w:id="99" w:name="ref-Garcia-Escarzaga2021-ij"/>
     <w:p>
       <w:pPr>
         <w:pStyle w:val="Bibliography"/>
@@ -6622,7 +7702,7 @@
       <w:r>
         <w:t xml:space="preserve"> </w:t>
       </w:r>
-      <w:hyperlink r:id="rId80">
+      <w:hyperlink r:id="rId98">
         <w:r>
           <w:rPr>
             <w:rStyle w:val="Hyperlink"/>
@@ -6634,8 +7714,8 @@
         <w:t xml:space="preserve">.</w:t>
       </w:r>
     </w:p>
-    <w:bookmarkEnd w:id="81"/>
-    <w:bookmarkStart w:id="83" w:name="ref-Giorgino2009-sj"/>
+    <w:bookmarkEnd w:id="99"/>
+    <w:bookmarkStart w:id="101" w:name="ref-Giorgino2009-sj"/>
     <w:p>
       <w:pPr>
         <w:pStyle w:val="Bibliography"/>
@@ -6668,7 +7748,7 @@
       <w:r>
         <w:t xml:space="preserve"> </w:t>
       </w:r>
-      <w:hyperlink r:id="rId82">
+      <w:hyperlink r:id="rId100">
         <w:r>
           <w:rPr>
             <w:rStyle w:val="Hyperlink"/>
@@ -6680,8 +7760,8 @@
         <w:t xml:space="preserve">.</w:t>
       </w:r>
     </w:p>
-    <w:bookmarkEnd w:id="83"/>
-    <w:bookmarkStart w:id="85" w:name="ref-Good2020-nl"/>
+    <w:bookmarkEnd w:id="101"/>
+    <w:bookmarkStart w:id="103" w:name="ref-Good2020-nl"/>
     <w:p>
       <w:pPr>
         <w:pStyle w:val="Bibliography"/>
@@ -6726,7 +7806,7 @@
       <w:r>
         <w:t xml:space="preserve"> </w:t>
       </w:r>
-      <w:hyperlink r:id="rId84">
+      <w:hyperlink r:id="rId102">
         <w:r>
           <w:rPr>
             <w:rStyle w:val="Hyperlink"/>
@@ -6738,8 +7818,8 @@
         <w:t xml:space="preserve">.</w:t>
       </w:r>
     </w:p>
-    <w:bookmarkEnd w:id="85"/>
-    <w:bookmarkStart w:id="87" w:name="ref-Graniero2017-io"/>
+    <w:bookmarkEnd w:id="103"/>
+    <w:bookmarkStart w:id="105" w:name="ref-Graniero2017-io"/>
     <w:p>
       <w:pPr>
         <w:pStyle w:val="Bibliography"/>
@@ -6772,7 +7852,7 @@
       <w:r>
         <w:t xml:space="preserve"> </w:t>
       </w:r>
-      <w:hyperlink r:id="rId86">
+      <w:hyperlink r:id="rId104">
         <w:r>
           <w:rPr>
             <w:rStyle w:val="Hyperlink"/>
@@ -6784,8 +7864,8 @@
         <w:t xml:space="preserve">.</w:t>
       </w:r>
     </w:p>
-    <w:bookmarkEnd w:id="87"/>
-    <w:bookmarkStart w:id="88" w:name="ref-Graniero2015-zv"/>
+    <w:bookmarkEnd w:id="105"/>
+    <w:bookmarkStart w:id="106" w:name="ref-Graniero2015-zv"/>
     <w:p>
       <w:pPr>
         <w:pStyle w:val="Bibliography"/>
@@ -6833,8 +7913,8 @@
         <w:t xml:space="preserve">. Vol. 17. adsabs.harvard.edu.</w:t>
       </w:r>
     </w:p>
-    <w:bookmarkEnd w:id="88"/>
-    <w:bookmarkStart w:id="90" w:name="ref-Hausmann2023-ih"/>
+    <w:bookmarkEnd w:id="106"/>
+    <w:bookmarkStart w:id="108" w:name="ref-Hausmann2023-ih"/>
     <w:p>
       <w:pPr>
         <w:pStyle w:val="Bibliography"/>
@@ -6873,7 +7953,7 @@
       <w:r>
         <w:t xml:space="preserve"> </w:t>
       </w:r>
-      <w:hyperlink r:id="rId89">
+      <w:hyperlink r:id="rId107">
         <w:r>
           <w:rPr>
             <w:rStyle w:val="Hyperlink"/>
@@ -6885,8 +7965,8 @@
         <w:t xml:space="preserve">.</w:t>
       </w:r>
     </w:p>
-    <w:bookmarkEnd w:id="90"/>
-    <w:bookmarkStart w:id="92" w:name="ref-Hausmann2019-fi"/>
+    <w:bookmarkEnd w:id="108"/>
+    <w:bookmarkStart w:id="110" w:name="ref-Hausmann2019-fi"/>
     <w:p>
       <w:pPr>
         <w:pStyle w:val="Bibliography"/>
@@ -6931,7 +8011,7 @@
       <w:r>
         <w:t xml:space="preserve"> </w:t>
       </w:r>
-      <w:hyperlink r:id="rId91">
+      <w:hyperlink r:id="rId109">
         <w:r>
           <w:rPr>
             <w:rStyle w:val="Hyperlink"/>
@@ -6943,8 +8023,8 @@
         <w:t xml:space="preserve">.</w:t>
       </w:r>
     </w:p>
-    <w:bookmarkEnd w:id="92"/>
-    <w:bookmarkStart w:id="94" w:name="ref-Hausmann2017-oa"/>
+    <w:bookmarkEnd w:id="110"/>
+    <w:bookmarkStart w:id="112" w:name="ref-Hausmann2017-oa"/>
     <w:p>
       <w:pPr>
         <w:pStyle w:val="Bibliography"/>
@@ -6989,7 +8069,7 @@
       <w:r>
         <w:t xml:space="preserve"> </w:t>
       </w:r>
-      <w:hyperlink r:id="rId93">
+      <w:hyperlink r:id="rId111">
         <w:r>
           <w:rPr>
             <w:rStyle w:val="Hyperlink"/>
@@ -7001,8 +8081,8 @@
         <w:t xml:space="preserve">.</w:t>
       </w:r>
     </w:p>
-    <w:bookmarkEnd w:id="94"/>
-    <w:bookmarkStart w:id="96" w:name="ref-Inall2009-ho"/>
+    <w:bookmarkEnd w:id="112"/>
+    <w:bookmarkStart w:id="114" w:name="ref-Inall2009-ho"/>
     <w:p>
       <w:pPr>
         <w:pStyle w:val="Bibliography"/>
@@ -7047,7 +8127,7 @@
       <w:r>
         <w:t xml:space="preserve"> </w:t>
       </w:r>
-      <w:hyperlink r:id="rId95">
+      <w:hyperlink r:id="rId113">
         <w:r>
           <w:rPr>
             <w:rStyle w:val="Hyperlink"/>
@@ -7059,8 +8139,8 @@
         <w:t xml:space="preserve">.</w:t>
       </w:r>
     </w:p>
-    <w:bookmarkEnd w:id="96"/>
-    <w:bookmarkStart w:id="98" w:name="ref-Martinez-Minchero2022-jz"/>
+    <w:bookmarkEnd w:id="114"/>
+    <w:bookmarkStart w:id="116" w:name="ref-Martinez-Minchero2022-jz"/>
     <w:p>
       <w:pPr>
         <w:pStyle w:val="Bibliography"/>
@@ -7126,7 +8206,7 @@
       <w:r>
         <w:t xml:space="preserve"> </w:t>
       </w:r>
-      <w:hyperlink r:id="rId97">
+      <w:hyperlink r:id="rId115">
         <w:r>
           <w:rPr>
             <w:rStyle w:val="Hyperlink"/>
@@ -7138,8 +8218,8 @@
         <w:t xml:space="preserve">.</w:t>
       </w:r>
     </w:p>
-    <w:bookmarkEnd w:id="98"/>
-    <w:bookmarkStart w:id="100" w:name="ref-Nicastro2020-ih"/>
+    <w:bookmarkEnd w:id="116"/>
+    <w:bookmarkStart w:id="118" w:name="ref-Nicastro2020-ih"/>
     <w:p>
       <w:pPr>
         <w:pStyle w:val="Bibliography"/>
@@ -7172,7 +8252,7 @@
       <w:r>
         <w:t xml:space="preserve"> </w:t>
       </w:r>
-      <w:hyperlink r:id="rId99">
+      <w:hyperlink r:id="rId117">
         <w:r>
           <w:rPr>
             <w:rStyle w:val="Hyperlink"/>
@@ -7184,8 +8264,8 @@
         <w:t xml:space="preserve">.</w:t>
       </w:r>
     </w:p>
-    <w:bookmarkEnd w:id="100"/>
-    <w:bookmarkStart w:id="102" w:name="ref-Ortiz2015-mr"/>
+    <w:bookmarkEnd w:id="118"/>
+    <w:bookmarkStart w:id="120" w:name="ref-Ortiz2015-mr"/>
     <w:p>
       <w:pPr>
         <w:pStyle w:val="Bibliography"/>
@@ -7218,7 +8298,7 @@
       <w:r>
         <w:t xml:space="preserve"> </w:t>
       </w:r>
-      <w:hyperlink r:id="rId101">
+      <w:hyperlink r:id="rId119">
         <w:r>
           <w:rPr>
             <w:rStyle w:val="Hyperlink"/>
@@ -7230,8 +8310,8 @@
         <w:t xml:space="preserve">.</w:t>
       </w:r>
     </w:p>
-    <w:bookmarkEnd w:id="102"/>
-    <w:bookmarkStart w:id="104" w:name="ref-Parker2018-wf"/>
+    <w:bookmarkEnd w:id="120"/>
+    <w:bookmarkStart w:id="122" w:name="ref-Parker2018-wf"/>
     <w:p>
       <w:pPr>
         <w:pStyle w:val="Bibliography"/>
@@ -7261,7 +8341,7 @@
       <w:r>
         <w:t xml:space="preserve"> </w:t>
       </w:r>
-      <w:hyperlink r:id="rId103">
+      <w:hyperlink r:id="rId121">
         <w:r>
           <w:rPr>
             <w:rStyle w:val="Hyperlink"/>
@@ -7273,8 +8353,8 @@
         <w:t xml:space="preserve">.</w:t>
       </w:r>
     </w:p>
-    <w:bookmarkEnd w:id="104"/>
-    <w:bookmarkStart w:id="105" w:name="ref-Poulain2015-dg"/>
+    <w:bookmarkEnd w:id="122"/>
+    <w:bookmarkStart w:id="123" w:name="ref-Poulain2015-dg"/>
     <w:p>
       <w:pPr>
         <w:pStyle w:val="Bibliography"/>
@@ -7335,8 +8415,8 @@
         <w:t xml:space="preserve">396: 42–50.</w:t>
       </w:r>
     </w:p>
-    <w:bookmarkEnd w:id="105"/>
-    <w:bookmarkStart w:id="106" w:name="ref-R_Core_Team2020-mk"/>
+    <w:bookmarkEnd w:id="123"/>
+    <w:bookmarkStart w:id="124" w:name="ref-R_Core_Team2020-mk"/>
     <w:p>
       <w:pPr>
         <w:pStyle w:val="Bibliography"/>
@@ -7373,8 +8453,8 @@
         <w:t xml:space="preserve">.</w:t>
       </w:r>
     </w:p>
-    <w:bookmarkEnd w:id="106"/>
-    <w:bookmarkStart w:id="107" w:name="ref-Schone2010-yl"/>
+    <w:bookmarkEnd w:id="124"/>
+    <w:bookmarkStart w:id="125" w:name="ref-Schone2010-yl"/>
     <w:p>
       <w:pPr>
         <w:pStyle w:val="Bibliography"/>
@@ -7447,8 +8527,8 @@
         <w:t xml:space="preserve">44 (1): 23–37.</w:t>
       </w:r>
     </w:p>
-    <w:bookmarkEnd w:id="107"/>
-    <w:bookmarkStart w:id="108" w:name="ref-Shackleton1973-ij"/>
+    <w:bookmarkEnd w:id="125"/>
+    <w:bookmarkStart w:id="126" w:name="ref-Shackleton1973-ij"/>
     <w:p>
       <w:pPr>
         <w:pStyle w:val="Bibliography"/>
@@ -7479,8 +8559,8 @@
         <w:t xml:space="preserve">15 (1): 133–41.</w:t>
       </w:r>
     </w:p>
-    <w:bookmarkEnd w:id="108"/>
-    <w:bookmarkStart w:id="110" w:name="ref-Surge2012-ba"/>
+    <w:bookmarkEnd w:id="126"/>
+    <w:bookmarkStart w:id="128" w:name="ref-Surge2012-ba"/>
     <w:p>
       <w:pPr>
         <w:pStyle w:val="Bibliography"/>
@@ -7513,7 +8593,7 @@
       <w:r>
         <w:t xml:space="preserve"> </w:t>
       </w:r>
-      <w:hyperlink r:id="rId109">
+      <w:hyperlink r:id="rId127">
         <w:r>
           <w:rPr>
             <w:rStyle w:val="Hyperlink"/>
@@ -7525,8 +8605,8 @@
         <w:t xml:space="preserve">.</w:t>
       </w:r>
     </w:p>
-    <w:bookmarkEnd w:id="110"/>
-    <w:bookmarkStart w:id="112" w:name="ref-Surge2008-ri"/>
+    <w:bookmarkEnd w:id="128"/>
+    <w:bookmarkStart w:id="130" w:name="ref-Surge2008-ri"/>
     <w:p>
       <w:pPr>
         <w:pStyle w:val="Bibliography"/>
@@ -7571,7 +8651,7 @@
       <w:r>
         <w:t xml:space="preserve"> </w:t>
       </w:r>
-      <w:hyperlink r:id="rId111">
+      <w:hyperlink r:id="rId129">
         <w:r>
           <w:rPr>
             <w:rStyle w:val="Hyperlink"/>
@@ -7583,8 +8663,8 @@
         <w:t xml:space="preserve">.</w:t>
       </w:r>
     </w:p>
-    <w:bookmarkEnd w:id="112"/>
-    <w:bookmarkStart w:id="114" w:name="ref-Vihtakari2017-wd"/>
+    <w:bookmarkEnd w:id="130"/>
+    <w:bookmarkStart w:id="132" w:name="ref-Vihtakari2017-wd"/>
     <w:p>
       <w:pPr>
         <w:pStyle w:val="Bibliography"/>
@@ -7617,7 +8697,7 @@
       <w:r>
         <w:t xml:space="preserve"> </w:t>
       </w:r>
-      <w:hyperlink r:id="rId113">
+      <w:hyperlink r:id="rId131">
         <w:r>
           <w:rPr>
             <w:rStyle w:val="Hyperlink"/>
@@ -7629,8 +8709,8 @@
         <w:t xml:space="preserve">.</w:t>
       </w:r>
     </w:p>
-    <w:bookmarkEnd w:id="114"/>
-    <w:bookmarkStart w:id="116" w:name="ref-Wanamaker2008-zl"/>
+    <w:bookmarkEnd w:id="132"/>
+    <w:bookmarkStart w:id="134" w:name="ref-Wanamaker2008-zl"/>
     <w:p>
       <w:pPr>
         <w:pStyle w:val="Bibliography"/>
@@ -7687,7 +8767,7 @@
       <w:r>
         <w:t xml:space="preserve"> </w:t>
       </w:r>
-      <w:hyperlink r:id="rId115">
+      <w:hyperlink r:id="rId133">
         <w:r>
           <w:rPr>
             <w:rStyle w:val="Hyperlink"/>
@@ -7699,8 +8779,8 @@
         <w:t xml:space="preserve">.</w:t>
       </w:r>
     </w:p>
-    <w:bookmarkEnd w:id="116"/>
-    <w:bookmarkStart w:id="117" w:name="ref-Wang2012-ee"/>
+    <w:bookmarkEnd w:id="134"/>
+    <w:bookmarkStart w:id="135" w:name="ref-Wang2012-ee"/>
     <w:p>
       <w:pPr>
         <w:pStyle w:val="Bibliography"/>
@@ -7749,8 +8829,8 @@
         <w:t xml:space="preserve">317: 104–13.</w:t>
       </w:r>
     </w:p>
-    <w:bookmarkEnd w:id="117"/>
-    <w:bookmarkStart w:id="119" w:name="ref-Zangrando2021-qg"/>
+    <w:bookmarkEnd w:id="135"/>
+    <w:bookmarkStart w:id="137" w:name="ref-Zangrando2021-qg"/>
     <w:p>
       <w:pPr>
         <w:pStyle w:val="Bibliography"/>
@@ -7783,7 +8863,7 @@
       <w:r>
         <w:t xml:space="preserve"> </w:t>
       </w:r>
-      <w:hyperlink r:id="rId118">
+      <w:hyperlink r:id="rId136">
         <w:r>
           <w:rPr>
             <w:rStyle w:val="Hyperlink"/>
@@ -7795,8 +8875,8 @@
         <w:t xml:space="preserve">.</w:t>
       </w:r>
     </w:p>
-    <w:bookmarkEnd w:id="119"/>
-    <w:bookmarkStart w:id="121" w:name="ref-Zangrando2014-qi"/>
+    <w:bookmarkEnd w:id="137"/>
+    <w:bookmarkStart w:id="139" w:name="ref-Zangrando2014-qi"/>
     <w:p>
       <w:pPr>
         <w:pStyle w:val="Bibliography"/>
@@ -7832,7 +8912,7 @@
       <w:r>
         <w:t xml:space="preserve"> </w:t>
       </w:r>
-      <w:hyperlink r:id="rId120">
+      <w:hyperlink r:id="rId138">
         <w:r>
           <w:rPr>
             <w:rStyle w:val="Hyperlink"/>
@@ -7844,9 +8924,9 @@
         <w:t xml:space="preserve">.</w:t>
       </w:r>
     </w:p>
-    <w:bookmarkEnd w:id="121"/>
-    <w:bookmarkEnd w:id="122"/>
-    <w:bookmarkEnd w:id="123"/>
+    <w:bookmarkEnd w:id="139"/>
+    <w:bookmarkEnd w:id="140"/>
+    <w:bookmarkEnd w:id="141"/>
     <w:sectPr/>
   </w:body>
 </w:document>
@@ -7872,7 +8952,7 @@
       </w:r>
     </w:p>
   </w:footnote>
-  <w:footnote w:id="54">
+  <w:footnote w:id="72">
     <w:p>
       <w:pPr>
         <w:pStyle w:val="FootnoteText"/>
@@ -7891,7 +8971,7 @@
       </w:r>
     </w:p>
   </w:footnote>
-  <w:footnote w:id="55">
+  <w:footnote w:id="73">
     <w:p>
       <w:pPr>
         <w:pStyle w:val="FootnoteText"/>
@@ -7991,87 +9071,8 @@
       </w:pPr>
     </w:lvl>
   </w:abstractNum>
-  <w:abstractNum w:abstractNumId="991">
-    <w:nsid w:val="A991"/>
-    <w:multiLevelType w:val="multilevel"/>
-    <w:lvl w:ilvl="0">
-      <w:numFmt w:val="bullet"/>
-      <w:lvlText w:val="•"/>
-      <w:lvlJc w:val="left"/>
-      <w:pPr>
-        <w:ind w:left="720" w:hanging="480"/>
-      </w:pPr>
-    </w:lvl>
-    <w:lvl w:ilvl="1">
-      <w:numFmt w:val="bullet"/>
-      <w:lvlText w:val="–"/>
-      <w:lvlJc w:val="left"/>
-      <w:pPr>
-        <w:ind w:left="1440" w:hanging="480"/>
-      </w:pPr>
-    </w:lvl>
-    <w:lvl w:ilvl="2">
-      <w:numFmt w:val="bullet"/>
-      <w:lvlText w:val="•"/>
-      <w:lvlJc w:val="left"/>
-      <w:pPr>
-        <w:ind w:left="2160" w:hanging="480"/>
-      </w:pPr>
-    </w:lvl>
-    <w:lvl w:ilvl="3">
-      <w:numFmt w:val="bullet"/>
-      <w:lvlText w:val="–"/>
-      <w:lvlJc w:val="left"/>
-      <w:pPr>
-        <w:ind w:left="2880" w:hanging="480"/>
-      </w:pPr>
-    </w:lvl>
-    <w:lvl w:ilvl="4">
-      <w:numFmt w:val="bullet"/>
-      <w:lvlText w:val="•"/>
-      <w:lvlJc w:val="left"/>
-      <w:pPr>
-        <w:ind w:left="3600" w:hanging="480"/>
-      </w:pPr>
-    </w:lvl>
-    <w:lvl w:ilvl="5">
-      <w:numFmt w:val="bullet"/>
-      <w:lvlText w:val="–"/>
-      <w:lvlJc w:val="left"/>
-      <w:pPr>
-        <w:ind w:left="4320" w:hanging="480"/>
-      </w:pPr>
-    </w:lvl>
-    <w:lvl w:ilvl="6">
-      <w:numFmt w:val="bullet"/>
-      <w:lvlText w:val="•"/>
-      <w:lvlJc w:val="left"/>
-      <w:pPr>
-        <w:ind w:left="5040" w:hanging="480"/>
-      </w:pPr>
-    </w:lvl>
-    <w:lvl w:ilvl="7">
-      <w:numFmt w:val="bullet"/>
-      <w:lvlText w:val="–"/>
-      <w:lvlJc w:val="left"/>
-      <w:pPr>
-        <w:ind w:left="5760" w:hanging="480"/>
-      </w:pPr>
-    </w:lvl>
-    <w:lvl w:ilvl="8">
-      <w:numFmt w:val="bullet"/>
-      <w:lvlText w:val="•"/>
-      <w:lvlJc w:val="left"/>
-      <w:pPr>
-        <w:ind w:left="6480" w:hanging="480"/>
-      </w:pPr>
-    </w:lvl>
-  </w:abstractNum>
   <w:num w:numId="1000">
     <w:abstractNumId w:val="990"/>
-  </w:num>
-  <w:num w:numId="1001">
-    <w:abstractNumId w:val="991"/>
   </w:num>
 </w:numbering>
 </file>

--- a/Manuscript.docx
+++ b/Manuscript.docx
@@ -127,7 +127,7 @@
         <w:pStyle w:val="Date"/>
       </w:pPr>
       <w:r>
-        <w:t xml:space="preserve">2024-06-26</w:t>
+        <w:t xml:space="preserve">2024-06-27</w:t>
       </w:r>
     </w:p>
     <w:p>
@@ -5238,7 +5238,7 @@
     </w:tbl>
     <w:bookmarkEnd w:id="67"/>
     <w:bookmarkEnd w:id="68"/>
-    <w:bookmarkStart w:id="82" w:name="discussion"/>
+    <w:bookmarkStart w:id="80" w:name="discussion"/>
     <w:p>
       <w:pPr>
         <w:pStyle w:val="Heading1"/>
@@ -5247,7 +5247,171 @@
         <w:t xml:space="preserve">Discussion</w:t>
       </w:r>
     </w:p>
-    <w:bookmarkStart w:id="74" w:name="other-correlations"/>
+    <w:p>
+      <w:pPr>
+        <w:pStyle w:val="FirstParagraph"/>
+      </w:pPr>
+      <w:r>
+        <w:t xml:space="preserve">The Mg/Ca ratios from the 2D elemental imaging present positive results on SST being the main factor behind Mg/Ca concentration in three Atlantic limpet species. Annually repeating patterns of increasing (spring/summer) and decreasing (autum/winter) SST were also visible in the line scans, albeit less straightforward than in the 2D-data. Nevertheless, the resulting R</w:t>
+      </w:r>
+      <w:r>
+        <w:rPr>
+          <w:vertAlign w:val="superscript"/>
+        </w:rPr>
+        <w:t xml:space="preserve">2</w:t>
+      </w:r>
+      <w:r>
+        <w:t xml:space="preserve">-values for each species were high (</w:t>
+      </w:r>
+      <w:r>
+        <w:rPr>
+          <w:iCs/>
+          <w:i/>
+        </w:rPr>
+        <w:t xml:space="preserve">P. vulgata mean R</w:t>
+      </w:r>
+      <w:r>
+        <w:rPr>
+          <w:vertAlign w:val="superscript"/>
+          <w:iCs/>
+          <w:i/>
+        </w:rPr>
+        <w:t xml:space="preserve">2</w:t>
+      </w:r>
+      <w:r>
+        <w:t xml:space="preserve">=0.89,</w:t>
+      </w:r>
+      <w:r>
+        <w:t xml:space="preserve"> </w:t>
+      </w:r>
+      <w:r>
+        <w:rPr>
+          <w:iCs/>
+          <w:i/>
+        </w:rPr>
+        <w:t xml:space="preserve">N. deaureata mean R</w:t>
+      </w:r>
+      <w:r>
+        <w:rPr>
+          <w:vertAlign w:val="superscript"/>
+          <w:iCs/>
+          <w:i/>
+        </w:rPr>
+        <w:t xml:space="preserve">2</w:t>
+      </w:r>
+      <w:r>
+        <w:t xml:space="preserve">=0.86</w:t>
+      </w:r>
+      <w:r>
+        <w:rPr>
+          <w:iCs/>
+          <w:i/>
+        </w:rPr>
+        <w:t xml:space="preserve">, N. magellanica mean R</w:t>
+      </w:r>
+      <w:r>
+        <w:rPr>
+          <w:vertAlign w:val="superscript"/>
+          <w:iCs/>
+          <w:i/>
+        </w:rPr>
+        <w:t xml:space="preserve">2</w:t>
+      </w:r>
+      <w:r>
+        <w:t xml:space="preserve">=0.88).</w:t>
+      </w:r>
+    </w:p>
+    <w:p>
+      <w:pPr>
+        <w:pStyle w:val="BodyText"/>
+      </w:pPr>
+      <w:r>
+        <w:t xml:space="preserve">These results are similar to previously published data on</w:t>
+      </w:r>
+      <w:r>
+        <w:t xml:space="preserve"> </w:t>
+      </w:r>
+      <w:r>
+        <w:rPr>
+          <w:iCs/>
+          <w:i/>
+        </w:rPr>
+        <w:t xml:space="preserve">Patella</w:t>
+      </w:r>
+      <w:r>
+        <w:t xml:space="preserve"> </w:t>
+      </w:r>
+      <w:r>
+        <w:t xml:space="preserve">sp. shells (</w:t>
+      </w:r>
+      <w:hyperlink w:anchor="tbl-other_corrs">
+        <w:r>
+          <w:rPr>
+            <w:rStyle w:val="Hyperlink"/>
+          </w:rPr>
+          <w:t xml:space="preserve">Table 1</w:t>
+        </w:r>
+      </w:hyperlink>
+      <w:r>
+        <w:t xml:space="preserve">)</w:t>
+      </w:r>
+    </w:p>
+    <w:p>
+      <w:pPr>
+        <w:pStyle w:val="BodyText"/>
+      </w:pPr>
+      <w:r>
+        <w:t xml:space="preserve">Also the elemental imaging provided some insight into elemental anomalies along the increments, that introduce intra-incremental heterogeneity and that cannot be reconciled with modern SST changes or SST changes recorded in the δ</w:t>
+      </w:r>
+      <w:r>
+        <w:rPr>
+          <w:vertAlign w:val="superscript"/>
+        </w:rPr>
+        <w:t xml:space="preserve">18</w:t>
+      </w:r>
+      <w:r>
+        <w:t xml:space="preserve">O of the same shells.</w:t>
+      </w:r>
+    </w:p>
+    <w:p>
+      <w:pPr>
+        <w:pStyle w:val="BodyText"/>
+      </w:pPr>
+      <w:r>
+        <w:t xml:space="preserve">Why different? Libs can avoid funny bits of shells or interpret them when they occur</w:t>
+      </w:r>
+    </w:p>
+    <w:p>
+      <w:pPr>
+        <w:pStyle w:val="BodyText"/>
+      </w:pPr>
+      <w:r>
+        <w:t xml:space="preserve">what happened elsewhere?</w:t>
+      </w:r>
+    </w:p>
+    <w:p>
+      <w:pPr>
+        <w:numPr>
+          <w:ilvl w:val="0"/>
+          <w:numId w:val="1001"/>
+        </w:numPr>
+      </w:pPr>
+      <w:r>
+        <w:t xml:space="preserve">Ferguson did it before but had other correlations (add mine?)</w:t>
+      </w:r>
+    </w:p>
+    <w:p>
+      <w:pPr>
+        <w:numPr>
+          <w:ilvl w:val="0"/>
+          <w:numId w:val="1001"/>
+        </w:numPr>
+      </w:pPr>
+      <w:r>
+        <w:t xml:space="preserve">Graniero correlations not available because no data</w:t>
+      </w:r>
+    </w:p>
+    <w:bookmarkStart w:id="75" w:name="other-correlations"/>
     <w:p>
       <w:pPr>
         <w:pStyle w:val="Heading2"/>
@@ -5311,6 +5475,55 @@
         <w:t xml:space="preserve">Correlation graphs for Ferguson et al. specimens</w:t>
       </w:r>
     </w:p>
+    <w:tbl>
+      <w:tblPr>
+        <w:tblStyle w:val="Table"/>
+        <w:tblW w:type="pct" w:w="5000"/>
+        <w:tblLook w:firstRow="0" w:lastRow="0" w:firstColumn="0" w:lastColumn="0" w:noHBand="0" w:noVBand="0" w:val="0000"/>
+        <w:jc w:val="start"/>
+        <w:tblLayout w:type="fixed"/>
+      </w:tblPr>
+      <w:tblGrid>
+        <w:gridCol w:w="7920"/>
+      </w:tblGrid>
+      <w:tr>
+        <w:tc>
+          <w:tcPr/>
+          <w:bookmarkStart w:id="72" w:name="tbl-other_corrs"/>
+          <w:p>
+            <w:pPr>
+              <w:jc w:val="center"/>
+            </w:pPr>
+            <w:pPr>
+              <w:jc w:val="start"/>
+              <w:spacing w:before="200"/>
+              <w:pStyle w:val="ImageCaption"/>
+            </w:pPr>
+            <w:r>
+              <w:t xml:space="preserve">Table 1: Table showing correlations of Mg/Ca and δ</w:t>
+            </w:r>
+            <w:r>
+              <w:rPr>
+                <w:vertAlign w:val="superscript"/>
+              </w:rPr>
+              <w:t xml:space="preserve">18</w:t>
+            </w:r>
+            <w:r>
+              <w:t xml:space="preserve">O found in other studies.</w:t>
+            </w:r>
+          </w:p>
+          <w:bookmarkEnd w:id="72"/>
+        </w:tc>
+      </w:tr>
+    </w:tbl>
+    <w:p>
+      <w:pPr>
+        <w:pStyle w:val="BodyText"/>
+      </w:pPr>
+      <w:r>
+        <w:t xml:space="preserve"> </w:t>
+      </w:r>
+    </w:p>
     <w:p>
       <w:pPr>
         <w:pStyle w:val="TableCaption"/>
@@ -5785,7 +5998,7 @@
               <w:rPr>
                 <w:rStyle w:val="FootnoteReference"/>
               </w:rPr>
-              <w:footnoteReference w:id="72"/>
+              <w:footnoteReference w:id="73"/>
             </w:r>
           </w:p>
         </w:tc>
@@ -5841,7 +6054,7 @@
               <w:rPr>
                 <w:rStyle w:val="FootnoteReference"/>
               </w:rPr>
-              <w:footnoteReference w:id="73"/>
+              <w:footnoteReference w:id="74"/>
             </w:r>
           </w:p>
         </w:tc>
@@ -7051,8 +7264,8 @@
         </w:tc>
       </w:tr>
     </w:tbl>
-    <w:bookmarkEnd w:id="74"/>
-    <w:bookmarkStart w:id="81" w:name="comparison-of-ork-lt5"/>
+    <w:bookmarkEnd w:id="75"/>
+    <w:bookmarkStart w:id="79" w:name="comparison-of-ork-lt5"/>
     <w:p>
       <w:pPr>
         <w:pStyle w:val="Heading2"/>
@@ -7070,18 +7283,18 @@
           <wp:inline>
             <wp:extent cx="5334000" cy="4267200"/>
             <wp:effectExtent b="0" l="0" r="0" t="0"/>
-            <wp:docPr descr="" title="" id="76" name="Picture"/>
+            <wp:docPr descr="" title="" id="77" name="Picture"/>
             <a:graphic>
               <a:graphicData uri="http://schemas.openxmlformats.org/drawingml/2006/picture">
                 <pic:pic>
                   <pic:nvPicPr>
-                    <pic:cNvPr descr="Manuscript_files/figure-docx/unnamed-chunk-1-1.png" id="77" name="Picture"/>
+                    <pic:cNvPr descr="Manuscript_files/figure-docx/subsample-1.png" id="78" name="Picture"/>
                     <pic:cNvPicPr>
                       <a:picLocks noChangeArrowheads="1" noChangeAspect="1"/>
                     </pic:cNvPicPr>
                   </pic:nvPicPr>
                   <pic:blipFill>
-                    <a:blip r:embed="rId75"/>
+                    <a:blip r:embed="rId76"/>
                     <a:stretch>
                       <a:fillRect/>
                     </a:stretch>
@@ -7108,66 +7321,19 @@
         </w:drawing>
       </w:r>
     </w:p>
+    <w:bookmarkEnd w:id="79"/>
+    <w:bookmarkEnd w:id="80"/>
+    <w:bookmarkStart w:id="139" w:name="references"/>
     <w:p>
       <w:pPr>
-        <w:pStyle w:val="BodyText"/>
-      </w:pPr>
-      <w:r>
-        <w:drawing>
-          <wp:inline>
-            <wp:extent cx="5334000" cy="4267200"/>
-            <wp:effectExtent b="0" l="0" r="0" t="0"/>
-            <wp:docPr descr="" title="" id="79" name="Picture"/>
-            <a:graphic>
-              <a:graphicData uri="http://schemas.openxmlformats.org/drawingml/2006/picture">
-                <pic:pic>
-                  <pic:nvPicPr>
-                    <pic:cNvPr descr="Manuscript_files/figure-docx/subsample-1.png" id="80" name="Picture"/>
-                    <pic:cNvPicPr>
-                      <a:picLocks noChangeArrowheads="1" noChangeAspect="1"/>
-                    </pic:cNvPicPr>
-                  </pic:nvPicPr>
-                  <pic:blipFill>
-                    <a:blip r:embed="rId78"/>
-                    <a:stretch>
-                      <a:fillRect/>
-                    </a:stretch>
-                  </pic:blipFill>
-                  <pic:spPr bwMode="auto">
-                    <a:xfrm>
-                      <a:off x="0" y="0"/>
-                      <a:ext cx="5334000" cy="4267200"/>
-                    </a:xfrm>
-                    <a:prstGeom prst="rect">
-                      <a:avLst/>
-                    </a:prstGeom>
-                    <a:noFill/>
-                    <a:ln w="9525">
-                      <a:noFill/>
-                      <a:headEnd/>
-                      <a:tailEnd/>
-                    </a:ln>
-                  </pic:spPr>
-                </pic:pic>
-              </a:graphicData>
-            </a:graphic>
-          </wp:inline>
-        </w:drawing>
+        <w:pStyle w:val="Heading1"/>
+      </w:pPr>
+      <w:r>
+        <w:t xml:space="preserve">References</w:t>
       </w:r>
     </w:p>
-    <w:bookmarkEnd w:id="81"/>
-    <w:bookmarkEnd w:id="82"/>
-    <w:bookmarkStart w:id="141" w:name="references"/>
-    <w:p>
-      <w:pPr>
-        <w:pStyle w:val="Heading1"/>
-      </w:pPr>
-      <w:r>
-        <w:t xml:space="preserve">References</w:t>
-      </w:r>
-    </w:p>
-    <w:bookmarkStart w:id="140" w:name="refs"/>
-    <w:bookmarkStart w:id="84" w:name="ref-Bosch2018-ud"/>
+    <w:bookmarkStart w:id="138" w:name="refs"/>
+    <w:bookmarkStart w:id="82" w:name="ref-Bosch2018-ud"/>
     <w:p>
       <w:pPr>
         <w:pStyle w:val="Bibliography"/>
@@ -7200,7 +7366,7 @@
       <w:r>
         <w:t xml:space="preserve"> </w:t>
       </w:r>
-      <w:hyperlink r:id="rId83">
+      <w:hyperlink r:id="rId81">
         <w:r>
           <w:rPr>
             <w:rStyle w:val="Hyperlink"/>
@@ -7212,8 +7378,8 @@
         <w:t xml:space="preserve">.</w:t>
       </w:r>
     </w:p>
-    <w:bookmarkEnd w:id="84"/>
-    <w:bookmarkStart w:id="86" w:name="ref-Colonese2012-ct"/>
+    <w:bookmarkEnd w:id="82"/>
+    <w:bookmarkStart w:id="84" w:name="ref-Colonese2012-ct"/>
     <w:p>
       <w:pPr>
         <w:pStyle w:val="Bibliography"/>
@@ -7246,7 +7412,7 @@
       <w:r>
         <w:t xml:space="preserve"> </w:t>
       </w:r>
-      <w:hyperlink r:id="rId85">
+      <w:hyperlink r:id="rId83">
         <w:r>
           <w:rPr>
             <w:rStyle w:val="Hyperlink"/>
@@ -7258,8 +7424,8 @@
         <w:t xml:space="preserve">.</w:t>
       </w:r>
     </w:p>
-    <w:bookmarkEnd w:id="86"/>
-    <w:bookmarkStart w:id="88" w:name="ref-Durham2017-fh"/>
+    <w:bookmarkEnd w:id="84"/>
+    <w:bookmarkStart w:id="86" w:name="ref-Durham2017-fh"/>
     <w:p>
       <w:pPr>
         <w:pStyle w:val="Bibliography"/>
@@ -7316,7 +7482,7 @@
       <w:r>
         <w:t xml:space="preserve"> </w:t>
       </w:r>
-      <w:hyperlink r:id="rId87">
+      <w:hyperlink r:id="rId85">
         <w:r>
           <w:rPr>
             <w:rStyle w:val="Hyperlink"/>
@@ -7328,8 +7494,8 @@
         <w:t xml:space="preserve">.</w:t>
       </w:r>
     </w:p>
-    <w:bookmarkEnd w:id="88"/>
-    <w:bookmarkStart w:id="89" w:name="ref-Fenger2007-gf"/>
+    <w:bookmarkEnd w:id="86"/>
+    <w:bookmarkStart w:id="87" w:name="ref-Fenger2007-gf"/>
     <w:p>
       <w:pPr>
         <w:pStyle w:val="Bibliography"/>
@@ -7360,8 +7526,8 @@
         <w:t xml:space="preserve">8 (7).</w:t>
       </w:r>
     </w:p>
-    <w:bookmarkEnd w:id="89"/>
-    <w:bookmarkStart w:id="91" w:name="ref-Ferguson2011-zl"/>
+    <w:bookmarkEnd w:id="87"/>
+    <w:bookmarkStart w:id="89" w:name="ref-Ferguson2011-zl"/>
     <w:p>
       <w:pPr>
         <w:pStyle w:val="Bibliography"/>
@@ -7394,7 +7560,7 @@
       <w:r>
         <w:t xml:space="preserve"> </w:t>
       </w:r>
-      <w:hyperlink r:id="rId90">
+      <w:hyperlink r:id="rId88">
         <w:r>
           <w:rPr>
             <w:rStyle w:val="Hyperlink"/>
@@ -7406,8 +7572,8 @@
         <w:t xml:space="preserve">.</w:t>
       </w:r>
     </w:p>
-    <w:bookmarkEnd w:id="91"/>
-    <w:bookmarkStart w:id="93" w:name="ref-Freitas2012-tx"/>
+    <w:bookmarkEnd w:id="89"/>
+    <w:bookmarkStart w:id="91" w:name="ref-Freitas2012-tx"/>
     <w:p>
       <w:pPr>
         <w:pStyle w:val="Bibliography"/>
@@ -7486,7 +7652,7 @@
       <w:r>
         <w:t xml:space="preserve"> </w:t>
       </w:r>
-      <w:hyperlink r:id="rId92">
+      <w:hyperlink r:id="rId90">
         <w:r>
           <w:rPr>
             <w:rStyle w:val="Hyperlink"/>
@@ -7498,8 +7664,8 @@
         <w:t xml:space="preserve">.</w:t>
       </w:r>
     </w:p>
-    <w:bookmarkEnd w:id="93"/>
-    <w:bookmarkStart w:id="95" w:name="ref-Garcia-Escarzaga2015-jc"/>
+    <w:bookmarkEnd w:id="91"/>
+    <w:bookmarkStart w:id="93" w:name="ref-Garcia-Escarzaga2015-jc"/>
     <w:p>
       <w:pPr>
         <w:pStyle w:val="Bibliography"/>
@@ -7547,7 +7713,7 @@
       <w:r>
         <w:t xml:space="preserve"> </w:t>
       </w:r>
-      <w:hyperlink r:id="rId94">
+      <w:hyperlink r:id="rId92">
         <w:r>
           <w:rPr>
             <w:rStyle w:val="Hyperlink"/>
@@ -7559,8 +7725,8 @@
         <w:t xml:space="preserve">.</w:t>
       </w:r>
     </w:p>
-    <w:bookmarkEnd w:id="95"/>
-    <w:bookmarkStart w:id="97" w:name="ref-Garcia-Escarzaga2018-nf"/>
+    <w:bookmarkEnd w:id="93"/>
+    <w:bookmarkStart w:id="95" w:name="ref-Garcia-Escarzaga2018-nf"/>
     <w:p>
       <w:pPr>
         <w:pStyle w:val="Bibliography"/>
@@ -7626,7 +7792,7 @@
       <w:r>
         <w:t xml:space="preserve"> </w:t>
       </w:r>
-      <w:hyperlink r:id="rId96">
+      <w:hyperlink r:id="rId94">
         <w:r>
           <w:rPr>
             <w:rStyle w:val="Hyperlink"/>
@@ -7638,8 +7804,8 @@
         <w:t xml:space="preserve">.</w:t>
       </w:r>
     </w:p>
-    <w:bookmarkEnd w:id="97"/>
-    <w:bookmarkStart w:id="99" w:name="ref-Garcia-Escarzaga2021-ij"/>
+    <w:bookmarkEnd w:id="95"/>
+    <w:bookmarkStart w:id="97" w:name="ref-Garcia-Escarzaga2021-ij"/>
     <w:p>
       <w:pPr>
         <w:pStyle w:val="Bibliography"/>
@@ -7702,7 +7868,7 @@
       <w:r>
         <w:t xml:space="preserve"> </w:t>
       </w:r>
-      <w:hyperlink r:id="rId98">
+      <w:hyperlink r:id="rId96">
         <w:r>
           <w:rPr>
             <w:rStyle w:val="Hyperlink"/>
@@ -7714,8 +7880,8 @@
         <w:t xml:space="preserve">.</w:t>
       </w:r>
     </w:p>
-    <w:bookmarkEnd w:id="99"/>
-    <w:bookmarkStart w:id="101" w:name="ref-Giorgino2009-sj"/>
+    <w:bookmarkEnd w:id="97"/>
+    <w:bookmarkStart w:id="99" w:name="ref-Giorgino2009-sj"/>
     <w:p>
       <w:pPr>
         <w:pStyle w:val="Bibliography"/>
@@ -7748,7 +7914,7 @@
       <w:r>
         <w:t xml:space="preserve"> </w:t>
       </w:r>
-      <w:hyperlink r:id="rId100">
+      <w:hyperlink r:id="rId98">
         <w:r>
           <w:rPr>
             <w:rStyle w:val="Hyperlink"/>
@@ -7760,8 +7926,8 @@
         <w:t xml:space="preserve">.</w:t>
       </w:r>
     </w:p>
-    <w:bookmarkEnd w:id="101"/>
-    <w:bookmarkStart w:id="103" w:name="ref-Good2020-nl"/>
+    <w:bookmarkEnd w:id="99"/>
+    <w:bookmarkStart w:id="101" w:name="ref-Good2020-nl"/>
     <w:p>
       <w:pPr>
         <w:pStyle w:val="Bibliography"/>
@@ -7806,7 +7972,7 @@
       <w:r>
         <w:t xml:space="preserve"> </w:t>
       </w:r>
-      <w:hyperlink r:id="rId102">
+      <w:hyperlink r:id="rId100">
         <w:r>
           <w:rPr>
             <w:rStyle w:val="Hyperlink"/>
@@ -7818,8 +7984,8 @@
         <w:t xml:space="preserve">.</w:t>
       </w:r>
     </w:p>
-    <w:bookmarkEnd w:id="103"/>
-    <w:bookmarkStart w:id="105" w:name="ref-Graniero2017-io"/>
+    <w:bookmarkEnd w:id="101"/>
+    <w:bookmarkStart w:id="103" w:name="ref-Graniero2017-io"/>
     <w:p>
       <w:pPr>
         <w:pStyle w:val="Bibliography"/>
@@ -7852,7 +8018,7 @@
       <w:r>
         <w:t xml:space="preserve"> </w:t>
       </w:r>
-      <w:hyperlink r:id="rId104">
+      <w:hyperlink r:id="rId102">
         <w:r>
           <w:rPr>
             <w:rStyle w:val="Hyperlink"/>
@@ -7864,8 +8030,8 @@
         <w:t xml:space="preserve">.</w:t>
       </w:r>
     </w:p>
-    <w:bookmarkEnd w:id="105"/>
-    <w:bookmarkStart w:id="106" w:name="ref-Graniero2015-zv"/>
+    <w:bookmarkEnd w:id="103"/>
+    <w:bookmarkStart w:id="104" w:name="ref-Graniero2015-zv"/>
     <w:p>
       <w:pPr>
         <w:pStyle w:val="Bibliography"/>
@@ -7913,8 +8079,8 @@
         <w:t xml:space="preserve">. Vol. 17. adsabs.harvard.edu.</w:t>
       </w:r>
     </w:p>
-    <w:bookmarkEnd w:id="106"/>
-    <w:bookmarkStart w:id="108" w:name="ref-Hausmann2023-ih"/>
+    <w:bookmarkEnd w:id="104"/>
+    <w:bookmarkStart w:id="106" w:name="ref-Hausmann2023-ih"/>
     <w:p>
       <w:pPr>
         <w:pStyle w:val="Bibliography"/>
@@ -7953,7 +8119,7 @@
       <w:r>
         <w:t xml:space="preserve"> </w:t>
       </w:r>
-      <w:hyperlink r:id="rId107">
+      <w:hyperlink r:id="rId105">
         <w:r>
           <w:rPr>
             <w:rStyle w:val="Hyperlink"/>
@@ -7965,8 +8131,8 @@
         <w:t xml:space="preserve">.</w:t>
       </w:r>
     </w:p>
-    <w:bookmarkEnd w:id="108"/>
-    <w:bookmarkStart w:id="110" w:name="ref-Hausmann2019-fi"/>
+    <w:bookmarkEnd w:id="106"/>
+    <w:bookmarkStart w:id="108" w:name="ref-Hausmann2019-fi"/>
     <w:p>
       <w:pPr>
         <w:pStyle w:val="Bibliography"/>
@@ -8011,7 +8177,7 @@
       <w:r>
         <w:t xml:space="preserve"> </w:t>
       </w:r>
-      <w:hyperlink r:id="rId109">
+      <w:hyperlink r:id="rId107">
         <w:r>
           <w:rPr>
             <w:rStyle w:val="Hyperlink"/>
@@ -8023,8 +8189,8 @@
         <w:t xml:space="preserve">.</w:t>
       </w:r>
     </w:p>
-    <w:bookmarkEnd w:id="110"/>
-    <w:bookmarkStart w:id="112" w:name="ref-Hausmann2017-oa"/>
+    <w:bookmarkEnd w:id="108"/>
+    <w:bookmarkStart w:id="110" w:name="ref-Hausmann2017-oa"/>
     <w:p>
       <w:pPr>
         <w:pStyle w:val="Bibliography"/>
@@ -8069,7 +8235,7 @@
       <w:r>
         <w:t xml:space="preserve"> </w:t>
       </w:r>
-      <w:hyperlink r:id="rId111">
+      <w:hyperlink r:id="rId109">
         <w:r>
           <w:rPr>
             <w:rStyle w:val="Hyperlink"/>
@@ -8081,8 +8247,8 @@
         <w:t xml:space="preserve">.</w:t>
       </w:r>
     </w:p>
-    <w:bookmarkEnd w:id="112"/>
-    <w:bookmarkStart w:id="114" w:name="ref-Inall2009-ho"/>
+    <w:bookmarkEnd w:id="110"/>
+    <w:bookmarkStart w:id="112" w:name="ref-Inall2009-ho"/>
     <w:p>
       <w:pPr>
         <w:pStyle w:val="Bibliography"/>
@@ -8127,7 +8293,7 @@
       <w:r>
         <w:t xml:space="preserve"> </w:t>
       </w:r>
-      <w:hyperlink r:id="rId113">
+      <w:hyperlink r:id="rId111">
         <w:r>
           <w:rPr>
             <w:rStyle w:val="Hyperlink"/>
@@ -8139,8 +8305,8 @@
         <w:t xml:space="preserve">.</w:t>
       </w:r>
     </w:p>
-    <w:bookmarkEnd w:id="114"/>
-    <w:bookmarkStart w:id="116" w:name="ref-Martinez-Minchero2022-jz"/>
+    <w:bookmarkEnd w:id="112"/>
+    <w:bookmarkStart w:id="114" w:name="ref-Martinez-Minchero2022-jz"/>
     <w:p>
       <w:pPr>
         <w:pStyle w:val="Bibliography"/>
@@ -8206,7 +8372,7 @@
       <w:r>
         <w:t xml:space="preserve"> </w:t>
       </w:r>
-      <w:hyperlink r:id="rId115">
+      <w:hyperlink r:id="rId113">
         <w:r>
           <w:rPr>
             <w:rStyle w:val="Hyperlink"/>
@@ -8218,8 +8384,8 @@
         <w:t xml:space="preserve">.</w:t>
       </w:r>
     </w:p>
-    <w:bookmarkEnd w:id="116"/>
-    <w:bookmarkStart w:id="118" w:name="ref-Nicastro2020-ih"/>
+    <w:bookmarkEnd w:id="114"/>
+    <w:bookmarkStart w:id="116" w:name="ref-Nicastro2020-ih"/>
     <w:p>
       <w:pPr>
         <w:pStyle w:val="Bibliography"/>
@@ -8252,7 +8418,7 @@
       <w:r>
         <w:t xml:space="preserve"> </w:t>
       </w:r>
-      <w:hyperlink r:id="rId117">
+      <w:hyperlink r:id="rId115">
         <w:r>
           <w:rPr>
             <w:rStyle w:val="Hyperlink"/>
@@ -8264,8 +8430,8 @@
         <w:t xml:space="preserve">.</w:t>
       </w:r>
     </w:p>
-    <w:bookmarkEnd w:id="118"/>
-    <w:bookmarkStart w:id="120" w:name="ref-Ortiz2015-mr"/>
+    <w:bookmarkEnd w:id="116"/>
+    <w:bookmarkStart w:id="118" w:name="ref-Ortiz2015-mr"/>
     <w:p>
       <w:pPr>
         <w:pStyle w:val="Bibliography"/>
@@ -8298,7 +8464,7 @@
       <w:r>
         <w:t xml:space="preserve"> </w:t>
       </w:r>
-      <w:hyperlink r:id="rId119">
+      <w:hyperlink r:id="rId117">
         <w:r>
           <w:rPr>
             <w:rStyle w:val="Hyperlink"/>
@@ -8310,8 +8476,8 @@
         <w:t xml:space="preserve">.</w:t>
       </w:r>
     </w:p>
-    <w:bookmarkEnd w:id="120"/>
-    <w:bookmarkStart w:id="122" w:name="ref-Parker2018-wf"/>
+    <w:bookmarkEnd w:id="118"/>
+    <w:bookmarkStart w:id="120" w:name="ref-Parker2018-wf"/>
     <w:p>
       <w:pPr>
         <w:pStyle w:val="Bibliography"/>
@@ -8341,7 +8507,7 @@
       <w:r>
         <w:t xml:space="preserve"> </w:t>
       </w:r>
-      <w:hyperlink r:id="rId121">
+      <w:hyperlink r:id="rId119">
         <w:r>
           <w:rPr>
             <w:rStyle w:val="Hyperlink"/>
@@ -8353,8 +8519,8 @@
         <w:t xml:space="preserve">.</w:t>
       </w:r>
     </w:p>
-    <w:bookmarkEnd w:id="122"/>
-    <w:bookmarkStart w:id="123" w:name="ref-Poulain2015-dg"/>
+    <w:bookmarkEnd w:id="120"/>
+    <w:bookmarkStart w:id="121" w:name="ref-Poulain2015-dg"/>
     <w:p>
       <w:pPr>
         <w:pStyle w:val="Bibliography"/>
@@ -8415,8 +8581,8 @@
         <w:t xml:space="preserve">396: 42–50.</w:t>
       </w:r>
     </w:p>
-    <w:bookmarkEnd w:id="123"/>
-    <w:bookmarkStart w:id="124" w:name="ref-R_Core_Team2020-mk"/>
+    <w:bookmarkEnd w:id="121"/>
+    <w:bookmarkStart w:id="122" w:name="ref-R_Core_Team2020-mk"/>
     <w:p>
       <w:pPr>
         <w:pStyle w:val="Bibliography"/>
@@ -8453,8 +8619,8 @@
         <w:t xml:space="preserve">.</w:t>
       </w:r>
     </w:p>
-    <w:bookmarkEnd w:id="124"/>
-    <w:bookmarkStart w:id="125" w:name="ref-Schone2010-yl"/>
+    <w:bookmarkEnd w:id="122"/>
+    <w:bookmarkStart w:id="123" w:name="ref-Schone2010-yl"/>
     <w:p>
       <w:pPr>
         <w:pStyle w:val="Bibliography"/>
@@ -8527,8 +8693,8 @@
         <w:t xml:space="preserve">44 (1): 23–37.</w:t>
       </w:r>
     </w:p>
-    <w:bookmarkEnd w:id="125"/>
-    <w:bookmarkStart w:id="126" w:name="ref-Shackleton1973-ij"/>
+    <w:bookmarkEnd w:id="123"/>
+    <w:bookmarkStart w:id="124" w:name="ref-Shackleton1973-ij"/>
     <w:p>
       <w:pPr>
         <w:pStyle w:val="Bibliography"/>
@@ -8559,8 +8725,8 @@
         <w:t xml:space="preserve">15 (1): 133–41.</w:t>
       </w:r>
     </w:p>
-    <w:bookmarkEnd w:id="126"/>
-    <w:bookmarkStart w:id="128" w:name="ref-Surge2012-ba"/>
+    <w:bookmarkEnd w:id="124"/>
+    <w:bookmarkStart w:id="126" w:name="ref-Surge2012-ba"/>
     <w:p>
       <w:pPr>
         <w:pStyle w:val="Bibliography"/>
@@ -8593,7 +8759,7 @@
       <w:r>
         <w:t xml:space="preserve"> </w:t>
       </w:r>
-      <w:hyperlink r:id="rId127">
+      <w:hyperlink r:id="rId125">
         <w:r>
           <w:rPr>
             <w:rStyle w:val="Hyperlink"/>
@@ -8605,8 +8771,8 @@
         <w:t xml:space="preserve">.</w:t>
       </w:r>
     </w:p>
-    <w:bookmarkEnd w:id="128"/>
-    <w:bookmarkStart w:id="130" w:name="ref-Surge2008-ri"/>
+    <w:bookmarkEnd w:id="126"/>
+    <w:bookmarkStart w:id="128" w:name="ref-Surge2008-ri"/>
     <w:p>
       <w:pPr>
         <w:pStyle w:val="Bibliography"/>
@@ -8651,7 +8817,7 @@
       <w:r>
         <w:t xml:space="preserve"> </w:t>
       </w:r>
-      <w:hyperlink r:id="rId129">
+      <w:hyperlink r:id="rId127">
         <w:r>
           <w:rPr>
             <w:rStyle w:val="Hyperlink"/>
@@ -8663,8 +8829,8 @@
         <w:t xml:space="preserve">.</w:t>
       </w:r>
     </w:p>
-    <w:bookmarkEnd w:id="130"/>
-    <w:bookmarkStart w:id="132" w:name="ref-Vihtakari2017-wd"/>
+    <w:bookmarkEnd w:id="128"/>
+    <w:bookmarkStart w:id="130" w:name="ref-Vihtakari2017-wd"/>
     <w:p>
       <w:pPr>
         <w:pStyle w:val="Bibliography"/>
@@ -8697,7 +8863,7 @@
       <w:r>
         <w:t xml:space="preserve"> </w:t>
       </w:r>
-      <w:hyperlink r:id="rId131">
+      <w:hyperlink r:id="rId129">
         <w:r>
           <w:rPr>
             <w:rStyle w:val="Hyperlink"/>
@@ -8709,8 +8875,8 @@
         <w:t xml:space="preserve">.</w:t>
       </w:r>
     </w:p>
-    <w:bookmarkEnd w:id="132"/>
-    <w:bookmarkStart w:id="134" w:name="ref-Wanamaker2008-zl"/>
+    <w:bookmarkEnd w:id="130"/>
+    <w:bookmarkStart w:id="132" w:name="ref-Wanamaker2008-zl"/>
     <w:p>
       <w:pPr>
         <w:pStyle w:val="Bibliography"/>
@@ -8767,7 +8933,7 @@
       <w:r>
         <w:t xml:space="preserve"> </w:t>
       </w:r>
-      <w:hyperlink r:id="rId133">
+      <w:hyperlink r:id="rId131">
         <w:r>
           <w:rPr>
             <w:rStyle w:val="Hyperlink"/>
@@ -8779,8 +8945,8 @@
         <w:t xml:space="preserve">.</w:t>
       </w:r>
     </w:p>
-    <w:bookmarkEnd w:id="134"/>
-    <w:bookmarkStart w:id="135" w:name="ref-Wang2012-ee"/>
+    <w:bookmarkEnd w:id="132"/>
+    <w:bookmarkStart w:id="133" w:name="ref-Wang2012-ee"/>
     <w:p>
       <w:pPr>
         <w:pStyle w:val="Bibliography"/>
@@ -8829,8 +8995,8 @@
         <w:t xml:space="preserve">317: 104–13.</w:t>
       </w:r>
     </w:p>
-    <w:bookmarkEnd w:id="135"/>
-    <w:bookmarkStart w:id="137" w:name="ref-Zangrando2021-qg"/>
+    <w:bookmarkEnd w:id="133"/>
+    <w:bookmarkStart w:id="135" w:name="ref-Zangrando2021-qg"/>
     <w:p>
       <w:pPr>
         <w:pStyle w:val="Bibliography"/>
@@ -8863,7 +9029,7 @@
       <w:r>
         <w:t xml:space="preserve"> </w:t>
       </w:r>
-      <w:hyperlink r:id="rId136">
+      <w:hyperlink r:id="rId134">
         <w:r>
           <w:rPr>
             <w:rStyle w:val="Hyperlink"/>
@@ -8875,8 +9041,8 @@
         <w:t xml:space="preserve">.</w:t>
       </w:r>
     </w:p>
-    <w:bookmarkEnd w:id="137"/>
-    <w:bookmarkStart w:id="139" w:name="ref-Zangrando2014-qi"/>
+    <w:bookmarkEnd w:id="135"/>
+    <w:bookmarkStart w:id="137" w:name="ref-Zangrando2014-qi"/>
     <w:p>
       <w:pPr>
         <w:pStyle w:val="Bibliography"/>
@@ -8912,7 +9078,7 @@
       <w:r>
         <w:t xml:space="preserve"> </w:t>
       </w:r>
-      <w:hyperlink r:id="rId138">
+      <w:hyperlink r:id="rId136">
         <w:r>
           <w:rPr>
             <w:rStyle w:val="Hyperlink"/>
@@ -8924,9 +9090,9 @@
         <w:t xml:space="preserve">.</w:t>
       </w:r>
     </w:p>
+    <w:bookmarkEnd w:id="137"/>
+    <w:bookmarkEnd w:id="138"/>
     <w:bookmarkEnd w:id="139"/>
-    <w:bookmarkEnd w:id="140"/>
-    <w:bookmarkEnd w:id="141"/>
     <w:sectPr/>
   </w:body>
 </w:document>
@@ -8952,7 +9118,7 @@
       </w:r>
     </w:p>
   </w:footnote>
-  <w:footnote w:id="72">
+  <w:footnote w:id="73">
     <w:p>
       <w:pPr>
         <w:pStyle w:val="FootnoteText"/>
@@ -8971,7 +9137,7 @@
       </w:r>
     </w:p>
   </w:footnote>
-  <w:footnote w:id="73">
+  <w:footnote w:id="74">
     <w:p>
       <w:pPr>
         <w:pStyle w:val="FootnoteText"/>
@@ -9071,8 +9237,87 @@
       </w:pPr>
     </w:lvl>
   </w:abstractNum>
+  <w:abstractNum w:abstractNumId="991">
+    <w:nsid w:val="A991"/>
+    <w:multiLevelType w:val="multilevel"/>
+    <w:lvl w:ilvl="0">
+      <w:numFmt w:val="bullet"/>
+      <w:lvlText w:val="•"/>
+      <w:lvlJc w:val="left"/>
+      <w:pPr>
+        <w:ind w:left="720" w:hanging="480"/>
+      </w:pPr>
+    </w:lvl>
+    <w:lvl w:ilvl="1">
+      <w:numFmt w:val="bullet"/>
+      <w:lvlText w:val="–"/>
+      <w:lvlJc w:val="left"/>
+      <w:pPr>
+        <w:ind w:left="1440" w:hanging="480"/>
+      </w:pPr>
+    </w:lvl>
+    <w:lvl w:ilvl="2">
+      <w:numFmt w:val="bullet"/>
+      <w:lvlText w:val="•"/>
+      <w:lvlJc w:val="left"/>
+      <w:pPr>
+        <w:ind w:left="2160" w:hanging="480"/>
+      </w:pPr>
+    </w:lvl>
+    <w:lvl w:ilvl="3">
+      <w:numFmt w:val="bullet"/>
+      <w:lvlText w:val="–"/>
+      <w:lvlJc w:val="left"/>
+      <w:pPr>
+        <w:ind w:left="2880" w:hanging="480"/>
+      </w:pPr>
+    </w:lvl>
+    <w:lvl w:ilvl="4">
+      <w:numFmt w:val="bullet"/>
+      <w:lvlText w:val="•"/>
+      <w:lvlJc w:val="left"/>
+      <w:pPr>
+        <w:ind w:left="3600" w:hanging="480"/>
+      </w:pPr>
+    </w:lvl>
+    <w:lvl w:ilvl="5">
+      <w:numFmt w:val="bullet"/>
+      <w:lvlText w:val="–"/>
+      <w:lvlJc w:val="left"/>
+      <w:pPr>
+        <w:ind w:left="4320" w:hanging="480"/>
+      </w:pPr>
+    </w:lvl>
+    <w:lvl w:ilvl="6">
+      <w:numFmt w:val="bullet"/>
+      <w:lvlText w:val="•"/>
+      <w:lvlJc w:val="left"/>
+      <w:pPr>
+        <w:ind w:left="5040" w:hanging="480"/>
+      </w:pPr>
+    </w:lvl>
+    <w:lvl w:ilvl="7">
+      <w:numFmt w:val="bullet"/>
+      <w:lvlText w:val="–"/>
+      <w:lvlJc w:val="left"/>
+      <w:pPr>
+        <w:ind w:left="5760" w:hanging="480"/>
+      </w:pPr>
+    </w:lvl>
+    <w:lvl w:ilvl="8">
+      <w:numFmt w:val="bullet"/>
+      <w:lvlText w:val="•"/>
+      <w:lvlJc w:val="left"/>
+      <w:pPr>
+        <w:ind w:left="6480" w:hanging="480"/>
+      </w:pPr>
+    </w:lvl>
+  </w:abstractNum>
   <w:num w:numId="1000">
     <w:abstractNumId w:val="990"/>
+  </w:num>
+  <w:num w:numId="1001">
+    <w:abstractNumId w:val="991"/>
   </w:num>
 </w:numbering>
 </file>
